--- a/docs/EAP.docx
+++ b/docs/EAP.docx
@@ -304,6 +304,7 @@
       <w:r>
         <w:rPr>
           <w:rFonts w:ascii="Arial" w:hAnsi="Arial" w:cs="Arial"/>
+          <w:noProof/>
           <w:sz w:val="36"/>
           <w:szCs w:val="36"/>
         </w:rPr>
@@ -357,21 +358,7 @@
           <w:sz w:val="36"/>
           <w:szCs w:val="36"/>
         </w:rPr>
-        <w:t>A análise conclui que o projeto é viável pois as forças e oportunidades são maiores do que as ameaças e fraque</w:t>
-      </w:r>
-      <w:r>
-        <w:rPr>
-          <w:sz w:val="36"/>
-          <w:szCs w:val="36"/>
-        </w:rPr>
-        <w:t>z</w:t>
-      </w:r>
-      <w:r>
-        <w:rPr>
-          <w:sz w:val="36"/>
-          <w:szCs w:val="36"/>
-        </w:rPr>
-        <w:t>as.</w:t>
+        <w:t>A análise conclui que o projeto é viável pois as forças e oportunidades são maiores do que as ameaças e fraquezas.</w:t>
       </w:r>
     </w:p>
     <w:p>
@@ -471,19 +458,7 @@
         <w:t>]</w:t>
       </w:r>
       <w:r>
-        <w:t xml:space="preserve"> Para</w:t>
-      </w:r>
-      <w:r>
-        <w:t xml:space="preserve"> utilizar o sistema o usuário precisa realizar um cadastro através de seu nome, e</w:t>
-      </w:r>
-      <w:r>
-        <w:t>-</w:t>
-      </w:r>
-      <w:r>
-        <w:t>mail e senha</w:t>
-      </w:r>
-      <w:r>
-        <w:t>.</w:t>
+        <w:t xml:space="preserve"> Para utilizar o sistema o usuário precisa realizar um cadastro através de seu nome, e-mail e senha.</w:t>
       </w:r>
     </w:p>
     <w:p>
@@ -517,10 +492,7 @@
         <w:t>]</w:t>
       </w:r>
       <w:r>
-        <w:t xml:space="preserve"> Após o cadastro, o usuário terá a disponibilidade de acessar os dados do aplicativo em qualquer aparelho móvel através do login</w:t>
-      </w:r>
-      <w:r>
-        <w:t>.</w:t>
+        <w:t xml:space="preserve"> Após o cadastro, o usuário terá a disponibilidade de acessar os dados do aplicativo em qualquer aparelho móvel através do login.</w:t>
       </w:r>
     </w:p>
     <w:p>
@@ -600,10 +572,7 @@
         <w:t>]</w:t>
       </w:r>
       <w:r>
-        <w:t xml:space="preserve"> O usuário será capaz de administrar uma lista de itens, adicionando, removendo ou editando os itens dela</w:t>
-      </w:r>
-      <w:r>
-        <w:t>.</w:t>
+        <w:t xml:space="preserve"> O usuário será capaz de administrar uma lista de itens, adicionando, removendo ou editando os itens dela.</w:t>
       </w:r>
     </w:p>
     <w:p>
@@ -637,10 +606,7 @@
         <w:t>]</w:t>
       </w:r>
       <w:r>
-        <w:t xml:space="preserve"> O usuário conseguirá, através da aba de atividades diárias verificar todas as atividades que ele tem para determinado dias da semana, além de poder adicionar, editar e remover essas atividades a qualquer momento</w:t>
-      </w:r>
-      <w:r>
-        <w:t>.</w:t>
+        <w:t xml:space="preserve"> O usuário conseguirá, através da aba de atividades diárias verificar todas as atividades que ele tem para determinado dias da semana, além de poder adicionar, editar e remover essas atividades a qualquer momento.</w:t>
       </w:r>
     </w:p>
     <w:p>
@@ -903,6 +869,7 @@
       </w:pPr>
       <w:r>
         <w:rPr>
+          <w:noProof/>
           <w:sz w:val="36"/>
           <w:szCs w:val="36"/>
         </w:rPr>
@@ -962,31 +929,29 @@
           <w:b/>
           <w:bCs/>
         </w:rPr>
-        <w:t xml:space="preserve">Calendário </w:t>
-      </w:r>
-      <w:r>
-        <w:t>- O sistema deve permitir que o usuário possa adicionar</w:t>
-      </w:r>
-      <w:r>
-        <w:t xml:space="preserve"> e </w:t>
-      </w:r>
-      <w:r>
-        <w:t xml:space="preserve">remover eventos e lembretes no </w:t>
-      </w:r>
-      <w:r>
-        <w:t>calendário</w:t>
-      </w:r>
-      <w:r>
-        <w:t>.</w:t>
+        <w:t>Login</w:t>
+      </w:r>
+      <w:r>
+        <w:rPr>
+          <w:b/>
+          <w:bCs/>
+        </w:rPr>
+        <w:t xml:space="preserve"> </w:t>
+      </w:r>
+      <w:r>
+        <w:t xml:space="preserve">- O sistema deve permitir </w:t>
+      </w:r>
+      <w:r>
+        <w:t>o login dos usuários cadastrados aplicando a autenticação JWT</w:t>
       </w:r>
     </w:p>
     <w:p>
       <w:r>
         <w:drawing>
-          <wp:inline distT="0" distB="0" distL="0" distR="0" wp14:anchorId="374F496C" wp14:editId="25075693">
-            <wp:extent cx="5400040" cy="1588770"/>
-            <wp:effectExtent l="0" t="0" r="0" b="0"/>
-            <wp:docPr id="1593893008" name="Imagem 1" descr="Diagrama&#10;&#10;Descrição gerada automaticamente"/>
+          <wp:inline distT="0" distB="0" distL="0" distR="0" wp14:anchorId="7916143E" wp14:editId="42D20A64">
+            <wp:extent cx="5400040" cy="2181860"/>
+            <wp:effectExtent l="0" t="0" r="0" b="8890"/>
+            <wp:docPr id="104745230" name="Imagem 1" descr="Diagrama&#10;&#10;Descrição gerada automaticamente"/>
             <wp:cNvGraphicFramePr>
               <a:graphicFrameLocks xmlns:a="http://schemas.openxmlformats.org/drawingml/2006/main" noChangeAspect="1"/>
             </wp:cNvGraphicFramePr>
@@ -994,7 +959,7 @@
               <a:graphicData uri="http://schemas.openxmlformats.org/drawingml/2006/picture">
                 <pic:pic xmlns:pic="http://schemas.openxmlformats.org/drawingml/2006/picture">
                   <pic:nvPicPr>
-                    <pic:cNvPr id="1593893008" name="Imagem 1" descr="Diagrama&#10;&#10;Descrição gerada automaticamente"/>
+                    <pic:cNvPr id="104745230" name="Imagem 1" descr="Diagrama&#10;&#10;Descrição gerada automaticamente"/>
                     <pic:cNvPicPr/>
                   </pic:nvPicPr>
                   <pic:blipFill>
@@ -1006,7 +971,7 @@
                   <pic:spPr>
                     <a:xfrm>
                       <a:off x="0" y="0"/>
-                      <a:ext cx="5400040" cy="1588770"/>
+                      <a:ext cx="5400040" cy="2181860"/>
                     </a:xfrm>
                     <a:prstGeom prst="rect">
                       <a:avLst/>
@@ -1019,8 +984,10 @@
         </w:drawing>
       </w:r>
     </w:p>
-    <w:p>
-      <w:r>
+    <w:p/>
+    <w:p>
+      <w:r>
+        <w:lastRenderedPageBreak/>
         <w:t>Prioridade: [x] Essencial [ ] Importante [ ] Desejável</w:t>
       </w:r>
     </w:p>
@@ -1029,13 +996,18 @@
         <w:t xml:space="preserve">Referência: </w:t>
       </w:r>
       <w:r>
-        <w:t>[RN004]</w:t>
+        <w:t>[RN00</w:t>
+      </w:r>
+      <w:r>
+        <w:t>3</w:t>
+      </w:r>
+      <w:r>
+        <w:t>]</w:t>
       </w:r>
     </w:p>
     <w:p/>
     <w:p>
       <w:r>
-        <w:lastRenderedPageBreak/>
         <w:t>[RF00</w:t>
       </w:r>
       <w:r>
@@ -1052,19 +1024,29 @@
           <w:b/>
           <w:bCs/>
         </w:rPr>
-        <w:t xml:space="preserve">Atividades </w:t>
-      </w:r>
-      <w:r>
-        <w:t>– O sistema deve permitir que o usuário adicione e remova atividades</w:t>
+        <w:t>Remover</w:t>
+      </w:r>
+      <w:r>
+        <w:rPr>
+          <w:b/>
+          <w:bCs/>
+        </w:rPr>
+        <w:t xml:space="preserve"> </w:t>
+      </w:r>
+      <w:r>
+        <w:t xml:space="preserve">– O sistema deve permitir que o usuário remova </w:t>
+      </w:r>
+      <w:r>
+        <w:t>quaisquer itens dentre as opções</w:t>
       </w:r>
     </w:p>
     <w:p>
       <w:r>
         <w:drawing>
-          <wp:inline distT="0" distB="0" distL="0" distR="0" wp14:anchorId="5F964FAE" wp14:editId="06BCFBF9">
-            <wp:extent cx="5400040" cy="1469390"/>
-            <wp:effectExtent l="0" t="0" r="0" b="0"/>
-            <wp:docPr id="2040164116" name="Imagem 1" descr="Diagrama&#10;&#10;Descrição gerada automaticamente"/>
+          <wp:inline distT="0" distB="0" distL="0" distR="0" wp14:anchorId="0A03EA3C" wp14:editId="72757C59">
+            <wp:extent cx="5400040" cy="2302510"/>
+            <wp:effectExtent l="0" t="0" r="0" b="2540"/>
+            <wp:docPr id="934268855" name="Imagem 1" descr="Diagrama&#10;&#10;Descrição gerada automaticamente"/>
             <wp:cNvGraphicFramePr>
               <a:graphicFrameLocks xmlns:a="http://schemas.openxmlformats.org/drawingml/2006/main" noChangeAspect="1"/>
             </wp:cNvGraphicFramePr>
@@ -1072,7 +1054,7 @@
               <a:graphicData uri="http://schemas.openxmlformats.org/drawingml/2006/picture">
                 <pic:pic xmlns:pic="http://schemas.openxmlformats.org/drawingml/2006/picture">
                   <pic:nvPicPr>
-                    <pic:cNvPr id="2040164116" name="Imagem 1" descr="Diagrama&#10;&#10;Descrição gerada automaticamente"/>
+                    <pic:cNvPr id="934268855" name="Imagem 1" descr="Diagrama&#10;&#10;Descrição gerada automaticamente"/>
                     <pic:cNvPicPr/>
                   </pic:nvPicPr>
                   <pic:blipFill>
@@ -1084,7 +1066,7 @@
                   <pic:spPr>
                     <a:xfrm>
                       <a:off x="0" y="0"/>
-                      <a:ext cx="5400040" cy="1469390"/>
+                      <a:ext cx="5400040" cy="2302510"/>
                     </a:xfrm>
                     <a:prstGeom prst="rect">
                       <a:avLst/>
@@ -1099,12 +1081,51 @@
     </w:p>
     <w:p>
       <w:r>
-        <w:t>Prioridade: [x] Essencial [ ] Importante [ ] Desejável</w:t>
-      </w:r>
-    </w:p>
-    <w:p>
-      <w:r>
-        <w:t>Referência: [RN006]</w:t>
+        <w:t>Prioridade: [</w:t>
+      </w:r>
+      <w:r>
+        <w:t>x</w:t>
+      </w:r>
+      <w:r>
+        <w:t>] Essencial [</w:t>
+      </w:r>
+      <w:r>
+        <w:t xml:space="preserve"> </w:t>
+      </w:r>
+      <w:r>
+        <w:t>] Importante [ ] Desejável</w:t>
+      </w:r>
+    </w:p>
+    <w:p>
+      <w:r>
+        <w:t xml:space="preserve">Referência: </w:t>
+      </w:r>
+      <w:r>
+        <w:t>[RN00</w:t>
+      </w:r>
+      <w:r>
+        <w:t>4</w:t>
+      </w:r>
+      <w:r>
+        <w:t>]</w:t>
+      </w:r>
+      <w:r>
+        <w:t xml:space="preserve"> </w:t>
+      </w:r>
+      <w:r>
+        <w:t>[RN00</w:t>
+      </w:r>
+      <w:r>
+        <w:t>5</w:t>
+      </w:r>
+      <w:r>
+        <w:t>]</w:t>
+      </w:r>
+      <w:r>
+        <w:t xml:space="preserve"> </w:t>
+      </w:r>
+      <w:r>
+        <w:t>[RN006]</w:t>
       </w:r>
     </w:p>
     <w:p>
@@ -1116,19 +1137,22 @@
           <w:b/>
           <w:bCs/>
         </w:rPr>
-        <w:t>Lista</w:t>
-      </w:r>
-      <w:r>
-        <w:t xml:space="preserve"> – O sistema deve permitir que o usuário adicione, remova e edite itens da lista</w:t>
+        <w:t>Editar</w:t>
+      </w:r>
+      <w:r>
+        <w:t xml:space="preserve"> – O sistema deve permitir que o usuário </w:t>
+      </w:r>
+      <w:r>
+        <w:t>edite quaisquer itens dentre as opções</w:t>
       </w:r>
     </w:p>
     <w:p>
       <w:r>
         <w:drawing>
-          <wp:inline distT="0" distB="0" distL="0" distR="0" wp14:anchorId="2367F603" wp14:editId="7DAD6302">
-            <wp:extent cx="5400040" cy="2101215"/>
+          <wp:inline distT="0" distB="0" distL="0" distR="0" wp14:anchorId="662AC76F" wp14:editId="02BD237D">
+            <wp:extent cx="5400040" cy="2217420"/>
             <wp:effectExtent l="0" t="0" r="0" b="0"/>
-            <wp:docPr id="1950782418" name="Imagem 1" descr="Diagrama&#10;&#10;Descrição gerada automaticamente"/>
+            <wp:docPr id="1636680124" name="Imagem 1" descr="Diagrama&#10;&#10;Descrição gerada automaticamente"/>
             <wp:cNvGraphicFramePr>
               <a:graphicFrameLocks xmlns:a="http://schemas.openxmlformats.org/drawingml/2006/main" noChangeAspect="1"/>
             </wp:cNvGraphicFramePr>
@@ -1136,7 +1160,7 @@
               <a:graphicData uri="http://schemas.openxmlformats.org/drawingml/2006/picture">
                 <pic:pic xmlns:pic="http://schemas.openxmlformats.org/drawingml/2006/picture">
                   <pic:nvPicPr>
-                    <pic:cNvPr id="1950782418" name="Imagem 1" descr="Diagrama&#10;&#10;Descrição gerada automaticamente"/>
+                    <pic:cNvPr id="1636680124" name="Imagem 1" descr="Diagrama&#10;&#10;Descrição gerada automaticamente"/>
                     <pic:cNvPicPr/>
                   </pic:nvPicPr>
                   <pic:blipFill>
@@ -1148,7 +1172,7 @@
                   <pic:spPr>
                     <a:xfrm>
                       <a:off x="0" y="0"/>
-                      <a:ext cx="5400040" cy="2101215"/>
+                      <a:ext cx="5400040" cy="2217420"/>
                     </a:xfrm>
                     <a:prstGeom prst="rect">
                       <a:avLst/>
@@ -1168,31 +1192,45 @@
     </w:p>
     <w:p>
       <w:r>
-        <w:t>Referência: [RN005]</w:t>
-      </w:r>
-    </w:p>
-    <w:p>
-      <w:r>
-        <w:t xml:space="preserve">[RF005] Menu </w:t>
-      </w:r>
-      <w:r>
-        <w:t>–</w:t>
-      </w:r>
-      <w:r>
-        <w:t xml:space="preserve"> O sistema deve permitir que o usuário possa selecionar e utilizar as funcionalidades disponíveis</w:t>
+        <w:t xml:space="preserve">Referência: </w:t>
+      </w:r>
+      <w:r>
+        <w:t>: [RN004] [RN005] [RN006]</w:t>
+      </w:r>
+    </w:p>
+    <w:p>
+      <w:r>
+        <w:t xml:space="preserve">[RF005] </w:t>
+      </w:r>
+      <w:r>
+        <w:rPr>
+          <w:b/>
+          <w:bCs/>
+        </w:rPr>
+        <w:t>Adicionar</w:t>
+      </w:r>
+      <w:r>
+        <w:t xml:space="preserve"> – </w:t>
+      </w:r>
+      <w:r>
+        <w:t xml:space="preserve">O sistema deve permitir que o usuário </w:t>
+      </w:r>
+      <w:r>
+        <w:t>adicionar</w:t>
+      </w:r>
+      <w:r>
+        <w:t xml:space="preserve"> quaisquer itens dentre as opções</w:t>
       </w:r>
     </w:p>
     <w:p/>
     <w:p>
       <w:r>
-        <w:rPr>
-          <w:noProof/>
-        </w:rPr>
+        <w:lastRenderedPageBreak/>
         <w:drawing>
-          <wp:inline distT="0" distB="0" distL="0" distR="0" wp14:anchorId="7D9F4C16" wp14:editId="4580C8A3">
-            <wp:extent cx="4600575" cy="1781175"/>
-            <wp:effectExtent l="0" t="0" r="9525" b="9525"/>
-            <wp:docPr id="1668867583" name="Imagem 1" descr="Diagrama&#10;&#10;Descrição gerada automaticamente"/>
+          <wp:inline distT="0" distB="0" distL="0" distR="0" wp14:anchorId="1B3A3B44" wp14:editId="563C57C9">
+            <wp:extent cx="5400040" cy="2279015"/>
+            <wp:effectExtent l="0" t="0" r="0" b="6985"/>
+            <wp:docPr id="2141648010" name="Imagem 1" descr="Diagrama&#10;&#10;Descrição gerada automaticamente"/>
             <wp:cNvGraphicFramePr>
               <a:graphicFrameLocks xmlns:a="http://schemas.openxmlformats.org/drawingml/2006/main" noChangeAspect="1"/>
             </wp:cNvGraphicFramePr>
@@ -1200,17 +1238,11 @@
               <a:graphicData uri="http://schemas.openxmlformats.org/drawingml/2006/picture">
                 <pic:pic xmlns:pic="http://schemas.openxmlformats.org/drawingml/2006/picture">
                   <pic:nvPicPr>
-                    <pic:cNvPr id="1668867583" name="Imagem 1" descr="Diagrama&#10;&#10;Descrição gerada automaticamente"/>
+                    <pic:cNvPr id="2141648010" name="Imagem 1" descr="Diagrama&#10;&#10;Descrição gerada automaticamente"/>
                     <pic:cNvPicPr/>
                   </pic:nvPicPr>
                   <pic:blipFill>
-                    <a:blip r:embed="rId10">
-                      <a:extLst>
-                        <a:ext uri="{28A0092B-C50C-407E-A947-70E740481C1C}">
-                          <a14:useLocalDpi xmlns:a14="http://schemas.microsoft.com/office/drawing/2010/main" val="0"/>
-                        </a:ext>
-                      </a:extLst>
-                    </a:blip>
+                    <a:blip r:embed="rId10"/>
                     <a:stretch>
                       <a:fillRect/>
                     </a:stretch>
@@ -1218,7 +1250,7 @@
                   <pic:spPr>
                     <a:xfrm>
                       <a:off x="0" y="0"/>
-                      <a:ext cx="4663947" cy="1805710"/>
+                      <a:ext cx="5400040" cy="2279015"/>
                     </a:xfrm>
                     <a:prstGeom prst="rect">
                       <a:avLst/>
@@ -1230,6 +1262,404 @@
           </wp:inline>
         </w:drawing>
       </w:r>
+    </w:p>
+    <w:p>
+      <w:r>
+        <w:t>Prioridade: [x] Essencial [ ] Importante [ ] Desejável</w:t>
+      </w:r>
+    </w:p>
+    <w:p>
+      <w:r>
+        <w:t xml:space="preserve">Referência: </w:t>
+      </w:r>
+      <w:r>
+        <w:t>: [RN004] [RN005] [RN006]</w:t>
+      </w:r>
+    </w:p>
+    <w:p>
+      <w:r>
+        <w:t xml:space="preserve">[RF006] </w:t>
+      </w:r>
+      <w:r>
+        <w:rPr>
+          <w:b/>
+          <w:bCs/>
+        </w:rPr>
+        <w:t>Exibir Atividades</w:t>
+      </w:r>
+      <w:r>
+        <w:t xml:space="preserve"> </w:t>
+      </w:r>
+      <w:r>
+        <w:t>– O sistema deve permitir ao usuário a visualizar todas as suas atividades previamente adicionadas</w:t>
+      </w:r>
+    </w:p>
+    <w:p>
+      <w:r>
+        <w:drawing>
+          <wp:inline distT="0" distB="0" distL="0" distR="0" wp14:anchorId="45764D32" wp14:editId="3D9FC711">
+            <wp:extent cx="5400040" cy="3475355"/>
+            <wp:effectExtent l="0" t="0" r="0" b="0"/>
+            <wp:docPr id="1900632724" name="Imagem 1" descr="Diagrama&#10;&#10;Descrição gerada automaticamente"/>
+            <wp:cNvGraphicFramePr>
+              <a:graphicFrameLocks xmlns:a="http://schemas.openxmlformats.org/drawingml/2006/main" noChangeAspect="1"/>
+            </wp:cNvGraphicFramePr>
+            <a:graphic xmlns:a="http://schemas.openxmlformats.org/drawingml/2006/main">
+              <a:graphicData uri="http://schemas.openxmlformats.org/drawingml/2006/picture">
+                <pic:pic xmlns:pic="http://schemas.openxmlformats.org/drawingml/2006/picture">
+                  <pic:nvPicPr>
+                    <pic:cNvPr id="1900632724" name="Imagem 1" descr="Diagrama&#10;&#10;Descrição gerada automaticamente"/>
+                    <pic:cNvPicPr/>
+                  </pic:nvPicPr>
+                  <pic:blipFill>
+                    <a:blip r:embed="rId11"/>
+                    <a:stretch>
+                      <a:fillRect/>
+                    </a:stretch>
+                  </pic:blipFill>
+                  <pic:spPr>
+                    <a:xfrm>
+                      <a:off x="0" y="0"/>
+                      <a:ext cx="5400040" cy="3475355"/>
+                    </a:xfrm>
+                    <a:prstGeom prst="rect">
+                      <a:avLst/>
+                    </a:prstGeom>
+                  </pic:spPr>
+                </pic:pic>
+              </a:graphicData>
+            </a:graphic>
+          </wp:inline>
+        </w:drawing>
+      </w:r>
+    </w:p>
+    <w:p>
+      <w:r>
+        <w:t>Prioridade: [x] Essencial [ ] Importante [ ] Desejável</w:t>
+      </w:r>
+    </w:p>
+    <w:p>
+      <w:r>
+        <w:t>Referência: : [RN006]</w:t>
+      </w:r>
+    </w:p>
+    <w:p>
+      <w:r>
+        <w:lastRenderedPageBreak/>
+        <w:t>[RF00</w:t>
+      </w:r>
+      <w:r>
+        <w:t>7</w:t>
+      </w:r>
+      <w:r>
+        <w:t xml:space="preserve">] </w:t>
+      </w:r>
+      <w:r>
+        <w:rPr>
+          <w:b/>
+          <w:bCs/>
+        </w:rPr>
+        <w:t xml:space="preserve">Exibir </w:t>
+      </w:r>
+      <w:r>
+        <w:rPr>
+          <w:b/>
+          <w:bCs/>
+        </w:rPr>
+        <w:t xml:space="preserve"> eventos/lembretes </w:t>
+      </w:r>
+      <w:r>
+        <w:t xml:space="preserve">– O sistema deve permitir ao usuário a visualizar </w:t>
+      </w:r>
+      <w:r>
+        <w:t>todos os seus lembretes do calendário</w:t>
+      </w:r>
+      <w:r>
+        <w:drawing>
+          <wp:inline distT="0" distB="0" distL="0" distR="0" wp14:anchorId="14FCC988" wp14:editId="1217E5D3">
+            <wp:extent cx="5400040" cy="3378835"/>
+            <wp:effectExtent l="0" t="0" r="0" b="0"/>
+            <wp:docPr id="1332450145" name="Imagem 1" descr="Diagrama&#10;&#10;Descrição gerada automaticamente"/>
+            <wp:cNvGraphicFramePr>
+              <a:graphicFrameLocks xmlns:a="http://schemas.openxmlformats.org/drawingml/2006/main" noChangeAspect="1"/>
+            </wp:cNvGraphicFramePr>
+            <a:graphic xmlns:a="http://schemas.openxmlformats.org/drawingml/2006/main">
+              <a:graphicData uri="http://schemas.openxmlformats.org/drawingml/2006/picture">
+                <pic:pic xmlns:pic="http://schemas.openxmlformats.org/drawingml/2006/picture">
+                  <pic:nvPicPr>
+                    <pic:cNvPr id="1332450145" name="Imagem 1" descr="Diagrama&#10;&#10;Descrição gerada automaticamente"/>
+                    <pic:cNvPicPr/>
+                  </pic:nvPicPr>
+                  <pic:blipFill>
+                    <a:blip r:embed="rId12"/>
+                    <a:stretch>
+                      <a:fillRect/>
+                    </a:stretch>
+                  </pic:blipFill>
+                  <pic:spPr>
+                    <a:xfrm>
+                      <a:off x="0" y="0"/>
+                      <a:ext cx="5400040" cy="3378835"/>
+                    </a:xfrm>
+                    <a:prstGeom prst="rect">
+                      <a:avLst/>
+                    </a:prstGeom>
+                  </pic:spPr>
+                </pic:pic>
+              </a:graphicData>
+            </a:graphic>
+          </wp:inline>
+        </w:drawing>
+      </w:r>
+    </w:p>
+    <w:p/>
+    <w:p>
+      <w:r>
+        <w:t>Prioridade: [x] Essencial [ ] Importante [ ] Desejável</w:t>
+      </w:r>
+    </w:p>
+    <w:p>
+      <w:r>
+        <w:t>Referência: : [RN00</w:t>
+      </w:r>
+      <w:r>
+        <w:t>4</w:t>
+      </w:r>
+      <w:r>
+        <w:t>]</w:t>
+      </w:r>
+    </w:p>
+    <w:p>
+      <w:r>
+        <w:t xml:space="preserve">[RF007] </w:t>
+      </w:r>
+      <w:r>
+        <w:rPr>
+          <w:b/>
+          <w:bCs/>
+        </w:rPr>
+        <w:t xml:space="preserve">Exibir  eventos/lembretes </w:t>
+      </w:r>
+      <w:r>
+        <w:t>– O sistema deve permitir ao usuário a visualizar todos os seus lembretes do calendário</w:t>
+      </w:r>
+    </w:p>
+    <w:p>
+      <w:r>
+        <w:drawing>
+          <wp:inline distT="0" distB="0" distL="0" distR="0" wp14:anchorId="22F5C7BC" wp14:editId="7FB06EAF">
+            <wp:extent cx="5400040" cy="2868295"/>
+            <wp:effectExtent l="0" t="0" r="0" b="8255"/>
+            <wp:docPr id="204911951" name="Imagem 1" descr="Diagrama&#10;&#10;Descrição gerada automaticamente"/>
+            <wp:cNvGraphicFramePr>
+              <a:graphicFrameLocks xmlns:a="http://schemas.openxmlformats.org/drawingml/2006/main" noChangeAspect="1"/>
+            </wp:cNvGraphicFramePr>
+            <a:graphic xmlns:a="http://schemas.openxmlformats.org/drawingml/2006/main">
+              <a:graphicData uri="http://schemas.openxmlformats.org/drawingml/2006/picture">
+                <pic:pic xmlns:pic="http://schemas.openxmlformats.org/drawingml/2006/picture">
+                  <pic:nvPicPr>
+                    <pic:cNvPr id="204911951" name="Imagem 1" descr="Diagrama&#10;&#10;Descrição gerada automaticamente"/>
+                    <pic:cNvPicPr/>
+                  </pic:nvPicPr>
+                  <pic:blipFill>
+                    <a:blip r:embed="rId13"/>
+                    <a:stretch>
+                      <a:fillRect/>
+                    </a:stretch>
+                  </pic:blipFill>
+                  <pic:spPr>
+                    <a:xfrm>
+                      <a:off x="0" y="0"/>
+                      <a:ext cx="5400040" cy="2868295"/>
+                    </a:xfrm>
+                    <a:prstGeom prst="rect">
+                      <a:avLst/>
+                    </a:prstGeom>
+                  </pic:spPr>
+                </pic:pic>
+              </a:graphicData>
+            </a:graphic>
+          </wp:inline>
+        </w:drawing>
+      </w:r>
+    </w:p>
+    <w:p>
+      <w:r>
+        <w:t>Prioridade: [x] Essencial [ ] Importante [ ] Desejável</w:t>
+      </w:r>
+    </w:p>
+    <w:p>
+      <w:r>
+        <w:lastRenderedPageBreak/>
+        <w:t>Referência: : [RN00</w:t>
+      </w:r>
+      <w:r>
+        <w:t>5</w:t>
+      </w:r>
+      <w:r>
+        <w:t>]</w:t>
+      </w:r>
+    </w:p>
+    <w:p>
+      <w:pPr>
+        <w:rPr>
+          <w:u w:val="single"/>
+        </w:rPr>
+      </w:pPr>
+      <w:r>
+        <w:t>[RF00</w:t>
+      </w:r>
+      <w:r>
+        <w:t>9</w:t>
+      </w:r>
+      <w:r>
+        <w:t xml:space="preserve">] </w:t>
+      </w:r>
+      <w:r>
+        <w:rPr>
+          <w:b/>
+          <w:bCs/>
+        </w:rPr>
+        <w:t xml:space="preserve">Escolher opção do menu – </w:t>
+      </w:r>
+      <w:r>
+        <w:t xml:space="preserve">Quando logado </w:t>
+      </w:r>
+      <w:r>
+        <w:t xml:space="preserve">o </w:t>
+      </w:r>
+      <w:proofErr w:type="spellStart"/>
+      <w:r>
+        <w:t>usuario</w:t>
+      </w:r>
+      <w:proofErr w:type="spellEnd"/>
+      <w:r>
+        <w:t xml:space="preserve"> deve ter acesso a um menu, com as opções </w:t>
+      </w:r>
+      <w:r>
+        <w:t xml:space="preserve">de ir para as atividades, calendário ou lista, </w:t>
+      </w:r>
+      <w:r>
+        <w:t xml:space="preserve"> além de voltar a sua Home</w:t>
+      </w:r>
+    </w:p>
+    <w:p>
+      <w:r>
+        <w:rPr>
+          <w:noProof/>
+        </w:rPr>
+        <w:drawing>
+          <wp:inline distT="0" distB="0" distL="0" distR="0" wp14:anchorId="55612076" wp14:editId="0D9B9A78">
+            <wp:extent cx="5400040" cy="3519170"/>
+            <wp:effectExtent l="0" t="0" r="0" b="5080"/>
+            <wp:docPr id="728585192" name="Imagem 1" descr="Diagrama&#10;&#10;Descrição gerada automaticamente"/>
+            <wp:cNvGraphicFramePr>
+              <a:graphicFrameLocks xmlns:a="http://schemas.openxmlformats.org/drawingml/2006/main" noChangeAspect="1"/>
+            </wp:cNvGraphicFramePr>
+            <a:graphic xmlns:a="http://schemas.openxmlformats.org/drawingml/2006/main">
+              <a:graphicData uri="http://schemas.openxmlformats.org/drawingml/2006/picture">
+                <pic:pic xmlns:pic="http://schemas.openxmlformats.org/drawingml/2006/picture">
+                  <pic:nvPicPr>
+                    <pic:cNvPr id="728585192" name="Imagem 1" descr="Diagrama&#10;&#10;Descrição gerada automaticamente"/>
+                    <pic:cNvPicPr/>
+                  </pic:nvPicPr>
+                  <pic:blipFill>
+                    <a:blip r:embed="rId14"/>
+                    <a:stretch>
+                      <a:fillRect/>
+                    </a:stretch>
+                  </pic:blipFill>
+                  <pic:spPr>
+                    <a:xfrm>
+                      <a:off x="0" y="0"/>
+                      <a:ext cx="5400040" cy="3519170"/>
+                    </a:xfrm>
+                    <a:prstGeom prst="rect">
+                      <a:avLst/>
+                    </a:prstGeom>
+                  </pic:spPr>
+                </pic:pic>
+              </a:graphicData>
+            </a:graphic>
+          </wp:inline>
+        </w:drawing>
+      </w:r>
+    </w:p>
+    <w:p>
+      <w:r>
+        <w:t>Prioridade: [ ] Essencial [ ] Importante [x] Desejável</w:t>
+      </w:r>
+    </w:p>
+    <w:p/>
+    <w:p>
+      <w:pPr>
+        <w:rPr>
+          <w:b/>
+          <w:sz w:val="72"/>
+          <w:szCs w:val="72"/>
+        </w:rPr>
+      </w:pPr>
+      <w:r>
+        <w:rPr>
+          <w:b/>
+          <w:sz w:val="72"/>
+          <w:szCs w:val="72"/>
+        </w:rPr>
+        <w:t>Requisitos não funcionais</w:t>
+      </w:r>
+    </w:p>
+    <w:p>
+      <w:pPr>
+        <w:rPr>
+          <w:sz w:val="44"/>
+          <w:szCs w:val="44"/>
+        </w:rPr>
+      </w:pPr>
+      <w:r>
+        <w:rPr>
+          <w:sz w:val="44"/>
+          <w:szCs w:val="44"/>
+        </w:rPr>
+        <w:t>Perguntar como faz</w:t>
+      </w:r>
+    </w:p>
+    <w:p>
+      <w:pPr>
+        <w:rPr>
+          <w:sz w:val="44"/>
+          <w:szCs w:val="44"/>
+        </w:rPr>
+      </w:pPr>
+    </w:p>
+    <w:p>
+      <w:pPr>
+        <w:rPr>
+          <w:b/>
+          <w:bCs/>
+          <w:sz w:val="44"/>
+          <w:szCs w:val="44"/>
+        </w:rPr>
+      </w:pPr>
+      <w:r>
+        <w:rPr>
+          <w:b/>
+          <w:bCs/>
+          <w:sz w:val="44"/>
+          <w:szCs w:val="44"/>
+        </w:rPr>
+        <w:t xml:space="preserve">Cronograma – Gráfico </w:t>
+      </w:r>
+      <w:proofErr w:type="spellStart"/>
+      <w:r>
+        <w:rPr>
+          <w:b/>
+          <w:bCs/>
+          <w:sz w:val="44"/>
+          <w:szCs w:val="44"/>
+        </w:rPr>
+        <w:t>Gantt</w:t>
+      </w:r>
+      <w:proofErr w:type="spellEnd"/>
     </w:p>
     <w:sectPr>
       <w:pgSz w:w="11906" w:h="16838"/>
@@ -1471,15 +1901,6 @@
   </w:abstractNum>
   <w:num w:numId="1" w16cid:durableId="1598899713">
     <w:abstractNumId w:val="0"/>
-    <w:lvlOverride w:ilvl="0"/>
-    <w:lvlOverride w:ilvl="1"/>
-    <w:lvlOverride w:ilvl="2"/>
-    <w:lvlOverride w:ilvl="3"/>
-    <w:lvlOverride w:ilvl="4"/>
-    <w:lvlOverride w:ilvl="5"/>
-    <w:lvlOverride w:ilvl="6"/>
-    <w:lvlOverride w:ilvl="7"/>
-    <w:lvlOverride w:ilvl="8"/>
   </w:num>
   <w:num w:numId="2" w16cid:durableId="1791821319">
     <w:abstractNumId w:val="1"/>
@@ -1887,7 +2308,7 @@
   <w:style w:type="paragraph" w:default="1" w:styleId="Normal">
     <w:name w:val="Normal"/>
     <w:qFormat/>
-    <w:rsid w:val="0038069C"/>
+    <w:rsid w:val="004E2627"/>
   </w:style>
   <w:style w:type="paragraph" w:styleId="Ttulo1">
     <w:name w:val="heading 1"/>

--- a/docs/EAP.docx
+++ b/docs/EAP.docx
@@ -4,7 +4,9 @@
   <w:body>
     <w:p>
       <w:pPr>
-        <w:rPr>
+        <w:jc w:val="center"/>
+        <w:rPr>
+          <w:rFonts w:ascii="Arial" w:hAnsi="Arial" w:cs="Arial"/>
           <w:b/>
           <w:bCs/>
           <w:sz w:val="36"/>
@@ -13,6 +15,7 @@
       </w:pPr>
       <w:r>
         <w:rPr>
+          <w:rFonts w:ascii="Arial" w:hAnsi="Arial" w:cs="Arial"/>
           <w:b/>
           <w:bCs/>
           <w:sz w:val="36"/>
@@ -23,30 +26,28 @@
     </w:p>
     <w:p>
       <w:pPr>
-        <w:rPr>
-          <w:sz w:val="36"/>
-          <w:szCs w:val="36"/>
-        </w:rPr>
-      </w:pPr>
-      <w:r>
-        <w:rPr>
-          <w:sz w:val="36"/>
-          <w:szCs w:val="36"/>
+        <w:jc w:val="both"/>
+        <w:rPr>
+          <w:rFonts w:ascii="Arial" w:hAnsi="Arial" w:cs="Arial"/>
+        </w:rPr>
+      </w:pPr>
+      <w:r>
+        <w:rPr>
+          <w:rFonts w:ascii="Arial" w:hAnsi="Arial" w:cs="Arial"/>
         </w:rPr>
         <w:t>A Estrutura Analítica do Projeto (EAP) é uma ferramentaria de gerenciamento de projetos que divide o trabalho em partes menores e mais gerenciáveis. A EAP é uma representação gráfica da decomposição do trabalho a ser executado em um projeto que permite a visualização de todas as entregas que o projeto deve realizar. A EAP é uma ferramenta fundamental para o planejamento e controle de projetos, pois permite a visualização de todas as entregas que o projeto deve realizar.</w:t>
       </w:r>
     </w:p>
     <w:p>
       <w:pPr>
-        <w:rPr>
-          <w:sz w:val="36"/>
-          <w:szCs w:val="36"/>
-        </w:rPr>
-      </w:pPr>
-      <w:r>
-        <w:rPr>
-          <w:sz w:val="36"/>
-          <w:szCs w:val="36"/>
+        <w:jc w:val="both"/>
+        <w:rPr>
+          <w:rFonts w:ascii="Arial" w:hAnsi="Arial" w:cs="Arial"/>
+        </w:rPr>
+      </w:pPr>
+      <w:r>
+        <w:rPr>
+          <w:rFonts w:ascii="Arial" w:hAnsi="Arial" w:cs="Arial"/>
         </w:rPr>
         <w:t>Este documento ficará estruturado da seguinte forma</w:t>
       </w:r>
@@ -60,15 +61,14 @@
         <w:tabs>
           <w:tab w:val="num" w:pos="720"/>
         </w:tabs>
-        <w:rPr>
-          <w:sz w:val="36"/>
-          <w:szCs w:val="36"/>
-        </w:rPr>
-      </w:pPr>
-      <w:r>
-        <w:rPr>
-          <w:sz w:val="36"/>
-          <w:szCs w:val="36"/>
+        <w:jc w:val="both"/>
+        <w:rPr>
+          <w:rFonts w:ascii="Arial" w:hAnsi="Arial" w:cs="Arial"/>
+        </w:rPr>
+      </w:pPr>
+      <w:r>
+        <w:rPr>
+          <w:rFonts w:ascii="Arial" w:hAnsi="Arial" w:cs="Arial"/>
         </w:rPr>
         <w:t>Análise de Riscos</w:t>
       </w:r>
@@ -82,15 +82,14 @@
         <w:tabs>
           <w:tab w:val="num" w:pos="720"/>
         </w:tabs>
-        <w:rPr>
-          <w:sz w:val="36"/>
-          <w:szCs w:val="36"/>
-        </w:rPr>
-      </w:pPr>
-      <w:r>
-        <w:rPr>
-          <w:sz w:val="36"/>
-          <w:szCs w:val="36"/>
+        <w:jc w:val="both"/>
+        <w:rPr>
+          <w:rFonts w:ascii="Arial" w:hAnsi="Arial" w:cs="Arial"/>
+        </w:rPr>
+      </w:pPr>
+      <w:r>
+        <w:rPr>
+          <w:rFonts w:ascii="Arial" w:hAnsi="Arial" w:cs="Arial"/>
         </w:rPr>
         <w:t>Escopo do projeto - Requisitos</w:t>
       </w:r>
@@ -104,15 +103,14 @@
         <w:tabs>
           <w:tab w:val="num" w:pos="720"/>
         </w:tabs>
-        <w:rPr>
-          <w:sz w:val="36"/>
-          <w:szCs w:val="36"/>
-        </w:rPr>
-      </w:pPr>
-      <w:r>
-        <w:rPr>
-          <w:sz w:val="36"/>
-          <w:szCs w:val="36"/>
+        <w:jc w:val="both"/>
+        <w:rPr>
+          <w:rFonts w:ascii="Arial" w:hAnsi="Arial" w:cs="Arial"/>
+        </w:rPr>
+      </w:pPr>
+      <w:r>
+        <w:rPr>
+          <w:rFonts w:ascii="Arial" w:hAnsi="Arial" w:cs="Arial"/>
         </w:rPr>
         <w:t>Cronograma - Gráfico GANTT</w:t>
       </w:r>
@@ -126,15 +124,14 @@
         <w:tabs>
           <w:tab w:val="num" w:pos="720"/>
         </w:tabs>
-        <w:rPr>
-          <w:sz w:val="36"/>
-          <w:szCs w:val="36"/>
-        </w:rPr>
-      </w:pPr>
-      <w:r>
-        <w:rPr>
-          <w:sz w:val="36"/>
-          <w:szCs w:val="36"/>
+        <w:jc w:val="both"/>
+        <w:rPr>
+          <w:rFonts w:ascii="Arial" w:hAnsi="Arial" w:cs="Arial"/>
+        </w:rPr>
+      </w:pPr>
+      <w:r>
+        <w:rPr>
+          <w:rFonts w:ascii="Arial" w:hAnsi="Arial" w:cs="Arial"/>
         </w:rPr>
         <w:t>CPM - Caminho Crítico</w:t>
       </w:r>
@@ -148,54 +145,50 @@
         <w:tabs>
           <w:tab w:val="num" w:pos="720"/>
         </w:tabs>
-        <w:rPr>
+        <w:jc w:val="both"/>
+        <w:rPr>
+          <w:rFonts w:ascii="Arial" w:hAnsi="Arial" w:cs="Arial"/>
+        </w:rPr>
+      </w:pPr>
+      <w:r>
+        <w:rPr>
+          <w:rFonts w:ascii="Arial" w:hAnsi="Arial" w:cs="Arial"/>
+        </w:rPr>
+        <w:t>Custos - Orçamento do Projeto</w:t>
+      </w:r>
+    </w:p>
+    <w:p>
+      <w:pPr>
+        <w:jc w:val="both"/>
+        <w:rPr>
+          <w:rFonts w:ascii="Arial" w:hAnsi="Arial" w:cs="Arial"/>
+        </w:rPr>
+      </w:pPr>
+      <w:r>
+        <w:rPr>
+          <w:rFonts w:ascii="Arial" w:hAnsi="Arial" w:cs="Arial"/>
+        </w:rPr>
+        <w:br w:type="page"/>
+      </w:r>
+    </w:p>
+    <w:p>
+      <w:pPr>
+        <w:rPr>
+          <w:rFonts w:ascii="Arial" w:hAnsi="Arial" w:cs="Arial"/>
+          <w:b/>
+          <w:bCs/>
           <w:sz w:val="36"/>
           <w:szCs w:val="36"/>
         </w:rPr>
       </w:pPr>
       <w:r>
         <w:rPr>
+          <w:rFonts w:ascii="Arial" w:hAnsi="Arial" w:cs="Arial"/>
+          <w:b/>
+          <w:bCs/>
           <w:sz w:val="36"/>
           <w:szCs w:val="36"/>
         </w:rPr>
-        <w:t>Custos - Orçamento do Projeto</w:t>
-      </w:r>
-    </w:p>
-    <w:p>
-      <w:pPr>
-        <w:rPr>
-          <w:sz w:val="36"/>
-          <w:szCs w:val="36"/>
-        </w:rPr>
-      </w:pPr>
-      <w:r>
-        <w:rPr>
-          <w:sz w:val="36"/>
-          <w:szCs w:val="36"/>
-        </w:rPr>
-        <w:br w:type="page"/>
-      </w:r>
-    </w:p>
-    <w:p>
-      <w:pPr>
-        <w:spacing w:line="360" w:lineRule="auto"/>
-        <w:ind w:left="360"/>
-        <w:rPr>
-          <w:rFonts w:ascii="Arial" w:hAnsi="Arial" w:cs="Arial"/>
-          <w:b/>
-          <w:bCs/>
-          <w:sz w:val="48"/>
-          <w:szCs w:val="48"/>
-        </w:rPr>
-      </w:pPr>
-      <w:r>
-        <w:rPr>
-          <w:rFonts w:ascii="Arial" w:hAnsi="Arial" w:cs="Arial"/>
-          <w:b/>
-          <w:bCs/>
-          <w:sz w:val="48"/>
-          <w:szCs w:val="48"/>
-        </w:rPr>
         <w:lastRenderedPageBreak/>
         <w:t>Análise de Riscos – SWOT</w:t>
       </w:r>
@@ -206,15 +199,11 @@
         <w:jc w:val="both"/>
         <w:rPr>
           <w:rFonts w:ascii="Arial" w:hAnsi="Arial" w:cs="Arial"/>
-          <w:sz w:val="36"/>
-          <w:szCs w:val="36"/>
-        </w:rPr>
-      </w:pPr>
-      <w:r>
-        <w:rPr>
-          <w:rFonts w:ascii="Arial" w:hAnsi="Arial" w:cs="Arial"/>
-          <w:sz w:val="36"/>
-          <w:szCs w:val="36"/>
+        </w:rPr>
+      </w:pPr>
+      <w:r>
+        <w:rPr>
+          <w:rFonts w:ascii="Arial" w:hAnsi="Arial" w:cs="Arial"/>
         </w:rPr>
         <w:t>Análise de riscos utilizando a Matriz SWOT (</w:t>
       </w:r>
@@ -222,8 +211,6 @@
       <w:r>
         <w:rPr>
           <w:rFonts w:ascii="Arial" w:hAnsi="Arial" w:cs="Arial"/>
-          <w:sz w:val="36"/>
-          <w:szCs w:val="36"/>
         </w:rPr>
         <w:t>Strengths</w:t>
       </w:r>
@@ -231,8 +218,6 @@
       <w:r>
         <w:rPr>
           <w:rFonts w:ascii="Arial" w:hAnsi="Arial" w:cs="Arial"/>
-          <w:sz w:val="36"/>
-          <w:szCs w:val="36"/>
         </w:rPr>
         <w:t xml:space="preserve">, </w:t>
       </w:r>
@@ -240,8 +225,6 @@
       <w:r>
         <w:rPr>
           <w:rFonts w:ascii="Arial" w:hAnsi="Arial" w:cs="Arial"/>
-          <w:sz w:val="36"/>
-          <w:szCs w:val="36"/>
         </w:rPr>
         <w:t>Weaknesses</w:t>
       </w:r>
@@ -249,8 +232,6 @@
       <w:r>
         <w:rPr>
           <w:rFonts w:ascii="Arial" w:hAnsi="Arial" w:cs="Arial"/>
-          <w:sz w:val="36"/>
-          <w:szCs w:val="36"/>
         </w:rPr>
         <w:t xml:space="preserve">, </w:t>
       </w:r>
@@ -258,8 +239,6 @@
       <w:r>
         <w:rPr>
           <w:rFonts w:ascii="Arial" w:hAnsi="Arial" w:cs="Arial"/>
-          <w:sz w:val="36"/>
-          <w:szCs w:val="36"/>
         </w:rPr>
         <w:t>Opportunities</w:t>
       </w:r>
@@ -267,8 +246,6 @@
       <w:r>
         <w:rPr>
           <w:rFonts w:ascii="Arial" w:hAnsi="Arial" w:cs="Arial"/>
-          <w:sz w:val="36"/>
-          <w:szCs w:val="36"/>
         </w:rPr>
         <w:t xml:space="preserve">, </w:t>
       </w:r>
@@ -276,8 +253,6 @@
       <w:r>
         <w:rPr>
           <w:rFonts w:ascii="Arial" w:hAnsi="Arial" w:cs="Arial"/>
-          <w:sz w:val="36"/>
-          <w:szCs w:val="36"/>
         </w:rPr>
         <w:t>Threats</w:t>
       </w:r>
@@ -285,34 +260,82 @@
       <w:r>
         <w:rPr>
           <w:rFonts w:ascii="Arial" w:hAnsi="Arial" w:cs="Arial"/>
-          <w:sz w:val="36"/>
-          <w:szCs w:val="36"/>
         </w:rPr>
         <w:t>), uma sigla em inglês que significa Forças, Fraquezas, Oportunidades e Ameaças. FOFA em português.</w:t>
       </w:r>
     </w:p>
     <w:p>
       <w:pPr>
+        <w:ind w:firstLine="360"/>
+        <w:jc w:val="both"/>
+        <w:rPr>
+          <w:rFonts w:ascii="Arial" w:hAnsi="Arial" w:cs="Arial"/>
+          <w:i/>
+          <w:iCs/>
+          <w:sz w:val="20"/>
+          <w:szCs w:val="20"/>
+        </w:rPr>
+      </w:pPr>
+      <w:r>
+        <w:rPr>
+          <w:rFonts w:ascii="Arial" w:hAnsi="Arial" w:cs="Arial"/>
+          <w:i/>
+          <w:iCs/>
+          <w:sz w:val="20"/>
+          <w:szCs w:val="20"/>
+        </w:rPr>
+        <w:t xml:space="preserve">Figura 1 - </w:t>
+      </w:r>
+      <w:proofErr w:type="gramStart"/>
+      <w:r>
+        <w:rPr>
+          <w:rFonts w:ascii="Arial" w:hAnsi="Arial" w:cs="Arial"/>
+          <w:i/>
+          <w:iCs/>
+          <w:sz w:val="20"/>
+          <w:szCs w:val="20"/>
+        </w:rPr>
+        <w:t>Analise</w:t>
+      </w:r>
+      <w:proofErr w:type="gramEnd"/>
+      <w:r>
+        <w:rPr>
+          <w:rFonts w:ascii="Arial" w:hAnsi="Arial" w:cs="Arial"/>
+          <w:i/>
+          <w:iCs/>
+          <w:sz w:val="20"/>
+          <w:szCs w:val="20"/>
+        </w:rPr>
+        <w:t xml:space="preserve"> de risco SWOT do projeto</w:t>
+      </w:r>
+      <w:r>
+        <w:rPr>
+          <w:rFonts w:ascii="Arial" w:hAnsi="Arial" w:cs="Arial"/>
+          <w:i/>
+          <w:iCs/>
+          <w:sz w:val="20"/>
+          <w:szCs w:val="20"/>
+        </w:rPr>
+        <w:t>.</w:t>
+      </w:r>
+    </w:p>
+    <w:p>
+      <w:pPr>
         <w:ind w:left="360"/>
         <w:jc w:val="both"/>
         <w:rPr>
           <w:rFonts w:ascii="Arial" w:hAnsi="Arial" w:cs="Arial"/>
-          <w:sz w:val="36"/>
-          <w:szCs w:val="36"/>
-        </w:rPr>
-      </w:pPr>
-      <w:r>
-        <w:rPr>
-          <w:rFonts w:ascii="Arial" w:hAnsi="Arial" w:cs="Arial"/>
-          <w:noProof/>
-          <w:sz w:val="36"/>
-          <w:szCs w:val="36"/>
+        </w:rPr>
+      </w:pPr>
+      <w:r>
+        <w:rPr>
+          <w:rFonts w:ascii="Arial" w:hAnsi="Arial" w:cs="Arial"/>
         </w:rPr>
         <w:drawing>
-          <wp:inline distT="0" distB="0" distL="0" distR="0" wp14:anchorId="0D1E2AC1" wp14:editId="694DA16D">
-            <wp:extent cx="5400040" cy="3040380"/>
-            <wp:effectExtent l="0" t="0" r="0" b="7620"/>
-            <wp:docPr id="1814523313" name="Imagem 1" descr="Uma imagem contendo Interface gráfica do usuário&#10;&#10;Descrição gerada automaticamente"/>
+          <wp:inline distT="0" distB="0" distL="0" distR="0" wp14:anchorId="48E2A5D2" wp14:editId="059A022E">
+            <wp:extent cx="5400040" cy="3027680"/>
+            <wp:effectExtent l="0" t="0" r="0" b="1270"/>
+            <wp:docPr id="1654221911" name="Imagem 1" descr="Uma imagem contendo Interface gráfica do usuário&#10;&#10;Descrição gerada automaticamente"/>
             <wp:cNvGraphicFramePr>
               <a:graphicFrameLocks xmlns:a="http://schemas.openxmlformats.org/drawingml/2006/main" noChangeAspect="1"/>
             </wp:cNvGraphicFramePr>
@@ -320,11 +343,11 @@
               <a:graphicData uri="http://schemas.openxmlformats.org/drawingml/2006/picture">
                 <pic:pic xmlns:pic="http://schemas.openxmlformats.org/drawingml/2006/picture">
                   <pic:nvPicPr>
-                    <pic:cNvPr id="1814523313" name="Imagem 1" descr="Uma imagem contendo Interface gráfica do usuário&#10;&#10;Descrição gerada automaticamente"/>
+                    <pic:cNvPr id="1654221911" name="Imagem 1" descr="Uma imagem contendo Interface gráfica do usuário&#10;&#10;Descrição gerada automaticamente"/>
                     <pic:cNvPicPr/>
                   </pic:nvPicPr>
                   <pic:blipFill>
-                    <a:blip r:embed="rId5"/>
+                    <a:blip r:embed="rId6"/>
                     <a:stretch>
                       <a:fillRect/>
                     </a:stretch>
@@ -332,7 +355,7 @@
                   <pic:spPr>
                     <a:xfrm>
                       <a:off x="0" y="0"/>
-                      <a:ext cx="5400040" cy="3040380"/>
+                      <a:ext cx="5400040" cy="3027680"/>
                     </a:xfrm>
                     <a:prstGeom prst="rect">
                       <a:avLst/>
@@ -347,38 +370,61 @@
     </w:p>
     <w:p>
       <w:pPr>
-        <w:rPr>
-          <w:sz w:val="36"/>
-          <w:szCs w:val="36"/>
+        <w:ind w:left="360"/>
+        <w:jc w:val="both"/>
+        <w:rPr>
+          <w:rFonts w:ascii="Arial" w:hAnsi="Arial" w:cs="Arial"/>
+          <w:i/>
+          <w:iCs/>
+          <w:sz w:val="20"/>
+          <w:szCs w:val="20"/>
+        </w:rPr>
+      </w:pPr>
+      <w:r>
+        <w:rPr>
+          <w:rFonts w:ascii="Arial" w:hAnsi="Arial" w:cs="Arial"/>
+          <w:i/>
+          <w:iCs/>
+          <w:sz w:val="20"/>
+          <w:szCs w:val="20"/>
+        </w:rPr>
+        <w:t>Fonte: Feito pelo Autor, 2024.</w:t>
+      </w:r>
+    </w:p>
+    <w:p>
+      <w:pPr>
+        <w:jc w:val="both"/>
+        <w:rPr>
+          <w:rFonts w:ascii="Arial" w:hAnsi="Arial" w:cs="Arial"/>
           <w:u w:val="single"/>
         </w:rPr>
       </w:pPr>
       <w:r>
         <w:rPr>
-          <w:sz w:val="36"/>
-          <w:szCs w:val="36"/>
+          <w:rFonts w:ascii="Arial" w:hAnsi="Arial" w:cs="Arial"/>
         </w:rPr>
         <w:t>A análise conclui que o projeto é viável pois as forças e oportunidades são maiores do que as ameaças e fraquezas.</w:t>
       </w:r>
     </w:p>
     <w:p>
       <w:pPr>
-        <w:rPr>
-          <w:sz w:val="36"/>
-          <w:szCs w:val="36"/>
-        </w:rPr>
-      </w:pPr>
-      <w:r>
-        <w:rPr>
-          <w:sz w:val="36"/>
-          <w:szCs w:val="36"/>
+        <w:jc w:val="both"/>
+        <w:rPr>
+          <w:rFonts w:ascii="Arial" w:hAnsi="Arial" w:cs="Arial"/>
+        </w:rPr>
+      </w:pPr>
+      <w:r>
+        <w:rPr>
+          <w:rFonts w:ascii="Arial" w:hAnsi="Arial" w:cs="Arial"/>
         </w:rPr>
         <w:br w:type="page"/>
       </w:r>
     </w:p>
     <w:p>
       <w:pPr>
-        <w:rPr>
+        <w:spacing w:line="360" w:lineRule="auto"/>
+        <w:rPr>
+          <w:rFonts w:ascii="Arial" w:hAnsi="Arial" w:cs="Arial"/>
           <w:b/>
           <w:bCs/>
           <w:sz w:val="36"/>
@@ -387,12 +433,49 @@
       </w:pPr>
       <w:r>
         <w:rPr>
+          <w:rFonts w:ascii="Arial" w:hAnsi="Arial" w:cs="Arial"/>
           <w:b/>
           <w:bCs/>
           <w:sz w:val="36"/>
           <w:szCs w:val="36"/>
         </w:rPr>
         <w:lastRenderedPageBreak/>
+        <w:t>Escopo do projeto – Requisitos</w:t>
+      </w:r>
+    </w:p>
+    <w:p>
+      <w:pPr>
+        <w:spacing w:line="360" w:lineRule="auto"/>
+        <w:jc w:val="both"/>
+        <w:rPr>
+          <w:rFonts w:ascii="Arial" w:hAnsi="Arial" w:cs="Arial"/>
+        </w:rPr>
+      </w:pPr>
+      <w:r>
+        <w:rPr>
+          <w:rFonts w:ascii="Arial" w:hAnsi="Arial" w:cs="Arial"/>
+        </w:rPr>
+        <w:t>O propósito deste documento é definir o escopo do projeto a partir das regras de negócio estabelecidas, que foram elencadas de diversas formas e fontes.</w:t>
+      </w:r>
+    </w:p>
+    <w:p>
+      <w:pPr>
+        <w:rPr>
+          <w:rFonts w:ascii="Arial" w:hAnsi="Arial" w:cs="Arial"/>
+          <w:b/>
+          <w:bCs/>
+          <w:sz w:val="36"/>
+          <w:szCs w:val="36"/>
+        </w:rPr>
+      </w:pPr>
+      <w:r>
+        <w:rPr>
+          <w:rFonts w:ascii="Arial" w:hAnsi="Arial" w:cs="Arial"/>
+          <w:b/>
+          <w:bCs/>
+          <w:sz w:val="36"/>
+          <w:szCs w:val="36"/>
+        </w:rPr>
         <w:t>Regras de negócio</w:t>
       </w:r>
     </w:p>
@@ -400,8 +483,9 @@
       <w:pPr>
         <w:spacing w:after="215"/>
         <w:ind w:left="9"/>
-        <w:jc w:val="center"/>
-        <w:rPr>
+        <w:jc w:val="both"/>
+        <w:rPr>
+          <w:rFonts w:ascii="Arial" w:hAnsi="Arial" w:cs="Arial"/>
           <w:b/>
           <w:bCs/>
         </w:rPr>
@@ -415,15 +499,23 @@
           <w:numId w:val="2"/>
         </w:numPr>
         <w:spacing w:after="215" w:line="263" w:lineRule="auto"/>
-      </w:pPr>
-      <w:r>
-        <w:rPr>
+        <w:jc w:val="both"/>
+        <w:rPr>
+          <w:rFonts w:ascii="Arial" w:hAnsi="Arial" w:cs="Arial"/>
+        </w:rPr>
+      </w:pPr>
+      <w:r>
+        <w:rPr>
+          <w:rFonts w:ascii="Arial" w:hAnsi="Arial" w:cs="Arial"/>
           <w:b/>
           <w:bCs/>
         </w:rPr>
         <w:t xml:space="preserve">[RN001] </w:t>
       </w:r>
       <w:r>
+        <w:rPr>
+          <w:rFonts w:ascii="Arial" w:hAnsi="Arial" w:cs="Arial"/>
+        </w:rPr>
         <w:t>Para usuários que desejam testar o sistema antes de realizar o cadastro, foi criado a opção de entra como visitante.</w:t>
       </w:r>
     </w:p>
@@ -435,29 +527,23 @@
           <w:numId w:val="2"/>
         </w:numPr>
         <w:spacing w:after="215" w:line="263" w:lineRule="auto"/>
-      </w:pPr>
-      <w:r>
-        <w:rPr>
+        <w:jc w:val="both"/>
+        <w:rPr>
+          <w:rFonts w:ascii="Arial" w:hAnsi="Arial" w:cs="Arial"/>
+        </w:rPr>
+      </w:pPr>
+      <w:r>
+        <w:rPr>
+          <w:rFonts w:ascii="Arial" w:hAnsi="Arial" w:cs="Arial"/>
           <w:b/>
           <w:bCs/>
         </w:rPr>
-        <w:t>[RN00</w:t>
-      </w:r>
-      <w:r>
-        <w:rPr>
-          <w:b/>
-          <w:bCs/>
-        </w:rPr>
-        <w:t>2</w:t>
-      </w:r>
-      <w:r>
-        <w:rPr>
-          <w:b/>
-          <w:bCs/>
-        </w:rPr>
-        <w:t>]</w:t>
-      </w:r>
-      <w:r>
+        <w:t>[RN002]</w:t>
+      </w:r>
+      <w:r>
+        <w:rPr>
+          <w:rFonts w:ascii="Arial" w:hAnsi="Arial" w:cs="Arial"/>
+        </w:rPr>
         <w:t xml:space="preserve"> Para utilizar o sistema o usuário precisa realizar um cadastro através de seu nome, e-mail e senha.</w:t>
       </w:r>
     </w:p>
@@ -469,29 +555,23 @@
           <w:numId w:val="2"/>
         </w:numPr>
         <w:spacing w:after="215" w:line="263" w:lineRule="auto"/>
-      </w:pPr>
-      <w:r>
-        <w:rPr>
+        <w:jc w:val="both"/>
+        <w:rPr>
+          <w:rFonts w:ascii="Arial" w:hAnsi="Arial" w:cs="Arial"/>
+        </w:rPr>
+      </w:pPr>
+      <w:r>
+        <w:rPr>
+          <w:rFonts w:ascii="Arial" w:hAnsi="Arial" w:cs="Arial"/>
           <w:b/>
           <w:bCs/>
         </w:rPr>
-        <w:t>[RN00</w:t>
-      </w:r>
-      <w:r>
-        <w:rPr>
-          <w:b/>
-          <w:bCs/>
-        </w:rPr>
-        <w:t>3</w:t>
-      </w:r>
-      <w:r>
-        <w:rPr>
-          <w:b/>
-          <w:bCs/>
-        </w:rPr>
-        <w:t>]</w:t>
-      </w:r>
-      <w:r>
+        <w:t>[RN003]</w:t>
+      </w:r>
+      <w:r>
+        <w:rPr>
+          <w:rFonts w:ascii="Arial" w:hAnsi="Arial" w:cs="Arial"/>
+        </w:rPr>
         <w:t xml:space="preserve"> Após o cadastro, o usuário terá a disponibilidade de acessar os dados do aplicativo em qualquer aparelho móvel através do login.</w:t>
       </w:r>
     </w:p>
@@ -503,41 +583,47 @@
           <w:numId w:val="2"/>
         </w:numPr>
         <w:spacing w:after="215" w:line="263" w:lineRule="auto"/>
-      </w:pPr>
-      <w:r>
-        <w:rPr>
+        <w:jc w:val="both"/>
+        <w:rPr>
+          <w:rFonts w:ascii="Arial" w:hAnsi="Arial" w:cs="Arial"/>
+        </w:rPr>
+      </w:pPr>
+      <w:r>
+        <w:rPr>
+          <w:rFonts w:ascii="Arial" w:hAnsi="Arial" w:cs="Arial"/>
           <w:b/>
           <w:bCs/>
         </w:rPr>
-        <w:t>[RN00</w:t>
-      </w:r>
-      <w:r>
-        <w:rPr>
-          <w:b/>
-          <w:bCs/>
-        </w:rPr>
-        <w:t>4</w:t>
-      </w:r>
-      <w:r>
-        <w:rPr>
-          <w:b/>
-          <w:bCs/>
-        </w:rPr>
-        <w:t>]</w:t>
-      </w:r>
-      <w:r>
+        <w:t>[RN004]</w:t>
+      </w:r>
+      <w:r>
+        <w:rPr>
+          <w:rFonts w:ascii="Arial" w:hAnsi="Arial" w:cs="Arial"/>
+        </w:rPr>
         <w:t xml:space="preserve"> O usuário poderá cadastrar, remover e editar eventos e lembretes na aba d</w:t>
       </w:r>
       <w:r>
+        <w:rPr>
+          <w:rFonts w:ascii="Arial" w:hAnsi="Arial" w:cs="Arial"/>
+        </w:rPr>
         <w:t>o</w:t>
       </w:r>
       <w:r>
+        <w:rPr>
+          <w:rFonts w:ascii="Arial" w:hAnsi="Arial" w:cs="Arial"/>
+        </w:rPr>
         <w:t xml:space="preserve"> </w:t>
       </w:r>
       <w:r>
+        <w:rPr>
+          <w:rFonts w:ascii="Arial" w:hAnsi="Arial" w:cs="Arial"/>
+        </w:rPr>
         <w:t>calendário</w:t>
       </w:r>
       <w:r>
+        <w:rPr>
+          <w:rFonts w:ascii="Arial" w:hAnsi="Arial" w:cs="Arial"/>
+        </w:rPr>
         <w:t>.</w:t>
       </w:r>
     </w:p>
@@ -549,29 +635,23 @@
           <w:numId w:val="2"/>
         </w:numPr>
         <w:spacing w:after="215" w:line="263" w:lineRule="auto"/>
-      </w:pPr>
-      <w:r>
-        <w:rPr>
+        <w:jc w:val="both"/>
+        <w:rPr>
+          <w:rFonts w:ascii="Arial" w:hAnsi="Arial" w:cs="Arial"/>
+        </w:rPr>
+      </w:pPr>
+      <w:r>
+        <w:rPr>
+          <w:rFonts w:ascii="Arial" w:hAnsi="Arial" w:cs="Arial"/>
           <w:b/>
           <w:bCs/>
         </w:rPr>
-        <w:t>[RN00</w:t>
-      </w:r>
-      <w:r>
-        <w:rPr>
-          <w:b/>
-          <w:bCs/>
-        </w:rPr>
-        <w:t>5</w:t>
-      </w:r>
-      <w:r>
-        <w:rPr>
-          <w:b/>
-          <w:bCs/>
-        </w:rPr>
-        <w:t>]</w:t>
-      </w:r>
-      <w:r>
+        <w:t>[RN005]</w:t>
+      </w:r>
+      <w:r>
+        <w:rPr>
+          <w:rFonts w:ascii="Arial" w:hAnsi="Arial" w:cs="Arial"/>
+        </w:rPr>
         <w:t xml:space="preserve"> O usuário será capaz de administrar uma lista de itens, adicionando, removendo ou editando os itens dela.</w:t>
       </w:r>
     </w:p>
@@ -583,29 +663,23 @@
           <w:numId w:val="2"/>
         </w:numPr>
         <w:spacing w:after="215" w:line="263" w:lineRule="auto"/>
-      </w:pPr>
-      <w:r>
-        <w:rPr>
+        <w:jc w:val="both"/>
+        <w:rPr>
+          <w:rFonts w:ascii="Arial" w:hAnsi="Arial" w:cs="Arial"/>
+        </w:rPr>
+      </w:pPr>
+      <w:r>
+        <w:rPr>
+          <w:rFonts w:ascii="Arial" w:hAnsi="Arial" w:cs="Arial"/>
           <w:b/>
           <w:bCs/>
         </w:rPr>
-        <w:t>[RN00</w:t>
-      </w:r>
-      <w:r>
-        <w:rPr>
-          <w:b/>
-          <w:bCs/>
-        </w:rPr>
-        <w:t>6</w:t>
-      </w:r>
-      <w:r>
-        <w:rPr>
-          <w:b/>
-          <w:bCs/>
-        </w:rPr>
-        <w:t>]</w:t>
-      </w:r>
-      <w:r>
+        <w:t>[RN006]</w:t>
+      </w:r>
+      <w:r>
+        <w:rPr>
+          <w:rFonts w:ascii="Arial" w:hAnsi="Arial" w:cs="Arial"/>
+        </w:rPr>
         <w:t xml:space="preserve"> O usuário conseguirá, através da aba de atividades diárias verificar todas as atividades que ele tem para determinado dias da semana, além de poder adicionar, editar e remover essas atividades a qualquer momento.</w:t>
       </w:r>
     </w:p>
@@ -617,23 +691,37 @@
           <w:numId w:val="2"/>
         </w:numPr>
         <w:spacing w:after="215" w:line="263" w:lineRule="auto"/>
-      </w:pPr>
-      <w:r>
-        <w:rPr>
+        <w:jc w:val="both"/>
+        <w:rPr>
+          <w:rFonts w:ascii="Arial" w:hAnsi="Arial" w:cs="Arial"/>
+        </w:rPr>
+      </w:pPr>
+      <w:r>
+        <w:rPr>
+          <w:rFonts w:ascii="Arial" w:hAnsi="Arial" w:cs="Arial"/>
           <w:b/>
           <w:bCs/>
         </w:rPr>
         <w:t xml:space="preserve">[RN007] </w:t>
       </w:r>
       <w:r>
+        <w:rPr>
+          <w:rFonts w:ascii="Arial" w:hAnsi="Arial" w:cs="Arial"/>
+        </w:rPr>
         <w:t>O sistema utilizara o MySQL como banco de dados, e será divido em API, front-</w:t>
       </w:r>
       <w:proofErr w:type="spellStart"/>
       <w:r>
+        <w:rPr>
+          <w:rFonts w:ascii="Arial" w:hAnsi="Arial" w:cs="Arial"/>
+        </w:rPr>
         <w:t>end</w:t>
       </w:r>
       <w:proofErr w:type="spellEnd"/>
       <w:r>
+        <w:rPr>
+          <w:rFonts w:ascii="Arial" w:hAnsi="Arial" w:cs="Arial"/>
+        </w:rPr>
         <w:t xml:space="preserve"> e mobile.</w:t>
       </w:r>
     </w:p>
@@ -645,31 +733,51 @@
           <w:numId w:val="2"/>
         </w:numPr>
         <w:spacing w:after="215" w:line="263" w:lineRule="auto"/>
-      </w:pPr>
-      <w:r>
-        <w:rPr>
+        <w:jc w:val="both"/>
+        <w:rPr>
+          <w:rFonts w:ascii="Arial" w:hAnsi="Arial" w:cs="Arial"/>
+        </w:rPr>
+      </w:pPr>
+      <w:r>
+        <w:rPr>
+          <w:rFonts w:ascii="Arial" w:hAnsi="Arial" w:cs="Arial"/>
           <w:b/>
           <w:bCs/>
         </w:rPr>
         <w:t xml:space="preserve">[RN008] </w:t>
       </w:r>
       <w:r>
+        <w:rPr>
+          <w:rFonts w:ascii="Arial" w:hAnsi="Arial" w:cs="Arial"/>
+        </w:rPr>
         <w:t xml:space="preserve">A API </w:t>
       </w:r>
       <w:proofErr w:type="spellStart"/>
       <w:r>
+        <w:rPr>
+          <w:rFonts w:ascii="Arial" w:hAnsi="Arial" w:cs="Arial"/>
+        </w:rPr>
         <w:t>back-end</w:t>
       </w:r>
       <w:proofErr w:type="spellEnd"/>
       <w:r>
+        <w:rPr>
+          <w:rFonts w:ascii="Arial" w:hAnsi="Arial" w:cs="Arial"/>
+        </w:rPr>
         <w:t xml:space="preserve"> deve ser desenvolvida em </w:t>
       </w:r>
       <w:proofErr w:type="spellStart"/>
       <w:r>
+        <w:rPr>
+          <w:rFonts w:ascii="Arial" w:hAnsi="Arial" w:cs="Arial"/>
+        </w:rPr>
         <w:t>NodeJs</w:t>
       </w:r>
       <w:proofErr w:type="spellEnd"/>
       <w:r>
+        <w:rPr>
+          <w:rFonts w:ascii="Arial" w:hAnsi="Arial" w:cs="Arial"/>
+        </w:rPr>
         <w:t>, e utilizando o ORM Prisma para o banco de dados, além da presença de verificação e autenticação por JWT.</w:t>
       </w:r>
     </w:p>
@@ -681,31 +789,51 @@
           <w:numId w:val="2"/>
         </w:numPr>
         <w:spacing w:after="215" w:line="263" w:lineRule="auto"/>
-      </w:pPr>
-      <w:r>
-        <w:rPr>
+        <w:jc w:val="both"/>
+        <w:rPr>
+          <w:rFonts w:ascii="Arial" w:hAnsi="Arial" w:cs="Arial"/>
+        </w:rPr>
+      </w:pPr>
+      <w:r>
+        <w:rPr>
+          <w:rFonts w:ascii="Arial" w:hAnsi="Arial" w:cs="Arial"/>
           <w:b/>
           <w:bCs/>
         </w:rPr>
         <w:t xml:space="preserve">[RN009] </w:t>
       </w:r>
       <w:r>
+        <w:rPr>
+          <w:rFonts w:ascii="Arial" w:hAnsi="Arial" w:cs="Arial"/>
+        </w:rPr>
         <w:t>O front-</w:t>
       </w:r>
       <w:proofErr w:type="spellStart"/>
       <w:r>
+        <w:rPr>
+          <w:rFonts w:ascii="Arial" w:hAnsi="Arial" w:cs="Arial"/>
+        </w:rPr>
         <w:t>end</w:t>
       </w:r>
       <w:proofErr w:type="spellEnd"/>
       <w:r>
+        <w:rPr>
+          <w:rFonts w:ascii="Arial" w:hAnsi="Arial" w:cs="Arial"/>
+        </w:rPr>
         <w:t xml:space="preserve"> web deve ser desenvolvido utilizando HTML, CSS e </w:t>
       </w:r>
       <w:proofErr w:type="spellStart"/>
       <w:r>
+        <w:rPr>
+          <w:rFonts w:ascii="Arial" w:hAnsi="Arial" w:cs="Arial"/>
+        </w:rPr>
         <w:t>JavaScript</w:t>
       </w:r>
       <w:proofErr w:type="spellEnd"/>
       <w:r>
+        <w:rPr>
+          <w:rFonts w:ascii="Arial" w:hAnsi="Arial" w:cs="Arial"/>
+        </w:rPr>
         <w:t>.</w:t>
       </w:r>
     </w:p>
@@ -717,31 +845,51 @@
           <w:numId w:val="2"/>
         </w:numPr>
         <w:spacing w:after="215" w:line="263" w:lineRule="auto"/>
-      </w:pPr>
-      <w:r>
-        <w:rPr>
+        <w:jc w:val="both"/>
+        <w:rPr>
+          <w:rFonts w:ascii="Arial" w:hAnsi="Arial" w:cs="Arial"/>
+        </w:rPr>
+      </w:pPr>
+      <w:r>
+        <w:rPr>
+          <w:rFonts w:ascii="Arial" w:hAnsi="Arial" w:cs="Arial"/>
           <w:b/>
           <w:bCs/>
         </w:rPr>
         <w:t xml:space="preserve">[RN010] </w:t>
       </w:r>
       <w:r>
+        <w:rPr>
+          <w:rFonts w:ascii="Arial" w:hAnsi="Arial" w:cs="Arial"/>
+        </w:rPr>
         <w:t>O front-</w:t>
       </w:r>
       <w:proofErr w:type="spellStart"/>
       <w:r>
+        <w:rPr>
+          <w:rFonts w:ascii="Arial" w:hAnsi="Arial" w:cs="Arial"/>
+        </w:rPr>
         <w:t>end</w:t>
       </w:r>
       <w:proofErr w:type="spellEnd"/>
       <w:r>
+        <w:rPr>
+          <w:rFonts w:ascii="Arial" w:hAnsi="Arial" w:cs="Arial"/>
+        </w:rPr>
         <w:t xml:space="preserve"> mobile deve ser desenvolvido utilizando a biblioteca do </w:t>
       </w:r>
       <w:proofErr w:type="spellStart"/>
       <w:r>
+        <w:rPr>
+          <w:rFonts w:ascii="Arial" w:hAnsi="Arial" w:cs="Arial"/>
+        </w:rPr>
         <w:t>react</w:t>
       </w:r>
       <w:proofErr w:type="spellEnd"/>
       <w:r>
+        <w:rPr>
+          <w:rFonts w:ascii="Arial" w:hAnsi="Arial" w:cs="Arial"/>
+        </w:rPr>
         <w:t>.</w:t>
       </w:r>
     </w:p>
@@ -753,15 +901,23 @@
           <w:numId w:val="2"/>
         </w:numPr>
         <w:spacing w:after="215" w:line="263" w:lineRule="auto"/>
-      </w:pPr>
-      <w:r>
-        <w:rPr>
+        <w:jc w:val="both"/>
+        <w:rPr>
+          <w:rFonts w:ascii="Arial" w:hAnsi="Arial" w:cs="Arial"/>
+        </w:rPr>
+      </w:pPr>
+      <w:r>
+        <w:rPr>
+          <w:rFonts w:ascii="Arial" w:hAnsi="Arial" w:cs="Arial"/>
           <w:b/>
           <w:bCs/>
         </w:rPr>
         <w:t xml:space="preserve">[RN011] </w:t>
       </w:r>
       <w:r>
+        <w:rPr>
+          <w:rFonts w:ascii="Arial" w:hAnsi="Arial" w:cs="Arial"/>
+        </w:rPr>
         <w:t>O sistema deve ser desenvolvido em português, com documentação seguindo as normas ABNT</w:t>
       </w:r>
     </w:p>
@@ -770,27 +926,41 @@
         <w:pStyle w:val="PargrafodaLista"/>
         <w:spacing w:after="215" w:line="263" w:lineRule="auto"/>
         <w:ind w:left="719"/>
-        <w:rPr>
+        <w:jc w:val="both"/>
+        <w:rPr>
+          <w:rFonts w:ascii="Arial" w:hAnsi="Arial" w:cs="Arial"/>
           <w:b/>
           <w:bCs/>
         </w:rPr>
       </w:pPr>
     </w:p>
     <w:p>
-      <w:r>
+      <w:pPr>
+        <w:jc w:val="both"/>
+        <w:rPr>
+          <w:rFonts w:ascii="Arial" w:hAnsi="Arial" w:cs="Arial"/>
+        </w:rPr>
+      </w:pPr>
+      <w:r>
+        <w:rPr>
+          <w:rFonts w:ascii="Arial" w:hAnsi="Arial" w:cs="Arial"/>
+        </w:rPr>
         <w:br w:type="page"/>
       </w:r>
     </w:p>
     <w:p>
       <w:pPr>
         <w:spacing w:after="215" w:line="263" w:lineRule="auto"/>
-      </w:pPr>
-      <w:r>
-        <w:rPr>
+        <w:jc w:val="both"/>
+        <w:rPr>
+          <w:rFonts w:ascii="Arial" w:hAnsi="Arial" w:cs="Arial"/>
+        </w:rPr>
+      </w:pPr>
+      <w:r>
+        <w:rPr>
+          <w:rFonts w:ascii="Arial" w:hAnsi="Arial" w:cs="Arial"/>
           <w:b/>
           <w:bCs/>
-          <w:sz w:val="32"/>
-          <w:szCs w:val="32"/>
         </w:rPr>
         <w:lastRenderedPageBreak/>
         <w:t>Requisitos funcionais</w:t>
@@ -799,79 +969,172 @@
     <w:p>
       <w:pPr>
         <w:spacing w:after="215" w:line="263" w:lineRule="auto"/>
-      </w:pPr>
-      <w:r>
+        <w:jc w:val="both"/>
+        <w:rPr>
+          <w:rFonts w:ascii="Arial" w:hAnsi="Arial" w:cs="Arial"/>
+        </w:rPr>
+      </w:pPr>
+      <w:r>
+        <w:rPr>
+          <w:rFonts w:ascii="Arial" w:hAnsi="Arial" w:cs="Arial"/>
+        </w:rPr>
         <w:t xml:space="preserve">Os requisitos funcionais do sistema </w:t>
       </w:r>
       <w:r>
+        <w:rPr>
+          <w:rFonts w:ascii="Arial" w:hAnsi="Arial" w:cs="Arial"/>
+        </w:rPr>
         <w:t xml:space="preserve">EPONA </w:t>
       </w:r>
       <w:r>
+        <w:rPr>
+          <w:rFonts w:ascii="Arial" w:hAnsi="Arial" w:cs="Arial"/>
+        </w:rPr>
         <w:t>foram obtidos com base nas regras de negócio e estão elencados a seguir de forma ordenada a partir da sigla RF (Requisito Funcional) seguida da ordem do requisito, conforme exemplo a seguir: [RF001]</w:t>
       </w:r>
     </w:p>
     <w:p>
       <w:pPr>
+        <w:rPr>
+          <w:rFonts w:ascii="Arial" w:hAnsi="Arial" w:cs="Arial"/>
+        </w:rPr>
+      </w:pPr>
+      <w:r>
+        <w:rPr>
+          <w:rFonts w:ascii="Arial" w:hAnsi="Arial" w:cs="Arial"/>
+        </w:rPr>
+        <w:t>De acordo com a metodologia Ágil XP cada requisito é obtido através de uma breve história, que será ilustrada neste documento através da UML DCU (Diagrama de Casos de Uso).</w:t>
+      </w:r>
+    </w:p>
+    <w:p>
+      <w:pPr>
         <w:spacing w:after="215" w:line="263" w:lineRule="auto"/>
-      </w:pPr>
-      <w:r>
-        <w:t>De acordo com a metodologia Ágil XP cada requisito é obtido através de uma breve história, que será ilustrada neste documento através da UML DCU (Diagrama de Casos de Uso).</w:t>
-      </w:r>
-    </w:p>
-    <w:p>
-      <w:pPr>
-        <w:spacing w:after="215" w:line="263" w:lineRule="auto"/>
-        <w:rPr>
+        <w:jc w:val="both"/>
+        <w:rPr>
+          <w:rFonts w:ascii="Arial" w:hAnsi="Arial" w:cs="Arial"/>
           <w:u w:val="single"/>
         </w:rPr>
       </w:pPr>
       <w:r>
+        <w:rPr>
+          <w:rFonts w:ascii="Arial" w:hAnsi="Arial" w:cs="Arial"/>
+        </w:rPr>
         <w:t>Também será atribuído um nível de prioridade para o desenvolvimento entre os três: essencial, importante e desejável.</w:t>
       </w:r>
     </w:p>
     <w:p>
-      <w:r>
+      <w:pPr>
+        <w:jc w:val="both"/>
+        <w:rPr>
+          <w:rFonts w:ascii="Arial" w:hAnsi="Arial" w:cs="Arial"/>
+          <w:i/>
+          <w:iCs/>
+          <w:sz w:val="20"/>
+          <w:szCs w:val="20"/>
+        </w:rPr>
+      </w:pPr>
+      <w:r>
+        <w:rPr>
+          <w:rFonts w:ascii="Arial" w:hAnsi="Arial" w:cs="Arial"/>
+        </w:rPr>
         <w:t>[R</w:t>
       </w:r>
       <w:r>
+        <w:rPr>
+          <w:rFonts w:ascii="Arial" w:hAnsi="Arial" w:cs="Arial"/>
+        </w:rPr>
         <w:t>F</w:t>
       </w:r>
       <w:r>
+        <w:rPr>
+          <w:rFonts w:ascii="Arial" w:hAnsi="Arial" w:cs="Arial"/>
+        </w:rPr>
         <w:t>001]</w:t>
       </w:r>
       <w:r>
+        <w:rPr>
+          <w:rFonts w:ascii="Arial" w:hAnsi="Arial" w:cs="Arial"/>
+        </w:rPr>
         <w:t xml:space="preserve"> </w:t>
       </w:r>
       <w:r>
         <w:rPr>
+          <w:rFonts w:ascii="Arial" w:hAnsi="Arial" w:cs="Arial"/>
           <w:b/>
           <w:bCs/>
         </w:rPr>
-        <w:t>Cadastrar-se</w:t>
-      </w:r>
-      <w:r>
-        <w:rPr>
-          <w:b/>
-          <w:bCs/>
-        </w:rPr>
-        <w:t xml:space="preserve"> </w:t>
-      </w:r>
-      <w:r>
+        <w:t xml:space="preserve">Cadastrar-se </w:t>
+      </w:r>
+      <w:r>
+        <w:rPr>
+          <w:rFonts w:ascii="Arial" w:hAnsi="Arial" w:cs="Arial"/>
+        </w:rPr>
         <w:t>– O sistema deve permitir o cadastro de usuários.</w:t>
       </w:r>
     </w:p>
     <w:p>
       <w:pPr>
-        <w:rPr>
-          <w:sz w:val="36"/>
-          <w:szCs w:val="36"/>
-        </w:rPr>
-      </w:pPr>
-      <w:r>
-        <w:rPr>
+        <w:jc w:val="both"/>
+        <w:rPr>
+          <w:rFonts w:ascii="Arial" w:hAnsi="Arial" w:cs="Arial"/>
+          <w:i/>
+          <w:iCs/>
+          <w:sz w:val="20"/>
+          <w:szCs w:val="20"/>
+        </w:rPr>
+      </w:pPr>
+      <w:r>
+        <w:rPr>
+          <w:rFonts w:ascii="Arial" w:hAnsi="Arial" w:cs="Arial"/>
+          <w:i/>
+          <w:iCs/>
+          <w:sz w:val="20"/>
+          <w:szCs w:val="20"/>
+        </w:rPr>
+        <w:t>Figura 2</w:t>
+      </w:r>
+      <w:r>
+        <w:rPr>
+          <w:rFonts w:ascii="Arial" w:hAnsi="Arial" w:cs="Arial"/>
+          <w:i/>
+          <w:iCs/>
+          <w:sz w:val="20"/>
+          <w:szCs w:val="20"/>
+        </w:rPr>
+        <w:t xml:space="preserve"> -</w:t>
+      </w:r>
+      <w:r>
+        <w:rPr>
+          <w:rFonts w:ascii="Arial" w:hAnsi="Arial" w:cs="Arial"/>
+          <w:i/>
+          <w:iCs/>
+          <w:sz w:val="20"/>
+          <w:szCs w:val="20"/>
+        </w:rPr>
+        <w:t xml:space="preserve"> Requisito funcional de cadastro</w:t>
+      </w:r>
+      <w:r>
+        <w:rPr>
+          <w:rFonts w:ascii="Arial" w:hAnsi="Arial" w:cs="Arial"/>
+          <w:i/>
+          <w:iCs/>
+          <w:sz w:val="20"/>
+          <w:szCs w:val="20"/>
+        </w:rPr>
+        <w:t>.</w:t>
+      </w:r>
+    </w:p>
+    <w:p>
+      <w:pPr>
+        <w:jc w:val="both"/>
+        <w:rPr>
+          <w:rFonts w:ascii="Arial" w:hAnsi="Arial" w:cs="Arial"/>
+        </w:rPr>
+      </w:pPr>
+      <w:r>
+        <w:rPr>
+          <w:rFonts w:ascii="Arial" w:hAnsi="Arial" w:cs="Arial"/>
           <w:noProof/>
-          <w:sz w:val="36"/>
-          <w:szCs w:val="36"/>
         </w:rPr>
         <w:drawing>
           <wp:inline distT="0" distB="0" distL="0" distR="0" wp14:anchorId="5AAE1D77" wp14:editId="18FD4031">
@@ -889,7 +1152,7 @@
                     <pic:cNvPicPr/>
                   </pic:nvPicPr>
                   <pic:blipFill>
-                    <a:blip r:embed="rId6"/>
+                    <a:blip r:embed="rId7"/>
                     <a:stretch>
                       <a:fillRect/>
                     </a:stretch>
@@ -911,21 +1174,79 @@
       </w:r>
     </w:p>
     <w:p>
-      <w:r>
+      <w:pPr>
+        <w:jc w:val="both"/>
+        <w:rPr>
+          <w:rFonts w:ascii="Arial" w:hAnsi="Arial" w:cs="Arial"/>
+          <w:i/>
+          <w:iCs/>
+          <w:sz w:val="20"/>
+          <w:szCs w:val="20"/>
+        </w:rPr>
+      </w:pPr>
+      <w:r>
+        <w:rPr>
+          <w:rFonts w:ascii="Arial" w:hAnsi="Arial" w:cs="Arial"/>
+          <w:i/>
+          <w:iCs/>
+          <w:sz w:val="20"/>
+          <w:szCs w:val="20"/>
+        </w:rPr>
+        <w:t>Fonte: Feito pelo Autor, 2024.</w:t>
+      </w:r>
+    </w:p>
+    <w:p>
+      <w:pPr>
+        <w:jc w:val="both"/>
+        <w:rPr>
+          <w:rFonts w:ascii="Arial" w:hAnsi="Arial" w:cs="Arial"/>
+        </w:rPr>
+      </w:pPr>
+    </w:p>
+    <w:p>
+      <w:pPr>
+        <w:jc w:val="both"/>
+        <w:rPr>
+          <w:rFonts w:ascii="Arial" w:hAnsi="Arial" w:cs="Arial"/>
+        </w:rPr>
+      </w:pPr>
+      <w:r>
+        <w:rPr>
+          <w:rFonts w:ascii="Arial" w:hAnsi="Arial" w:cs="Arial"/>
+        </w:rPr>
         <w:t>Prioridade: [x] Essencial [ ] Importante [ ] Desejável</w:t>
       </w:r>
     </w:p>
     <w:p>
-      <w:r>
+      <w:pPr>
+        <w:jc w:val="both"/>
+        <w:rPr>
+          <w:rFonts w:ascii="Arial" w:hAnsi="Arial" w:cs="Arial"/>
+        </w:rPr>
+      </w:pPr>
+      <w:r>
+        <w:rPr>
+          <w:rFonts w:ascii="Arial" w:hAnsi="Arial" w:cs="Arial"/>
+        </w:rPr>
         <w:t>Referência: [RN001] [RN002]</w:t>
       </w:r>
     </w:p>
     <w:p>
-      <w:r>
+      <w:pPr>
+        <w:jc w:val="both"/>
+        <w:rPr>
+          <w:rFonts w:ascii="Arial" w:hAnsi="Arial" w:cs="Arial"/>
+        </w:rPr>
+      </w:pPr>
+      <w:r>
+        <w:rPr>
+          <w:rFonts w:ascii="Arial" w:hAnsi="Arial" w:cs="Arial"/>
+        </w:rPr>
         <w:t xml:space="preserve">[RF002] – </w:t>
       </w:r>
       <w:r>
         <w:rPr>
+          <w:rFonts w:ascii="Arial" w:hAnsi="Arial" w:cs="Arial"/>
           <w:b/>
           <w:bCs/>
         </w:rPr>
@@ -933,24 +1254,103 @@
       </w:r>
       <w:r>
         <w:rPr>
+          <w:rFonts w:ascii="Arial" w:hAnsi="Arial" w:cs="Arial"/>
           <w:b/>
           <w:bCs/>
         </w:rPr>
         <w:t xml:space="preserve"> </w:t>
       </w:r>
       <w:r>
+        <w:rPr>
+          <w:rFonts w:ascii="Arial" w:hAnsi="Arial" w:cs="Arial"/>
+        </w:rPr>
         <w:t xml:space="preserve">- O sistema deve permitir </w:t>
       </w:r>
       <w:r>
+        <w:rPr>
+          <w:rFonts w:ascii="Arial" w:hAnsi="Arial" w:cs="Arial"/>
+        </w:rPr>
         <w:t>o login dos usuários cadastrados aplicando a autenticação JWT</w:t>
       </w:r>
     </w:p>
     <w:p>
-      <w:r>
+      <w:pPr>
+        <w:jc w:val="both"/>
+        <w:rPr>
+          <w:rFonts w:ascii="Arial" w:hAnsi="Arial" w:cs="Arial"/>
+        </w:rPr>
+      </w:pPr>
+      <w:r>
+        <w:rPr>
+          <w:rFonts w:ascii="Arial" w:hAnsi="Arial" w:cs="Arial"/>
+          <w:i/>
+          <w:iCs/>
+          <w:sz w:val="20"/>
+          <w:szCs w:val="20"/>
+        </w:rPr>
+        <w:t xml:space="preserve"> </w:t>
+      </w:r>
+      <w:r>
+        <w:rPr>
+          <w:rFonts w:ascii="Arial" w:hAnsi="Arial" w:cs="Arial"/>
+          <w:i/>
+          <w:iCs/>
+          <w:sz w:val="20"/>
+          <w:szCs w:val="20"/>
+        </w:rPr>
+        <w:t>Figura 3</w:t>
+      </w:r>
+      <w:r>
+        <w:rPr>
+          <w:rFonts w:ascii="Arial" w:hAnsi="Arial" w:cs="Arial"/>
+          <w:i/>
+          <w:iCs/>
+          <w:sz w:val="20"/>
+          <w:szCs w:val="20"/>
+        </w:rPr>
+        <w:t xml:space="preserve"> -</w:t>
+      </w:r>
+      <w:r>
+        <w:rPr>
+          <w:rFonts w:ascii="Arial" w:hAnsi="Arial" w:cs="Arial"/>
+          <w:i/>
+          <w:iCs/>
+          <w:sz w:val="20"/>
+          <w:szCs w:val="20"/>
+        </w:rPr>
+        <w:t xml:space="preserve"> Requisito funcional de login</w:t>
+      </w:r>
+      <w:r>
+        <w:rPr>
+          <w:rFonts w:ascii="Arial" w:hAnsi="Arial" w:cs="Arial"/>
+          <w:i/>
+          <w:iCs/>
+          <w:sz w:val="20"/>
+          <w:szCs w:val="20"/>
+        </w:rPr>
+        <w:t>.</w:t>
+      </w:r>
+    </w:p>
+    <w:p>
+      <w:pPr>
+        <w:jc w:val="both"/>
+        <w:rPr>
+          <w:rFonts w:ascii="Arial" w:hAnsi="Arial" w:cs="Arial"/>
+          <w:i/>
+          <w:iCs/>
+          <w:sz w:val="20"/>
+          <w:szCs w:val="20"/>
+        </w:rPr>
+      </w:pPr>
+      <w:r>
+        <w:rPr>
+          <w:rFonts w:ascii="Arial" w:hAnsi="Arial" w:cs="Arial"/>
+          <w:noProof/>
+        </w:rPr>
         <w:drawing>
-          <wp:inline distT="0" distB="0" distL="0" distR="0" wp14:anchorId="7916143E" wp14:editId="42D20A64">
-            <wp:extent cx="5400040" cy="2181860"/>
-            <wp:effectExtent l="0" t="0" r="0" b="8890"/>
+          <wp:inline distT="0" distB="0" distL="0" distR="0" wp14:anchorId="7916143E" wp14:editId="222B2F59">
+            <wp:extent cx="4597840" cy="1495425"/>
+            <wp:effectExtent l="0" t="0" r="0" b="0"/>
             <wp:docPr id="104745230" name="Imagem 1" descr="Diagrama&#10;&#10;Descrição gerada automaticamente"/>
             <wp:cNvGraphicFramePr>
               <a:graphicFrameLocks xmlns:a="http://schemas.openxmlformats.org/drawingml/2006/main" noChangeAspect="1"/>
@@ -963,7 +1363,7 @@
                     <pic:cNvPicPr/>
                   </pic:nvPicPr>
                   <pic:blipFill>
-                    <a:blip r:embed="rId7"/>
+                    <a:blip r:embed="rId8"/>
                     <a:stretch>
                       <a:fillRect/>
                     </a:stretch>
@@ -971,7 +1371,7 @@
                   <pic:spPr>
                     <a:xfrm>
                       <a:off x="0" y="0"/>
-                      <a:ext cx="5400040" cy="2181860"/>
+                      <a:ext cx="4667424" cy="1518057"/>
                     </a:xfrm>
                     <a:prstGeom prst="rect">
                       <a:avLst/>
@@ -983,44 +1383,128 @@
           </wp:inline>
         </w:drawing>
       </w:r>
-    </w:p>
-    <w:p/>
-    <w:p>
-      <w:r>
+      <w:r>
+        <w:rPr>
+          <w:rFonts w:ascii="Arial" w:hAnsi="Arial" w:cs="Arial"/>
+          <w:i/>
+          <w:iCs/>
+          <w:sz w:val="20"/>
+          <w:szCs w:val="20"/>
+        </w:rPr>
+        <w:t xml:space="preserve"> </w:t>
+      </w:r>
+    </w:p>
+    <w:p>
+      <w:pPr>
+        <w:jc w:val="both"/>
+        <w:rPr>
+          <w:rFonts w:ascii="Arial" w:hAnsi="Arial" w:cs="Arial"/>
+          <w:i/>
+          <w:iCs/>
+          <w:sz w:val="20"/>
+          <w:szCs w:val="20"/>
+        </w:rPr>
+      </w:pPr>
+      <w:r>
+        <w:rPr>
+          <w:rFonts w:ascii="Arial" w:hAnsi="Arial" w:cs="Arial"/>
+          <w:i/>
+          <w:iCs/>
+          <w:sz w:val="20"/>
+          <w:szCs w:val="20"/>
+        </w:rPr>
+        <w:t>Fonte: Feito pelo Autor, 2024.</w:t>
+      </w:r>
+    </w:p>
+    <w:p>
+      <w:pPr>
+        <w:jc w:val="both"/>
+        <w:rPr>
+          <w:rFonts w:ascii="Arial" w:hAnsi="Arial" w:cs="Arial"/>
+        </w:rPr>
+      </w:pPr>
+      <w:r>
+        <w:rPr>
+          <w:rFonts w:ascii="Arial" w:hAnsi="Arial" w:cs="Arial"/>
+        </w:rPr>
         <w:lastRenderedPageBreak/>
         <w:t>Prioridade: [x] Essencial [ ] Importante [ ] Desejável</w:t>
       </w:r>
     </w:p>
     <w:p>
-      <w:r>
+      <w:pPr>
+        <w:jc w:val="both"/>
+        <w:rPr>
+          <w:rFonts w:ascii="Arial" w:hAnsi="Arial" w:cs="Arial"/>
+        </w:rPr>
+      </w:pPr>
+      <w:r>
+        <w:rPr>
+          <w:rFonts w:ascii="Arial" w:hAnsi="Arial" w:cs="Arial"/>
+        </w:rPr>
         <w:t xml:space="preserve">Referência: </w:t>
       </w:r>
       <w:r>
+        <w:rPr>
+          <w:rFonts w:ascii="Arial" w:hAnsi="Arial" w:cs="Arial"/>
+        </w:rPr>
         <w:t>[RN00</w:t>
       </w:r>
       <w:r>
+        <w:rPr>
+          <w:rFonts w:ascii="Arial" w:hAnsi="Arial" w:cs="Arial"/>
+        </w:rPr>
         <w:t>3</w:t>
       </w:r>
       <w:r>
+        <w:rPr>
+          <w:rFonts w:ascii="Arial" w:hAnsi="Arial" w:cs="Arial"/>
+        </w:rPr>
         <w:t>]</w:t>
       </w:r>
     </w:p>
-    <w:p/>
-    <w:p>
-      <w:r>
+    <w:p>
+      <w:pPr>
+        <w:jc w:val="both"/>
+        <w:rPr>
+          <w:rFonts w:ascii="Arial" w:hAnsi="Arial" w:cs="Arial"/>
+        </w:rPr>
+      </w:pPr>
+    </w:p>
+    <w:p>
+      <w:pPr>
+        <w:jc w:val="both"/>
+        <w:rPr>
+          <w:rFonts w:ascii="Arial" w:hAnsi="Arial" w:cs="Arial"/>
+        </w:rPr>
+      </w:pPr>
+      <w:r>
+        <w:rPr>
+          <w:rFonts w:ascii="Arial" w:hAnsi="Arial" w:cs="Arial"/>
+        </w:rPr>
         <w:t>[RF00</w:t>
       </w:r>
       <w:r>
+        <w:rPr>
+          <w:rFonts w:ascii="Arial" w:hAnsi="Arial" w:cs="Arial"/>
+        </w:rPr>
         <w:t>3</w:t>
       </w:r>
       <w:r>
+        <w:rPr>
+          <w:rFonts w:ascii="Arial" w:hAnsi="Arial" w:cs="Arial"/>
+        </w:rPr>
         <w:t>]</w:t>
       </w:r>
       <w:r>
+        <w:rPr>
+          <w:rFonts w:ascii="Arial" w:hAnsi="Arial" w:cs="Arial"/>
+        </w:rPr>
         <w:t xml:space="preserve"> </w:t>
       </w:r>
       <w:r>
         <w:rPr>
+          <w:rFonts w:ascii="Arial" w:hAnsi="Arial" w:cs="Arial"/>
           <w:b/>
           <w:bCs/>
         </w:rPr>
@@ -1028,20 +1512,59 @@
       </w:r>
       <w:r>
         <w:rPr>
+          <w:rFonts w:ascii="Arial" w:hAnsi="Arial" w:cs="Arial"/>
           <w:b/>
           <w:bCs/>
         </w:rPr>
         <w:t xml:space="preserve"> </w:t>
       </w:r>
       <w:r>
+        <w:rPr>
+          <w:rFonts w:ascii="Arial" w:hAnsi="Arial" w:cs="Arial"/>
+        </w:rPr>
         <w:t xml:space="preserve">– O sistema deve permitir que o usuário remova </w:t>
       </w:r>
       <w:r>
+        <w:rPr>
+          <w:rFonts w:ascii="Arial" w:hAnsi="Arial" w:cs="Arial"/>
+        </w:rPr>
         <w:t>quaisquer itens dentre as opções</w:t>
       </w:r>
     </w:p>
     <w:p>
-      <w:r>
+      <w:pPr>
+        <w:jc w:val="both"/>
+        <w:rPr>
+          <w:rFonts w:ascii="Arial" w:hAnsi="Arial" w:cs="Arial"/>
+        </w:rPr>
+      </w:pPr>
+      <w:r>
+        <w:rPr>
+          <w:rFonts w:ascii="Arial" w:hAnsi="Arial" w:cs="Arial"/>
+          <w:i/>
+          <w:iCs/>
+          <w:sz w:val="20"/>
+          <w:szCs w:val="20"/>
+        </w:rPr>
+        <w:t>Figura 4 - Requisito funcional de remover.</w:t>
+      </w:r>
+    </w:p>
+    <w:p>
+      <w:pPr>
+        <w:jc w:val="both"/>
+        <w:rPr>
+          <w:rFonts w:ascii="Arial" w:hAnsi="Arial" w:cs="Arial"/>
+          <w:i/>
+          <w:iCs/>
+          <w:sz w:val="20"/>
+          <w:szCs w:val="20"/>
+        </w:rPr>
+      </w:pPr>
+      <w:r>
+        <w:rPr>
+          <w:rFonts w:ascii="Arial" w:hAnsi="Arial" w:cs="Arial"/>
+          <w:noProof/>
+        </w:rPr>
         <w:drawing>
           <wp:inline distT="0" distB="0" distL="0" distR="0" wp14:anchorId="0A03EA3C" wp14:editId="72757C59">
             <wp:extent cx="5400040" cy="2302510"/>
@@ -1058,7 +1581,7 @@
                     <pic:cNvPicPr/>
                   </pic:nvPicPr>
                   <pic:blipFill>
-                    <a:blip r:embed="rId8"/>
+                    <a:blip r:embed="rId9"/>
                     <a:stretch>
                       <a:fillRect/>
                     </a:stretch>
@@ -1078,76 +1601,171 @@
           </wp:inline>
         </w:drawing>
       </w:r>
-    </w:p>
-    <w:p>
-      <w:r>
+      <w:r>
+        <w:rPr>
+          <w:rFonts w:ascii="Arial" w:hAnsi="Arial" w:cs="Arial"/>
+          <w:i/>
+          <w:iCs/>
+          <w:sz w:val="20"/>
+          <w:szCs w:val="20"/>
+        </w:rPr>
+        <w:t xml:space="preserve"> </w:t>
+      </w:r>
+    </w:p>
+    <w:p>
+      <w:pPr>
+        <w:jc w:val="both"/>
+        <w:rPr>
+          <w:rFonts w:ascii="Arial" w:hAnsi="Arial" w:cs="Arial"/>
+          <w:i/>
+          <w:iCs/>
+          <w:sz w:val="20"/>
+          <w:szCs w:val="20"/>
+        </w:rPr>
+      </w:pPr>
+      <w:r>
+        <w:rPr>
+          <w:rFonts w:ascii="Arial" w:hAnsi="Arial" w:cs="Arial"/>
+          <w:i/>
+          <w:iCs/>
+          <w:sz w:val="20"/>
+          <w:szCs w:val="20"/>
+        </w:rPr>
+        <w:t>Fonte: Feito pelo Autor, 2024.</w:t>
+      </w:r>
+    </w:p>
+    <w:p>
+      <w:pPr>
+        <w:jc w:val="both"/>
+        <w:rPr>
+          <w:rFonts w:ascii="Arial" w:hAnsi="Arial" w:cs="Arial"/>
+        </w:rPr>
+      </w:pPr>
+      <w:r>
+        <w:rPr>
+          <w:rFonts w:ascii="Arial" w:hAnsi="Arial" w:cs="Arial"/>
+        </w:rPr>
         <w:t>Prioridade: [</w:t>
       </w:r>
       <w:r>
+        <w:rPr>
+          <w:rFonts w:ascii="Arial" w:hAnsi="Arial" w:cs="Arial"/>
+        </w:rPr>
         <w:t>x</w:t>
       </w:r>
       <w:r>
+        <w:rPr>
+          <w:rFonts w:ascii="Arial" w:hAnsi="Arial" w:cs="Arial"/>
+        </w:rPr>
         <w:t>] Essencial [</w:t>
       </w:r>
       <w:r>
+        <w:rPr>
+          <w:rFonts w:ascii="Arial" w:hAnsi="Arial" w:cs="Arial"/>
+        </w:rPr>
         <w:t xml:space="preserve"> </w:t>
       </w:r>
       <w:r>
+        <w:rPr>
+          <w:rFonts w:ascii="Arial" w:hAnsi="Arial" w:cs="Arial"/>
+        </w:rPr>
         <w:t>] Importante [ ] Desejável</w:t>
       </w:r>
     </w:p>
     <w:p>
-      <w:r>
+      <w:pPr>
+        <w:jc w:val="both"/>
+        <w:rPr>
+          <w:rFonts w:ascii="Arial" w:hAnsi="Arial" w:cs="Arial"/>
+        </w:rPr>
+      </w:pPr>
+      <w:r>
+        <w:rPr>
+          <w:rFonts w:ascii="Arial" w:hAnsi="Arial" w:cs="Arial"/>
+        </w:rPr>
         <w:t xml:space="preserve">Referência: </w:t>
       </w:r>
       <w:r>
-        <w:t>[RN00</w:t>
-      </w:r>
-      <w:r>
-        <w:t>4</w:t>
-      </w:r>
-      <w:r>
-        <w:t>]</w:t>
-      </w:r>
-      <w:r>
-        <w:t xml:space="preserve"> </w:t>
-      </w:r>
-      <w:r>
-        <w:t>[RN00</w:t>
-      </w:r>
-      <w:r>
-        <w:t>5</w:t>
-      </w:r>
-      <w:r>
-        <w:t>]</w:t>
-      </w:r>
-      <w:r>
-        <w:t xml:space="preserve"> </w:t>
-      </w:r>
-      <w:r>
+        <w:rPr>
+          <w:rFonts w:ascii="Arial" w:hAnsi="Arial" w:cs="Arial"/>
+        </w:rPr>
+        <w:t xml:space="preserve">[RN004] [RN005] </w:t>
+      </w:r>
+      <w:r>
+        <w:rPr>
+          <w:rFonts w:ascii="Arial" w:hAnsi="Arial" w:cs="Arial"/>
+        </w:rPr>
         <w:t>[RN006]</w:t>
       </w:r>
     </w:p>
     <w:p>
-      <w:r>
+      <w:pPr>
+        <w:jc w:val="both"/>
+        <w:rPr>
+          <w:rFonts w:ascii="Arial" w:hAnsi="Arial" w:cs="Arial"/>
+        </w:rPr>
+      </w:pPr>
+      <w:r>
+        <w:rPr>
+          <w:rFonts w:ascii="Arial" w:hAnsi="Arial" w:cs="Arial"/>
+        </w:rPr>
         <w:t xml:space="preserve">[RF004] </w:t>
       </w:r>
       <w:r>
         <w:rPr>
+          <w:rFonts w:ascii="Arial" w:hAnsi="Arial" w:cs="Arial"/>
           <w:b/>
           <w:bCs/>
         </w:rPr>
         <w:t>Editar</w:t>
       </w:r>
       <w:r>
+        <w:rPr>
+          <w:rFonts w:ascii="Arial" w:hAnsi="Arial" w:cs="Arial"/>
+        </w:rPr>
         <w:t xml:space="preserve"> – O sistema deve permitir que o usuário </w:t>
       </w:r>
       <w:r>
+        <w:rPr>
+          <w:rFonts w:ascii="Arial" w:hAnsi="Arial" w:cs="Arial"/>
+        </w:rPr>
         <w:t>edite quaisquer itens dentre as opções</w:t>
       </w:r>
     </w:p>
     <w:p>
-      <w:r>
+      <w:pPr>
+        <w:jc w:val="both"/>
+        <w:rPr>
+          <w:rFonts w:ascii="Arial" w:hAnsi="Arial" w:cs="Arial"/>
+          <w:i/>
+          <w:iCs/>
+          <w:sz w:val="20"/>
+          <w:szCs w:val="20"/>
+        </w:rPr>
+      </w:pPr>
+      <w:r>
+        <w:rPr>
+          <w:rFonts w:ascii="Arial" w:hAnsi="Arial" w:cs="Arial"/>
+          <w:i/>
+          <w:iCs/>
+          <w:sz w:val="20"/>
+          <w:szCs w:val="20"/>
+        </w:rPr>
+        <w:t>Figura 5 - Requisito funcional de editar.</w:t>
+      </w:r>
+    </w:p>
+    <w:p>
+      <w:pPr>
+        <w:jc w:val="both"/>
+        <w:rPr>
+          <w:rFonts w:ascii="Arial" w:hAnsi="Arial" w:cs="Arial"/>
+        </w:rPr>
+      </w:pPr>
+      <w:r>
+        <w:rPr>
+          <w:rFonts w:ascii="Arial" w:hAnsi="Arial" w:cs="Arial"/>
+          <w:noProof/>
+        </w:rPr>
         <w:drawing>
           <wp:inline distT="0" distB="0" distL="0" distR="0" wp14:anchorId="662AC76F" wp14:editId="02BD237D">
             <wp:extent cx="5400040" cy="2217420"/>
@@ -1164,7 +1782,7 @@
                     <pic:cNvPicPr/>
                   </pic:nvPicPr>
                   <pic:blipFill>
-                    <a:blip r:embed="rId9"/>
+                    <a:blip r:embed="rId10"/>
                     <a:stretch>
                       <a:fillRect/>
                     </a:stretch>
@@ -1186,46 +1804,168 @@
       </w:r>
     </w:p>
     <w:p>
-      <w:r>
+      <w:pPr>
+        <w:jc w:val="both"/>
+        <w:rPr>
+          <w:rFonts w:ascii="Arial" w:hAnsi="Arial" w:cs="Arial"/>
+          <w:i/>
+          <w:iCs/>
+          <w:sz w:val="20"/>
+          <w:szCs w:val="20"/>
+        </w:rPr>
+      </w:pPr>
+      <w:r>
+        <w:rPr>
+          <w:rFonts w:ascii="Arial" w:hAnsi="Arial" w:cs="Arial"/>
+          <w:i/>
+          <w:iCs/>
+          <w:sz w:val="20"/>
+          <w:szCs w:val="20"/>
+        </w:rPr>
+        <w:t>Fonte: Feito pelo Autor, 2024.</w:t>
+      </w:r>
+    </w:p>
+    <w:p>
+      <w:pPr>
+        <w:jc w:val="both"/>
+        <w:rPr>
+          <w:rFonts w:ascii="Arial" w:hAnsi="Arial" w:cs="Arial"/>
+        </w:rPr>
+      </w:pPr>
+      <w:r>
+        <w:rPr>
+          <w:rFonts w:ascii="Arial" w:hAnsi="Arial" w:cs="Arial"/>
+        </w:rPr>
         <w:t>Prioridade: [x] Essencial [ ] Importante [ ] Desejável</w:t>
       </w:r>
     </w:p>
     <w:p>
-      <w:r>
+      <w:pPr>
+        <w:jc w:val="both"/>
+        <w:rPr>
+          <w:rFonts w:ascii="Arial" w:hAnsi="Arial" w:cs="Arial"/>
+        </w:rPr>
+      </w:pPr>
+      <w:r>
+        <w:rPr>
+          <w:rFonts w:ascii="Arial" w:hAnsi="Arial" w:cs="Arial"/>
+        </w:rPr>
         <w:t xml:space="preserve">Referência: </w:t>
       </w:r>
       <w:r>
+        <w:rPr>
+          <w:rFonts w:ascii="Arial" w:hAnsi="Arial" w:cs="Arial"/>
+        </w:rPr>
         <w:t>: [RN004] [RN005] [RN006]</w:t>
       </w:r>
     </w:p>
     <w:p>
-      <w:r>
+      <w:pPr>
+        <w:jc w:val="both"/>
+        <w:rPr>
+          <w:rFonts w:ascii="Arial" w:hAnsi="Arial" w:cs="Arial"/>
+        </w:rPr>
+      </w:pPr>
+      <w:r>
+        <w:rPr>
+          <w:rFonts w:ascii="Arial" w:hAnsi="Arial" w:cs="Arial"/>
+        </w:rPr>
+        <w:lastRenderedPageBreak/>
         <w:t xml:space="preserve">[RF005] </w:t>
       </w:r>
       <w:r>
         <w:rPr>
+          <w:rFonts w:ascii="Arial" w:hAnsi="Arial" w:cs="Arial"/>
           <w:b/>
           <w:bCs/>
         </w:rPr>
         <w:t>Adicionar</w:t>
       </w:r>
       <w:r>
+        <w:rPr>
+          <w:rFonts w:ascii="Arial" w:hAnsi="Arial" w:cs="Arial"/>
+        </w:rPr>
         <w:t xml:space="preserve"> – </w:t>
       </w:r>
       <w:r>
-        <w:t xml:space="preserve">O sistema deve permitir que o usuário </w:t>
-      </w:r>
-      <w:r>
-        <w:t>adicionar</w:t>
-      </w:r>
-      <w:r>
-        <w:t xml:space="preserve"> quaisquer itens dentre as opções</w:t>
-      </w:r>
-    </w:p>
-    <w:p/>
-    <w:p>
-      <w:r>
-        <w:lastRenderedPageBreak/>
+        <w:rPr>
+          <w:rFonts w:ascii="Arial" w:hAnsi="Arial" w:cs="Arial"/>
+        </w:rPr>
+        <w:t>O sistema deve permitir que o usuário adicionar quaisquer itens dentre as opções</w:t>
+      </w:r>
+    </w:p>
+    <w:p>
+      <w:pPr>
+        <w:jc w:val="both"/>
+        <w:rPr>
+          <w:rFonts w:ascii="Arial" w:hAnsi="Arial" w:cs="Arial"/>
+        </w:rPr>
+      </w:pPr>
+      <w:r>
+        <w:rPr>
+          <w:rFonts w:ascii="Arial" w:hAnsi="Arial" w:cs="Arial"/>
+          <w:i/>
+          <w:iCs/>
+          <w:sz w:val="20"/>
+          <w:szCs w:val="20"/>
+        </w:rPr>
+        <w:t>Figura 6</w:t>
+      </w:r>
+      <w:r>
+        <w:rPr>
+          <w:rFonts w:ascii="Arial" w:hAnsi="Arial" w:cs="Arial"/>
+          <w:i/>
+          <w:iCs/>
+          <w:sz w:val="20"/>
+          <w:szCs w:val="20"/>
+        </w:rPr>
+        <w:t xml:space="preserve"> -</w:t>
+      </w:r>
+      <w:r>
+        <w:rPr>
+          <w:rFonts w:ascii="Arial" w:hAnsi="Arial" w:cs="Arial"/>
+          <w:i/>
+          <w:iCs/>
+          <w:sz w:val="20"/>
+          <w:szCs w:val="20"/>
+        </w:rPr>
+        <w:t xml:space="preserve"> Requisito funcional de adicionar</w:t>
+      </w:r>
+      <w:r>
+        <w:rPr>
+          <w:rFonts w:ascii="Arial" w:hAnsi="Arial" w:cs="Arial"/>
+          <w:i/>
+          <w:iCs/>
+          <w:sz w:val="20"/>
+          <w:szCs w:val="20"/>
+        </w:rPr>
+        <w:t>.</w:t>
+      </w:r>
+    </w:p>
+    <w:p>
+      <w:pPr>
+        <w:jc w:val="both"/>
+        <w:rPr>
+          <w:rFonts w:ascii="Arial" w:hAnsi="Arial" w:cs="Arial"/>
+        </w:rPr>
+      </w:pPr>
+    </w:p>
+    <w:p>
+      <w:pPr>
+        <w:jc w:val="both"/>
+        <w:rPr>
+          <w:rFonts w:ascii="Arial" w:hAnsi="Arial" w:cs="Arial"/>
+          <w:i/>
+          <w:iCs/>
+          <w:sz w:val="20"/>
+          <w:szCs w:val="20"/>
+        </w:rPr>
+      </w:pPr>
+      <w:r>
+        <w:rPr>
+          <w:rFonts w:ascii="Arial" w:hAnsi="Arial" w:cs="Arial"/>
+          <w:noProof/>
+        </w:rPr>
         <w:drawing>
           <wp:inline distT="0" distB="0" distL="0" distR="0" wp14:anchorId="1B3A3B44" wp14:editId="563C57C9">
             <wp:extent cx="5400040" cy="2279015"/>
@@ -1242,7 +1982,7 @@
                     <pic:cNvPicPr/>
                   </pic:nvPicPr>
                   <pic:blipFill>
-                    <a:blip r:embed="rId10"/>
+                    <a:blip r:embed="rId11"/>
                     <a:stretch>
                       <a:fillRect/>
                     </a:stretch>
@@ -1262,40 +2002,151 @@
           </wp:inline>
         </w:drawing>
       </w:r>
-    </w:p>
-    <w:p>
-      <w:r>
+      <w:r>
+        <w:rPr>
+          <w:rFonts w:ascii="Arial" w:hAnsi="Arial" w:cs="Arial"/>
+          <w:i/>
+          <w:iCs/>
+          <w:sz w:val="20"/>
+          <w:szCs w:val="20"/>
+        </w:rPr>
+        <w:t xml:space="preserve"> </w:t>
+      </w:r>
+    </w:p>
+    <w:p>
+      <w:pPr>
+        <w:jc w:val="both"/>
+        <w:rPr>
+          <w:rFonts w:ascii="Arial" w:hAnsi="Arial" w:cs="Arial"/>
+          <w:i/>
+          <w:iCs/>
+          <w:sz w:val="20"/>
+          <w:szCs w:val="20"/>
+        </w:rPr>
+      </w:pPr>
+      <w:r>
+        <w:rPr>
+          <w:rFonts w:ascii="Arial" w:hAnsi="Arial" w:cs="Arial"/>
+          <w:i/>
+          <w:iCs/>
+          <w:sz w:val="20"/>
+          <w:szCs w:val="20"/>
+        </w:rPr>
+        <w:t>Fonte: Feito pelo Autor, 2024</w:t>
+      </w:r>
+      <w:r>
+        <w:rPr>
+          <w:rFonts w:ascii="Arial" w:hAnsi="Arial" w:cs="Arial"/>
+          <w:i/>
+          <w:iCs/>
+          <w:sz w:val="20"/>
+          <w:szCs w:val="20"/>
+        </w:rPr>
+        <w:t>.</w:t>
+      </w:r>
+    </w:p>
+    <w:p>
+      <w:pPr>
+        <w:jc w:val="both"/>
+        <w:rPr>
+          <w:rFonts w:ascii="Arial" w:hAnsi="Arial" w:cs="Arial"/>
+        </w:rPr>
+      </w:pPr>
+      <w:r>
+        <w:rPr>
+          <w:rFonts w:ascii="Arial" w:hAnsi="Arial" w:cs="Arial"/>
+        </w:rPr>
         <w:t>Prioridade: [x] Essencial [ ] Importante [ ] Desejável</w:t>
       </w:r>
     </w:p>
     <w:p>
-      <w:r>
+      <w:pPr>
+        <w:jc w:val="both"/>
+        <w:rPr>
+          <w:rFonts w:ascii="Arial" w:hAnsi="Arial" w:cs="Arial"/>
+        </w:rPr>
+      </w:pPr>
+      <w:r>
+        <w:rPr>
+          <w:rFonts w:ascii="Arial" w:hAnsi="Arial" w:cs="Arial"/>
+        </w:rPr>
         <w:t xml:space="preserve">Referência: </w:t>
       </w:r>
       <w:r>
+        <w:rPr>
+          <w:rFonts w:ascii="Arial" w:hAnsi="Arial" w:cs="Arial"/>
+        </w:rPr>
         <w:t>: [RN004] [RN005] [RN006]</w:t>
       </w:r>
     </w:p>
     <w:p>
-      <w:r>
+      <w:pPr>
+        <w:jc w:val="both"/>
+        <w:rPr>
+          <w:rFonts w:ascii="Arial" w:hAnsi="Arial" w:cs="Arial"/>
+        </w:rPr>
+      </w:pPr>
+      <w:r>
+        <w:rPr>
+          <w:rFonts w:ascii="Arial" w:hAnsi="Arial" w:cs="Arial"/>
+        </w:rPr>
         <w:t xml:space="preserve">[RF006] </w:t>
       </w:r>
       <w:r>
         <w:rPr>
+          <w:rFonts w:ascii="Arial" w:hAnsi="Arial" w:cs="Arial"/>
           <w:b/>
           <w:bCs/>
         </w:rPr>
         <w:t>Exibir Atividades</w:t>
       </w:r>
       <w:r>
+        <w:rPr>
+          <w:rFonts w:ascii="Arial" w:hAnsi="Arial" w:cs="Arial"/>
+        </w:rPr>
         <w:t xml:space="preserve"> </w:t>
       </w:r>
       <w:r>
+        <w:rPr>
+          <w:rFonts w:ascii="Arial" w:hAnsi="Arial" w:cs="Arial"/>
+        </w:rPr>
         <w:t>– O sistema deve permitir ao usuário a visualizar todas as suas atividades previamente adicionadas</w:t>
       </w:r>
     </w:p>
     <w:p>
-      <w:r>
+      <w:pPr>
+        <w:jc w:val="both"/>
+        <w:rPr>
+          <w:rFonts w:ascii="Arial" w:hAnsi="Arial" w:cs="Arial"/>
+        </w:rPr>
+      </w:pPr>
+      <w:r>
+        <w:rPr>
+          <w:rFonts w:ascii="Arial" w:hAnsi="Arial" w:cs="Arial"/>
+          <w:i/>
+          <w:iCs/>
+          <w:sz w:val="20"/>
+          <w:szCs w:val="20"/>
+        </w:rPr>
+        <w:t>Figura 7 - Requisito funcional de exibir atividades.</w:t>
+      </w:r>
+    </w:p>
+    <w:p>
+      <w:pPr>
+        <w:jc w:val="both"/>
+        <w:rPr>
+          <w:rFonts w:ascii="Arial" w:hAnsi="Arial" w:cs="Arial"/>
+          <w:i/>
+          <w:iCs/>
+          <w:sz w:val="20"/>
+          <w:szCs w:val="20"/>
+        </w:rPr>
+      </w:pPr>
+      <w:r>
+        <w:rPr>
+          <w:rFonts w:ascii="Arial" w:hAnsi="Arial" w:cs="Arial"/>
+          <w:noProof/>
+        </w:rPr>
         <w:drawing>
           <wp:inline distT="0" distB="0" distL="0" distR="0" wp14:anchorId="45764D32" wp14:editId="3D9FC711">
             <wp:extent cx="5400040" cy="3475355"/>
@@ -1312,7 +2163,7 @@
                     <pic:cNvPicPr/>
                   </pic:nvPicPr>
                   <pic:blipFill>
-                    <a:blip r:embed="rId11"/>
+                    <a:blip r:embed="rId12"/>
                     <a:stretch>
                       <a:fillRect/>
                     </a:stretch>
@@ -1332,49 +2183,143 @@
           </wp:inline>
         </w:drawing>
       </w:r>
-    </w:p>
-    <w:p>
-      <w:r>
+      <w:r>
+        <w:rPr>
+          <w:rFonts w:ascii="Arial" w:hAnsi="Arial" w:cs="Arial"/>
+          <w:i/>
+          <w:iCs/>
+          <w:sz w:val="20"/>
+          <w:szCs w:val="20"/>
+        </w:rPr>
+        <w:t xml:space="preserve"> </w:t>
+      </w:r>
+      <w:r>
+        <w:rPr>
+          <w:rFonts w:ascii="Arial" w:hAnsi="Arial" w:cs="Arial"/>
+          <w:i/>
+          <w:iCs/>
+          <w:sz w:val="20"/>
+          <w:szCs w:val="20"/>
+        </w:rPr>
+        <w:t>Fonte: Feito pelo Autor, 2024.</w:t>
+      </w:r>
+    </w:p>
+    <w:p>
+      <w:pPr>
+        <w:jc w:val="both"/>
+        <w:rPr>
+          <w:rFonts w:ascii="Arial" w:hAnsi="Arial" w:cs="Arial"/>
+        </w:rPr>
+      </w:pPr>
+    </w:p>
+    <w:p>
+      <w:pPr>
+        <w:jc w:val="both"/>
+        <w:rPr>
+          <w:rFonts w:ascii="Arial" w:hAnsi="Arial" w:cs="Arial"/>
+        </w:rPr>
+      </w:pPr>
+      <w:r>
+        <w:rPr>
+          <w:rFonts w:ascii="Arial" w:hAnsi="Arial" w:cs="Arial"/>
+        </w:rPr>
         <w:t>Prioridade: [x] Essencial [ ] Importante [ ] Desejável</w:t>
       </w:r>
     </w:p>
     <w:p>
-      <w:r>
+      <w:pPr>
+        <w:jc w:val="both"/>
+        <w:rPr>
+          <w:rFonts w:ascii="Arial" w:hAnsi="Arial" w:cs="Arial"/>
+        </w:rPr>
+      </w:pPr>
+      <w:r>
+        <w:rPr>
+          <w:rFonts w:ascii="Arial" w:hAnsi="Arial" w:cs="Arial"/>
+        </w:rPr>
         <w:t>Referência: : [RN006]</w:t>
       </w:r>
     </w:p>
     <w:p>
-      <w:r>
-        <w:lastRenderedPageBreak/>
-        <w:t>[RF00</w:t>
-      </w:r>
-      <w:r>
-        <w:t>7</w:t>
-      </w:r>
-      <w:r>
-        <w:t xml:space="preserve">] </w:t>
-      </w:r>
-      <w:r>
-        <w:rPr>
+      <w:pPr>
+        <w:jc w:val="both"/>
+        <w:rPr>
+          <w:rFonts w:ascii="Arial" w:hAnsi="Arial" w:cs="Arial"/>
+        </w:rPr>
+      </w:pPr>
+      <w:r>
+        <w:rPr>
+          <w:rFonts w:ascii="Arial" w:hAnsi="Arial" w:cs="Arial"/>
+        </w:rPr>
+        <w:t xml:space="preserve">[RF007] </w:t>
+      </w:r>
+      <w:r>
+        <w:rPr>
+          <w:rFonts w:ascii="Arial" w:hAnsi="Arial" w:cs="Arial"/>
           <w:b/>
           <w:bCs/>
         </w:rPr>
-        <w:t xml:space="preserve">Exibir </w:t>
-      </w:r>
-      <w:r>
-        <w:rPr>
-          <w:b/>
-          <w:bCs/>
-        </w:rPr>
-        <w:t xml:space="preserve"> eventos/lembretes </w:t>
-      </w:r>
-      <w:r>
-        <w:t xml:space="preserve">– O sistema deve permitir ao usuário a visualizar </w:t>
-      </w:r>
-      <w:r>
-        <w:t>todos os seus lembretes do calendário</w:t>
-      </w:r>
-      <w:r>
+        <w:t xml:space="preserve">Exibir  eventos/lembretes </w:t>
+      </w:r>
+      <w:r>
+        <w:rPr>
+          <w:rFonts w:ascii="Arial" w:hAnsi="Arial" w:cs="Arial"/>
+        </w:rPr>
+        <w:t>– O sistema deve permitir ao usuário a visualizar todos os seus lembretes do calendário</w:t>
+      </w:r>
+    </w:p>
+    <w:p>
+      <w:pPr>
+        <w:rPr>
+          <w:rFonts w:ascii="Arial" w:hAnsi="Arial" w:cs="Arial"/>
+          <w:i/>
+          <w:iCs/>
+          <w:sz w:val="20"/>
+          <w:szCs w:val="20"/>
+        </w:rPr>
+      </w:pPr>
+      <w:r>
+        <w:rPr>
+          <w:rFonts w:ascii="Arial" w:hAnsi="Arial" w:cs="Arial"/>
+          <w:i/>
+          <w:iCs/>
+          <w:sz w:val="20"/>
+          <w:szCs w:val="20"/>
+        </w:rPr>
+        <w:t>Figura 8</w:t>
+      </w:r>
+      <w:r>
+        <w:rPr>
+          <w:rFonts w:ascii="Arial" w:hAnsi="Arial" w:cs="Arial"/>
+          <w:i/>
+          <w:iCs/>
+          <w:sz w:val="20"/>
+          <w:szCs w:val="20"/>
+        </w:rPr>
+        <w:t xml:space="preserve"> -</w:t>
+      </w:r>
+      <w:r>
+        <w:rPr>
+          <w:rFonts w:ascii="Arial" w:hAnsi="Arial" w:cs="Arial"/>
+          <w:i/>
+          <w:iCs/>
+          <w:sz w:val="20"/>
+          <w:szCs w:val="20"/>
+        </w:rPr>
+        <w:t xml:space="preserve"> Requisito funcional de exibir eventos e lembretes</w:t>
+      </w:r>
+      <w:r>
+        <w:rPr>
+          <w:rFonts w:ascii="Arial" w:hAnsi="Arial" w:cs="Arial"/>
+          <w:noProof/>
+        </w:rPr>
+        <w:t>.</w:t>
+      </w:r>
+      <w:r>
+        <w:rPr>
+          <w:rFonts w:ascii="Arial" w:hAnsi="Arial" w:cs="Arial"/>
+          <w:noProof/>
+        </w:rPr>
         <w:drawing>
           <wp:inline distT="0" distB="0" distL="0" distR="0" wp14:anchorId="14FCC988" wp14:editId="1217E5D3">
             <wp:extent cx="5400040" cy="3378835"/>
@@ -1391,7 +2336,7 @@
                     <pic:cNvPicPr/>
                   </pic:nvPicPr>
                   <pic:blipFill>
-                    <a:blip r:embed="rId12"/>
+                    <a:blip r:embed="rId13"/>
                     <a:stretch>
                       <a:fillRect/>
                     </a:stretch>
@@ -1411,41 +2356,190 @@
           </wp:inline>
         </w:drawing>
       </w:r>
-    </w:p>
-    <w:p/>
-    <w:p>
-      <w:r>
+      <w:r>
+        <w:rPr>
+          <w:rFonts w:ascii="Arial" w:hAnsi="Arial" w:cs="Arial"/>
+          <w:i/>
+          <w:iCs/>
+          <w:sz w:val="20"/>
+          <w:szCs w:val="20"/>
+        </w:rPr>
+        <w:t xml:space="preserve"> </w:t>
+      </w:r>
+    </w:p>
+    <w:p>
+      <w:pPr>
+        <w:jc w:val="both"/>
+        <w:rPr>
+          <w:rFonts w:ascii="Arial" w:hAnsi="Arial" w:cs="Arial"/>
+          <w:i/>
+          <w:iCs/>
+          <w:sz w:val="20"/>
+          <w:szCs w:val="20"/>
+        </w:rPr>
+      </w:pPr>
+      <w:r>
+        <w:rPr>
+          <w:rFonts w:ascii="Arial" w:hAnsi="Arial" w:cs="Arial"/>
+          <w:i/>
+          <w:iCs/>
+          <w:sz w:val="20"/>
+          <w:szCs w:val="20"/>
+        </w:rPr>
+        <w:t>Fonte: Feito pelo Autor, 2024.</w:t>
+      </w:r>
+    </w:p>
+    <w:p>
+      <w:pPr>
+        <w:jc w:val="both"/>
+        <w:rPr>
+          <w:rFonts w:ascii="Arial" w:hAnsi="Arial" w:cs="Arial"/>
+        </w:rPr>
+      </w:pPr>
+    </w:p>
+    <w:p>
+      <w:pPr>
+        <w:jc w:val="both"/>
+        <w:rPr>
+          <w:rFonts w:ascii="Arial" w:hAnsi="Arial" w:cs="Arial"/>
+        </w:rPr>
+      </w:pPr>
+      <w:r>
+        <w:rPr>
+          <w:rFonts w:ascii="Arial" w:hAnsi="Arial" w:cs="Arial"/>
+        </w:rPr>
         <w:t>Prioridade: [x] Essencial [ ] Importante [ ] Desejável</w:t>
       </w:r>
     </w:p>
     <w:p>
-      <w:r>
-        <w:t>Referência: : [RN00</w:t>
-      </w:r>
-      <w:r>
-        <w:t>4</w:t>
-      </w:r>
-      <w:r>
-        <w:t>]</w:t>
-      </w:r>
-    </w:p>
-    <w:p>
-      <w:r>
-        <w:t xml:space="preserve">[RF007] </w:t>
-      </w:r>
-      <w:r>
-        <w:rPr>
+      <w:pPr>
+        <w:jc w:val="both"/>
+        <w:rPr>
+          <w:rFonts w:ascii="Arial" w:hAnsi="Arial" w:cs="Arial"/>
+        </w:rPr>
+      </w:pPr>
+      <w:r>
+        <w:rPr>
+          <w:rFonts w:ascii="Arial" w:hAnsi="Arial" w:cs="Arial"/>
+        </w:rPr>
+        <w:t>Referência: : [RN004]</w:t>
+      </w:r>
+    </w:p>
+    <w:p>
+      <w:pPr>
+        <w:jc w:val="both"/>
+        <w:rPr>
+          <w:rFonts w:ascii="Arial" w:hAnsi="Arial" w:cs="Arial"/>
+        </w:rPr>
+      </w:pPr>
+      <w:r>
+        <w:rPr>
+          <w:rFonts w:ascii="Arial" w:hAnsi="Arial" w:cs="Arial"/>
+        </w:rPr>
+        <w:t>[RF00</w:t>
+      </w:r>
+      <w:r>
+        <w:rPr>
+          <w:rFonts w:ascii="Arial" w:hAnsi="Arial" w:cs="Arial"/>
+        </w:rPr>
+        <w:t>8</w:t>
+      </w:r>
+      <w:r>
+        <w:rPr>
+          <w:rFonts w:ascii="Arial" w:hAnsi="Arial" w:cs="Arial"/>
+        </w:rPr>
+        <w:t xml:space="preserve">] </w:t>
+      </w:r>
+      <w:r>
+        <w:rPr>
+          <w:rFonts w:ascii="Arial" w:hAnsi="Arial" w:cs="Arial"/>
           <w:b/>
           <w:bCs/>
         </w:rPr>
-        <w:t xml:space="preserve">Exibir  eventos/lembretes </w:t>
-      </w:r>
-      <w:r>
-        <w:t>– O sistema deve permitir ao usuário a visualizar todos os seus lembretes do calendário</w:t>
-      </w:r>
-    </w:p>
-    <w:p>
-      <w:r>
+        <w:t xml:space="preserve">Exibir  </w:t>
+      </w:r>
+      <w:r>
+        <w:rPr>
+          <w:rFonts w:ascii="Arial" w:hAnsi="Arial" w:cs="Arial"/>
+          <w:b/>
+          <w:bCs/>
+        </w:rPr>
+        <w:t>lista</w:t>
+      </w:r>
+      <w:r>
+        <w:rPr>
+          <w:rFonts w:ascii="Arial" w:hAnsi="Arial" w:cs="Arial"/>
+          <w:b/>
+          <w:bCs/>
+        </w:rPr>
+        <w:t xml:space="preserve"> </w:t>
+      </w:r>
+      <w:r>
+        <w:rPr>
+          <w:rFonts w:ascii="Arial" w:hAnsi="Arial" w:cs="Arial"/>
+        </w:rPr>
+        <w:t xml:space="preserve">– O sistema deve permitir ao usuário a visualizar todos </w:t>
+      </w:r>
+      <w:r>
+        <w:rPr>
+          <w:rFonts w:ascii="Arial" w:hAnsi="Arial" w:cs="Arial"/>
+        </w:rPr>
+        <w:t>os itens da lista</w:t>
+      </w:r>
+    </w:p>
+    <w:p>
+      <w:pPr>
+        <w:rPr>
+          <w:rFonts w:ascii="Arial" w:hAnsi="Arial" w:cs="Arial"/>
+          <w:i/>
+          <w:iCs/>
+          <w:sz w:val="20"/>
+          <w:szCs w:val="20"/>
+        </w:rPr>
+      </w:pPr>
+      <w:r>
+        <w:rPr>
+          <w:rFonts w:ascii="Arial" w:hAnsi="Arial" w:cs="Arial"/>
+          <w:i/>
+          <w:iCs/>
+          <w:sz w:val="20"/>
+          <w:szCs w:val="20"/>
+        </w:rPr>
+        <w:lastRenderedPageBreak/>
+        <w:t>Figura 9</w:t>
+      </w:r>
+      <w:r>
+        <w:rPr>
+          <w:rFonts w:ascii="Arial" w:hAnsi="Arial" w:cs="Arial"/>
+          <w:i/>
+          <w:iCs/>
+          <w:sz w:val="20"/>
+          <w:szCs w:val="20"/>
+        </w:rPr>
+        <w:t xml:space="preserve"> -</w:t>
+      </w:r>
+      <w:r>
+        <w:rPr>
+          <w:rFonts w:ascii="Arial" w:hAnsi="Arial" w:cs="Arial"/>
+          <w:i/>
+          <w:iCs/>
+          <w:sz w:val="20"/>
+          <w:szCs w:val="20"/>
+        </w:rPr>
+        <w:t xml:space="preserve"> Requisito funcional de exibir lista</w:t>
+      </w:r>
+      <w:r>
+        <w:rPr>
+          <w:rFonts w:ascii="Arial" w:hAnsi="Arial" w:cs="Arial"/>
+          <w:noProof/>
+        </w:rPr>
+        <w:t>.</w:t>
+      </w:r>
+      <w:r>
+        <w:rPr>
+          <w:rFonts w:ascii="Arial" w:hAnsi="Arial" w:cs="Arial"/>
+          <w:noProof/>
+        </w:rPr>
         <w:drawing>
           <wp:inline distT="0" distB="0" distL="0" distR="0" wp14:anchorId="22F5C7BC" wp14:editId="7FB06EAF">
             <wp:extent cx="5400040" cy="2868295"/>
@@ -1462,7 +2556,7 @@
                     <pic:cNvPicPr/>
                   </pic:nvPicPr>
                   <pic:blipFill>
-                    <a:blip r:embed="rId13"/>
+                    <a:blip r:embed="rId14"/>
                     <a:stretch>
                       <a:fillRect/>
                     </a:stretch>
@@ -1482,70 +2576,119 @@
           </wp:inline>
         </w:drawing>
       </w:r>
-    </w:p>
-    <w:p>
-      <w:r>
+      <w:r>
+        <w:rPr>
+          <w:rFonts w:ascii="Arial" w:hAnsi="Arial" w:cs="Arial"/>
+          <w:i/>
+          <w:iCs/>
+          <w:sz w:val="20"/>
+          <w:szCs w:val="20"/>
+        </w:rPr>
+        <w:t xml:space="preserve"> </w:t>
+      </w:r>
+      <w:r>
+        <w:rPr>
+          <w:rFonts w:ascii="Arial" w:hAnsi="Arial" w:cs="Arial"/>
+          <w:i/>
+          <w:iCs/>
+          <w:sz w:val="20"/>
+          <w:szCs w:val="20"/>
+        </w:rPr>
+        <w:t>Fonte: Feito pelo Autor, 2024.</w:t>
+      </w:r>
+    </w:p>
+    <w:p>
+      <w:pPr>
+        <w:jc w:val="both"/>
+        <w:rPr>
+          <w:rFonts w:ascii="Arial" w:hAnsi="Arial" w:cs="Arial"/>
+        </w:rPr>
+      </w:pPr>
+      <w:r>
+        <w:rPr>
+          <w:rFonts w:ascii="Arial" w:hAnsi="Arial" w:cs="Arial"/>
+        </w:rPr>
         <w:t>Prioridade: [x] Essencial [ ] Importante [ ] Desejável</w:t>
       </w:r>
     </w:p>
     <w:p>
-      <w:r>
-        <w:lastRenderedPageBreak/>
-        <w:t>Referência: : [RN00</w:t>
-      </w:r>
-      <w:r>
-        <w:t>5</w:t>
-      </w:r>
-      <w:r>
-        <w:t>]</w:t>
-      </w:r>
-    </w:p>
-    <w:p>
-      <w:pPr>
-        <w:rPr>
+      <w:pPr>
+        <w:jc w:val="both"/>
+        <w:rPr>
+          <w:rFonts w:ascii="Arial" w:hAnsi="Arial" w:cs="Arial"/>
+        </w:rPr>
+      </w:pPr>
+      <w:r>
+        <w:rPr>
+          <w:rFonts w:ascii="Arial" w:hAnsi="Arial" w:cs="Arial"/>
+        </w:rPr>
+        <w:t>Referência: : [RN005]</w:t>
+      </w:r>
+    </w:p>
+    <w:p>
+      <w:pPr>
+        <w:jc w:val="both"/>
+        <w:rPr>
+          <w:rFonts w:ascii="Arial" w:hAnsi="Arial" w:cs="Arial"/>
           <w:u w:val="single"/>
         </w:rPr>
       </w:pPr>
       <w:r>
-        <w:t>[RF00</w:t>
-      </w:r>
-      <w:r>
-        <w:t>9</w:t>
-      </w:r>
-      <w:r>
-        <w:t xml:space="preserve">] </w:t>
-      </w:r>
-      <w:r>
-        <w:rPr>
+        <w:rPr>
+          <w:rFonts w:ascii="Arial" w:hAnsi="Arial" w:cs="Arial"/>
+        </w:rPr>
+        <w:t xml:space="preserve">[RF009] </w:t>
+      </w:r>
+      <w:r>
+        <w:rPr>
+          <w:rFonts w:ascii="Arial" w:hAnsi="Arial" w:cs="Arial"/>
           <w:b/>
           <w:bCs/>
         </w:rPr>
         <w:t xml:space="preserve">Escolher opção do menu – </w:t>
       </w:r>
       <w:r>
-        <w:t xml:space="preserve">Quando logado </w:t>
-      </w:r>
-      <w:r>
-        <w:t xml:space="preserve">o </w:t>
+        <w:rPr>
+          <w:rFonts w:ascii="Arial" w:hAnsi="Arial" w:cs="Arial"/>
+        </w:rPr>
+        <w:t xml:space="preserve">Quando logado o </w:t>
       </w:r>
       <w:proofErr w:type="spellStart"/>
       <w:r>
+        <w:rPr>
+          <w:rFonts w:ascii="Arial" w:hAnsi="Arial" w:cs="Arial"/>
+        </w:rPr>
         <w:t>usuario</w:t>
       </w:r>
       <w:proofErr w:type="spellEnd"/>
       <w:r>
-        <w:t xml:space="preserve"> deve ter acesso a um menu, com as opções </w:t>
-      </w:r>
-      <w:r>
-        <w:t xml:space="preserve">de ir para as atividades, calendário ou lista, </w:t>
-      </w:r>
-      <w:r>
-        <w:t xml:space="preserve"> além de voltar a sua Home</w:t>
-      </w:r>
-    </w:p>
-    <w:p>
-      <w:r>
-        <w:rPr>
+        <w:rPr>
+          <w:rFonts w:ascii="Arial" w:hAnsi="Arial" w:cs="Arial"/>
+        </w:rPr>
+        <w:t xml:space="preserve"> deve ter acesso a um menu, com as opções de ir para as atividades, calendário ou lista,  além de voltar a sua Home</w:t>
+      </w:r>
+    </w:p>
+    <w:p>
+      <w:pPr>
+        <w:keepNext/>
+        <w:jc w:val="both"/>
+        <w:rPr>
+          <w:rFonts w:ascii="Arial" w:hAnsi="Arial" w:cs="Arial"/>
+        </w:rPr>
+      </w:pPr>
+      <w:r>
+        <w:rPr>
+          <w:rFonts w:ascii="Arial" w:hAnsi="Arial" w:cs="Arial"/>
+          <w:i/>
+          <w:iCs/>
+          <w:sz w:val="20"/>
+          <w:szCs w:val="20"/>
+        </w:rPr>
+        <w:t>Figura 10 - Requisito funcional de selecionar as opções de páginas através de um menu.</w:t>
+      </w:r>
+      <w:r>
+        <w:rPr>
+          <w:rFonts w:ascii="Arial" w:hAnsi="Arial" w:cs="Arial"/>
           <w:noProof/>
         </w:rPr>
         <w:drawing>
@@ -1564,7 +2707,7 @@
                     <pic:cNvPicPr/>
                   </pic:nvPicPr>
                   <pic:blipFill>
-                    <a:blip r:embed="rId14"/>
+                    <a:blip r:embed="rId15"/>
                     <a:stretch>
                       <a:fillRect/>
                     </a:stretch>
@@ -1584,26 +2727,97 @@
           </wp:inline>
         </w:drawing>
       </w:r>
-    </w:p>
-    <w:p>
-      <w:r>
+      <w:r>
+        <w:rPr>
+          <w:rFonts w:ascii="Arial" w:hAnsi="Arial" w:cs="Arial"/>
+          <w:i/>
+          <w:iCs/>
+          <w:sz w:val="20"/>
+          <w:szCs w:val="20"/>
+        </w:rPr>
+        <w:t xml:space="preserve"> </w:t>
+      </w:r>
+    </w:p>
+    <w:p>
+      <w:pPr>
+        <w:jc w:val="both"/>
+        <w:rPr>
+          <w:rFonts w:ascii="Arial" w:hAnsi="Arial" w:cs="Arial"/>
+          <w:i/>
+          <w:iCs/>
+          <w:sz w:val="20"/>
+          <w:szCs w:val="20"/>
+        </w:rPr>
+      </w:pPr>
+      <w:r>
+        <w:rPr>
+          <w:rFonts w:ascii="Arial" w:hAnsi="Arial" w:cs="Arial"/>
+          <w:i/>
+          <w:iCs/>
+          <w:sz w:val="20"/>
+          <w:szCs w:val="20"/>
+        </w:rPr>
+        <w:t>Fonte: Feito pelo Autor, 2024.</w:t>
+      </w:r>
+    </w:p>
+    <w:p>
+      <w:pPr>
+        <w:jc w:val="both"/>
+        <w:rPr>
+          <w:rFonts w:ascii="Arial" w:hAnsi="Arial" w:cs="Arial"/>
+        </w:rPr>
+      </w:pPr>
+    </w:p>
+    <w:p>
+      <w:pPr>
+        <w:jc w:val="both"/>
+        <w:rPr>
+          <w:rFonts w:ascii="Arial" w:hAnsi="Arial" w:cs="Arial"/>
+        </w:rPr>
+      </w:pPr>
+      <w:r>
+        <w:rPr>
+          <w:rFonts w:ascii="Arial" w:hAnsi="Arial" w:cs="Arial"/>
+        </w:rPr>
         <w:t>Prioridade: [ ] Essencial [ ] Importante [x] Desejável</w:t>
       </w:r>
     </w:p>
-    <w:p/>
-    <w:p>
-      <w:pPr>
-        <w:rPr>
+    <w:p>
+      <w:pPr>
+        <w:jc w:val="both"/>
+        <w:rPr>
+          <w:rFonts w:ascii="Arial" w:hAnsi="Arial" w:cs="Arial"/>
+        </w:rPr>
+      </w:pPr>
+      <w:r>
+        <w:rPr>
+          <w:rFonts w:ascii="Arial" w:hAnsi="Arial" w:cs="Arial"/>
+        </w:rPr>
+        <w:t>Referência:</w:t>
+      </w:r>
+      <w:r>
+        <w:rPr>
+          <w:rFonts w:ascii="Arial" w:hAnsi="Arial" w:cs="Arial"/>
+        </w:rPr>
+        <w:t xml:space="preserve"> ?</w:t>
+      </w:r>
+    </w:p>
+    <w:p>
+      <w:pPr>
+        <w:jc w:val="both"/>
+        <w:rPr>
+          <w:rFonts w:ascii="Arial" w:hAnsi="Arial" w:cs="Arial"/>
           <w:b/>
-          <w:sz w:val="72"/>
-          <w:szCs w:val="72"/>
-        </w:rPr>
-      </w:pPr>
-      <w:r>
-        <w:rPr>
+          <w:sz w:val="36"/>
+          <w:szCs w:val="36"/>
+        </w:rPr>
+      </w:pPr>
+      <w:r>
+        <w:rPr>
+          <w:rFonts w:ascii="Arial" w:hAnsi="Arial" w:cs="Arial"/>
           <w:b/>
-          <w:sz w:val="72"/>
-          <w:szCs w:val="72"/>
+          <w:sz w:val="36"/>
+          <w:szCs w:val="36"/>
         </w:rPr>
         <w:t>Requisitos não funcionais</w:t>
       </w:r>
@@ -1611,55 +2825,2800 @@
     <w:p>
       <w:pPr>
         <w:rPr>
-          <w:sz w:val="44"/>
-          <w:szCs w:val="44"/>
-        </w:rPr>
-      </w:pPr>
-      <w:r>
-        <w:rPr>
-          <w:sz w:val="44"/>
-          <w:szCs w:val="44"/>
-        </w:rPr>
-        <w:t>Perguntar como faz</w:t>
-      </w:r>
-    </w:p>
-    <w:p>
-      <w:pPr>
-        <w:rPr>
-          <w:sz w:val="44"/>
-          <w:szCs w:val="44"/>
-        </w:rPr>
-      </w:pPr>
-    </w:p>
-    <w:p>
-      <w:pPr>
-        <w:rPr>
+          <w:rFonts w:ascii="Arial" w:hAnsi="Arial" w:cs="Arial"/>
+        </w:rPr>
+      </w:pPr>
+      <w:r>
+        <w:rPr>
+          <w:rFonts w:ascii="Arial" w:hAnsi="Arial" w:cs="Arial"/>
+        </w:rPr>
+        <w:t xml:space="preserve">Os requisitos não funcionais do sistema </w:t>
+      </w:r>
+      <w:r>
+        <w:rPr>
+          <w:rFonts w:ascii="Arial" w:hAnsi="Arial" w:cs="Arial"/>
+        </w:rPr>
+        <w:t>EPONA</w:t>
+      </w:r>
+      <w:r>
+        <w:rPr>
+          <w:rFonts w:ascii="Arial" w:hAnsi="Arial" w:cs="Arial"/>
+        </w:rPr>
+        <w:t xml:space="preserve"> foram obtidos com base em pesquisas de mercado realizadas através da internet, observação direta das tecnologias de implantação em nuvem atuais. Para a classificação a sigla NF (Não Funcional) foi utilizada seguida da ordem do requisito, conforme exemplo a seguir:</w:t>
+      </w:r>
+    </w:p>
+    <w:p>
+      <w:pPr>
+        <w:rPr>
+          <w:rFonts w:ascii="Arial" w:hAnsi="Arial" w:cs="Arial"/>
+        </w:rPr>
+      </w:pPr>
+      <w:r>
+        <w:rPr>
+          <w:rFonts w:ascii="Arial" w:hAnsi="Arial" w:cs="Arial"/>
           <w:b/>
           <w:bCs/>
-          <w:sz w:val="44"/>
-          <w:szCs w:val="44"/>
-        </w:rPr>
-      </w:pPr>
-      <w:r>
-        <w:rPr>
+        </w:rPr>
+        <w:t>[NF001]</w:t>
+      </w:r>
+      <w:r>
+        <w:rPr>
+          <w:rFonts w:ascii="Arial" w:hAnsi="Arial" w:cs="Arial"/>
+        </w:rPr>
+        <w:t xml:space="preserve"> Será observada a UX (</w:t>
+      </w:r>
+      <w:proofErr w:type="spellStart"/>
+      <w:r>
+        <w:rPr>
+          <w:rFonts w:ascii="Arial" w:hAnsi="Arial" w:cs="Arial"/>
+        </w:rPr>
+        <w:t>User</w:t>
+      </w:r>
+      <w:proofErr w:type="spellEnd"/>
+      <w:r>
+        <w:rPr>
+          <w:rFonts w:ascii="Arial" w:hAnsi="Arial" w:cs="Arial"/>
+        </w:rPr>
+        <w:t xml:space="preserve"> Experience) e a UI (</w:t>
+      </w:r>
+      <w:proofErr w:type="spellStart"/>
+      <w:r>
+        <w:rPr>
+          <w:rFonts w:ascii="Arial" w:hAnsi="Arial" w:cs="Arial"/>
+        </w:rPr>
+        <w:t>User</w:t>
+      </w:r>
+      <w:proofErr w:type="spellEnd"/>
+      <w:r>
+        <w:rPr>
+          <w:rFonts w:ascii="Arial" w:hAnsi="Arial" w:cs="Arial"/>
+        </w:rPr>
+        <w:t xml:space="preserve"> Interface) para garantir uma boa experiência do usuário.</w:t>
+      </w:r>
+    </w:p>
+    <w:p>
+      <w:pPr>
+        <w:rPr>
+          <w:rFonts w:ascii="Arial" w:hAnsi="Arial" w:cs="Arial"/>
+        </w:rPr>
+      </w:pPr>
+      <w:r>
+        <w:rPr>
+          <w:rFonts w:ascii="Arial" w:hAnsi="Arial" w:cs="Arial"/>
+        </w:rPr>
+        <w:t>Prioridade: [x] Essencial [ ] Importante [ ] Desejável</w:t>
+      </w:r>
+      <w:r>
+        <w:rPr>
+          <w:rFonts w:ascii="Arial" w:hAnsi="Arial" w:cs="Arial"/>
+        </w:rPr>
+        <w:br/>
+        <w:t>Referência: [RN0</w:t>
+      </w:r>
+      <w:r>
+        <w:rPr>
+          <w:rFonts w:ascii="Arial" w:hAnsi="Arial" w:cs="Arial"/>
+        </w:rPr>
+        <w:t>09</w:t>
+      </w:r>
+      <w:r>
+        <w:rPr>
+          <w:rFonts w:ascii="Arial" w:hAnsi="Arial" w:cs="Arial"/>
+        </w:rPr>
+        <w:t>]</w:t>
+      </w:r>
+    </w:p>
+    <w:p>
+      <w:pPr>
+        <w:rPr>
+          <w:rFonts w:ascii="Arial" w:hAnsi="Arial" w:cs="Arial"/>
+        </w:rPr>
+      </w:pPr>
+      <w:r>
+        <w:rPr>
+          <w:rFonts w:ascii="Arial" w:hAnsi="Arial" w:cs="Arial"/>
           <w:b/>
           <w:bCs/>
-          <w:sz w:val="44"/>
-          <w:szCs w:val="44"/>
-        </w:rPr>
-        <w:t xml:space="preserve">Cronograma – Gráfico </w:t>
-      </w:r>
-      <w:proofErr w:type="spellStart"/>
-      <w:r>
-        <w:rPr>
+        </w:rPr>
+        <w:t>[NF002]</w:t>
+      </w:r>
+      <w:r>
+        <w:rPr>
+          <w:rFonts w:ascii="Arial" w:hAnsi="Arial" w:cs="Arial"/>
+        </w:rPr>
+        <w:t xml:space="preserve"> A questão de segurança será observada com a utilização de autenticação JWT e a utilização de HTTPS.</w:t>
+      </w:r>
+    </w:p>
+    <w:p>
+      <w:pPr>
+        <w:rPr>
+          <w:rFonts w:ascii="Arial" w:hAnsi="Arial" w:cs="Arial"/>
+        </w:rPr>
+      </w:pPr>
+      <w:r>
+        <w:rPr>
+          <w:rFonts w:ascii="Arial" w:hAnsi="Arial" w:cs="Arial"/>
+        </w:rPr>
+        <w:t>Prioridade: [x] Essencial [ ] Importante [ ] Desejável</w:t>
+      </w:r>
+      <w:r>
+        <w:rPr>
+          <w:rFonts w:ascii="Arial" w:hAnsi="Arial" w:cs="Arial"/>
+        </w:rPr>
+        <w:br/>
+        <w:t>Referência: [RN0</w:t>
+      </w:r>
+      <w:r>
+        <w:rPr>
+          <w:rFonts w:ascii="Arial" w:hAnsi="Arial" w:cs="Arial"/>
+        </w:rPr>
+        <w:t>08</w:t>
+      </w:r>
+      <w:r>
+        <w:rPr>
+          <w:rFonts w:ascii="Arial" w:hAnsi="Arial" w:cs="Arial"/>
+        </w:rPr>
+        <w:t>]</w:t>
+      </w:r>
+    </w:p>
+    <w:p>
+      <w:pPr>
+        <w:rPr>
+          <w:rFonts w:ascii="Arial" w:hAnsi="Arial" w:cs="Arial"/>
+        </w:rPr>
+      </w:pPr>
+      <w:r>
+        <w:rPr>
+          <w:rFonts w:ascii="Arial" w:hAnsi="Arial" w:cs="Arial"/>
           <w:b/>
           <w:bCs/>
-          <w:sz w:val="44"/>
-          <w:szCs w:val="44"/>
+        </w:rPr>
+        <w:t>[NF003]</w:t>
+      </w:r>
+      <w:r>
+        <w:rPr>
+          <w:rFonts w:ascii="Arial" w:hAnsi="Arial" w:cs="Arial"/>
+        </w:rPr>
+        <w:t xml:space="preserve"> O desempenho do sistema será observado com a utilização de um banco de dados relacional e a utilização de um ORM para otimizar as consultas.</w:t>
+      </w:r>
+    </w:p>
+    <w:p>
+      <w:pPr>
+        <w:rPr>
+          <w:rFonts w:ascii="Arial" w:hAnsi="Arial" w:cs="Arial"/>
+        </w:rPr>
+      </w:pPr>
+      <w:r>
+        <w:rPr>
+          <w:rFonts w:ascii="Arial" w:hAnsi="Arial" w:cs="Arial"/>
+        </w:rPr>
+        <w:t>Prioridade: [ ] Essencial [x] Importante [ ] Desejável</w:t>
+      </w:r>
+      <w:r>
+        <w:rPr>
+          <w:rFonts w:ascii="Arial" w:hAnsi="Arial" w:cs="Arial"/>
+        </w:rPr>
+        <w:br/>
+        <w:t>Referência: [RN0</w:t>
+      </w:r>
+      <w:r>
+        <w:rPr>
+          <w:rFonts w:ascii="Arial" w:hAnsi="Arial" w:cs="Arial"/>
+        </w:rPr>
+        <w:t>08</w:t>
+      </w:r>
+      <w:r>
+        <w:rPr>
+          <w:rFonts w:ascii="Arial" w:hAnsi="Arial" w:cs="Arial"/>
+        </w:rPr>
+        <w:t>]</w:t>
+      </w:r>
+    </w:p>
+    <w:p>
+      <w:pPr>
+        <w:rPr>
+          <w:rFonts w:ascii="Arial" w:hAnsi="Arial" w:cs="Arial"/>
+        </w:rPr>
+      </w:pPr>
+      <w:r>
+        <w:rPr>
+          <w:rFonts w:ascii="Arial" w:hAnsi="Arial" w:cs="Arial"/>
+          <w:b/>
+          <w:bCs/>
+        </w:rPr>
+        <w:t>[NF004]</w:t>
+      </w:r>
+      <w:r>
+        <w:rPr>
+          <w:rFonts w:ascii="Arial" w:hAnsi="Arial" w:cs="Arial"/>
+        </w:rPr>
+        <w:t xml:space="preserve"> Mobile desenvolvido com o framework </w:t>
+      </w:r>
+      <w:proofErr w:type="spellStart"/>
+      <w:r>
+        <w:rPr>
+          <w:rFonts w:ascii="Arial" w:hAnsi="Arial" w:cs="Arial"/>
+        </w:rPr>
+        <w:t>react</w:t>
+      </w:r>
+      <w:proofErr w:type="spellEnd"/>
+      <w:r>
+        <w:rPr>
+          <w:rFonts w:ascii="Arial" w:hAnsi="Arial" w:cs="Arial"/>
+        </w:rPr>
+        <w:t>, consumindo a API Back-End.</w:t>
+      </w:r>
+    </w:p>
+    <w:p>
+      <w:pPr>
+        <w:rPr>
+          <w:rFonts w:ascii="Arial" w:hAnsi="Arial" w:cs="Arial"/>
+        </w:rPr>
+      </w:pPr>
+      <w:r>
+        <w:rPr>
+          <w:rFonts w:ascii="Arial" w:hAnsi="Arial" w:cs="Arial"/>
+        </w:rPr>
+        <w:t>Prioridade: [ ] Essencial [ ] Importante [x] Desejável</w:t>
+      </w:r>
+      <w:r>
+        <w:rPr>
+          <w:rFonts w:ascii="Arial" w:hAnsi="Arial" w:cs="Arial"/>
+        </w:rPr>
+        <w:br/>
+        <w:t>Referência: [RN01</w:t>
+      </w:r>
+      <w:r>
+        <w:rPr>
+          <w:rFonts w:ascii="Arial" w:hAnsi="Arial" w:cs="Arial"/>
+        </w:rPr>
+        <w:t>0</w:t>
+      </w:r>
+      <w:r>
+        <w:rPr>
+          <w:rFonts w:ascii="Arial" w:hAnsi="Arial" w:cs="Arial"/>
+        </w:rPr>
+        <w:t>]</w:t>
+      </w:r>
+    </w:p>
+    <w:p>
+      <w:pPr>
+        <w:rPr>
+          <w:rFonts w:ascii="Arial" w:hAnsi="Arial" w:cs="Arial"/>
+        </w:rPr>
+      </w:pPr>
+      <w:r>
+        <w:rPr>
+          <w:rFonts w:ascii="Arial" w:hAnsi="Arial" w:cs="Arial"/>
+        </w:rPr>
+        <w:br w:type="page"/>
+      </w:r>
+    </w:p>
+    <w:p>
+      <w:pPr>
+        <w:rPr>
+          <w:rFonts w:ascii="Arial" w:hAnsi="Arial" w:cs="Arial"/>
+          <w:b/>
+          <w:bCs/>
+          <w:sz w:val="36"/>
+          <w:szCs w:val="36"/>
+        </w:rPr>
+      </w:pPr>
+      <w:r>
+        <w:rPr>
+          <w:rFonts w:ascii="Arial" w:hAnsi="Arial" w:cs="Arial"/>
+          <w:b/>
+          <w:bCs/>
+          <w:sz w:val="36"/>
+          <w:szCs w:val="36"/>
+        </w:rPr>
+        <w:lastRenderedPageBreak/>
+        <w:t xml:space="preserve">Cronograma – Gráfico </w:t>
+      </w:r>
+      <w:proofErr w:type="spellStart"/>
+      <w:r>
+        <w:rPr>
+          <w:rFonts w:ascii="Arial" w:hAnsi="Arial" w:cs="Arial"/>
+          <w:b/>
+          <w:bCs/>
+          <w:sz w:val="36"/>
+          <w:szCs w:val="36"/>
         </w:rPr>
         <w:t>Gantt</w:t>
       </w:r>
       <w:proofErr w:type="spellEnd"/>
+    </w:p>
+    <w:p>
+      <w:pPr>
+        <w:rPr>
+          <w:rFonts w:ascii="Arial" w:hAnsi="Arial" w:cs="Arial"/>
+          <w:b/>
+          <w:bCs/>
+        </w:rPr>
+      </w:pPr>
+      <w:r>
+        <w:rPr>
+          <w:rFonts w:ascii="Arial" w:hAnsi="Arial" w:cs="Arial"/>
+          <w:i/>
+          <w:iCs/>
+          <w:sz w:val="20"/>
+          <w:szCs w:val="20"/>
+        </w:rPr>
+        <w:t>Figura 1</w:t>
+      </w:r>
+      <w:r>
+        <w:rPr>
+          <w:rFonts w:ascii="Arial" w:hAnsi="Arial" w:cs="Arial"/>
+          <w:i/>
+          <w:iCs/>
+          <w:sz w:val="20"/>
+          <w:szCs w:val="20"/>
+        </w:rPr>
+        <w:t>1</w:t>
+      </w:r>
+      <w:r>
+        <w:rPr>
+          <w:rFonts w:ascii="Arial" w:hAnsi="Arial" w:cs="Arial"/>
+          <w:i/>
+          <w:iCs/>
+          <w:sz w:val="20"/>
+          <w:szCs w:val="20"/>
+        </w:rPr>
+        <w:t xml:space="preserve"> - Requisito funcional de selecionar as opções de páginas através de um menu</w:t>
+      </w:r>
+      <w:r>
+        <w:rPr>
+          <w:rFonts w:ascii="Arial" w:hAnsi="Arial" w:cs="Arial"/>
+          <w:b/>
+          <w:bCs/>
+        </w:rPr>
+        <w:t xml:space="preserve"> </w:t>
+      </w:r>
+      <w:r>
+        <w:rPr>
+          <w:rFonts w:ascii="Arial" w:hAnsi="Arial" w:cs="Arial"/>
+          <w:b/>
+          <w:bCs/>
+        </w:rPr>
+        <w:drawing>
+          <wp:inline distT="0" distB="0" distL="0" distR="0" wp14:anchorId="5CCD81F5" wp14:editId="697DD0D6">
+            <wp:extent cx="5400040" cy="1057910"/>
+            <wp:effectExtent l="0" t="0" r="0" b="8890"/>
+            <wp:docPr id="890974742" name="Imagem 1" descr="Linha do tempo, Gráfico de cascata&#10;&#10;Descrição gerada automaticamente"/>
+            <wp:cNvGraphicFramePr>
+              <a:graphicFrameLocks xmlns:a="http://schemas.openxmlformats.org/drawingml/2006/main" noChangeAspect="1"/>
+            </wp:cNvGraphicFramePr>
+            <a:graphic xmlns:a="http://schemas.openxmlformats.org/drawingml/2006/main">
+              <a:graphicData uri="http://schemas.openxmlformats.org/drawingml/2006/picture">
+                <pic:pic xmlns:pic="http://schemas.openxmlformats.org/drawingml/2006/picture">
+                  <pic:nvPicPr>
+                    <pic:cNvPr id="890974742" name="Imagem 1" descr="Linha do tempo, Gráfico de cascata&#10;&#10;Descrição gerada automaticamente"/>
+                    <pic:cNvPicPr/>
+                  </pic:nvPicPr>
+                  <pic:blipFill>
+                    <a:blip r:embed="rId16"/>
+                    <a:stretch>
+                      <a:fillRect/>
+                    </a:stretch>
+                  </pic:blipFill>
+                  <pic:spPr>
+                    <a:xfrm>
+                      <a:off x="0" y="0"/>
+                      <a:ext cx="5400040" cy="1057910"/>
+                    </a:xfrm>
+                    <a:prstGeom prst="rect">
+                      <a:avLst/>
+                    </a:prstGeom>
+                  </pic:spPr>
+                </pic:pic>
+              </a:graphicData>
+            </a:graphic>
+          </wp:inline>
+        </w:drawing>
+      </w:r>
+      <w:r>
+        <w:rPr>
+          <w:rFonts w:ascii="Arial" w:hAnsi="Arial" w:cs="Arial"/>
+          <w:b/>
+          <w:bCs/>
+        </w:rPr>
+        <w:drawing>
+          <wp:inline distT="0" distB="0" distL="0" distR="0" wp14:anchorId="5D45B9C3" wp14:editId="4E7CCFA3">
+            <wp:extent cx="5400040" cy="2236470"/>
+            <wp:effectExtent l="0" t="0" r="0" b="0"/>
+            <wp:docPr id="833709720" name="Imagem 1" descr="Tabela&#10;&#10;Descrição gerada automaticamente"/>
+            <wp:cNvGraphicFramePr>
+              <a:graphicFrameLocks xmlns:a="http://schemas.openxmlformats.org/drawingml/2006/main" noChangeAspect="1"/>
+            </wp:cNvGraphicFramePr>
+            <a:graphic xmlns:a="http://schemas.openxmlformats.org/drawingml/2006/main">
+              <a:graphicData uri="http://schemas.openxmlformats.org/drawingml/2006/picture">
+                <pic:pic xmlns:pic="http://schemas.openxmlformats.org/drawingml/2006/picture">
+                  <pic:nvPicPr>
+                    <pic:cNvPr id="833709720" name="Imagem 1" descr="Tabela&#10;&#10;Descrição gerada automaticamente"/>
+                    <pic:cNvPicPr/>
+                  </pic:nvPicPr>
+                  <pic:blipFill>
+                    <a:blip r:embed="rId17"/>
+                    <a:stretch>
+                      <a:fillRect/>
+                    </a:stretch>
+                  </pic:blipFill>
+                  <pic:spPr>
+                    <a:xfrm>
+                      <a:off x="0" y="0"/>
+                      <a:ext cx="5400040" cy="2236470"/>
+                    </a:xfrm>
+                    <a:prstGeom prst="rect">
+                      <a:avLst/>
+                    </a:prstGeom>
+                  </pic:spPr>
+                </pic:pic>
+              </a:graphicData>
+            </a:graphic>
+          </wp:inline>
+        </w:drawing>
+      </w:r>
+    </w:p>
+    <w:p>
+      <w:pPr>
+        <w:rPr>
+          <w:rFonts w:ascii="Arial" w:hAnsi="Arial" w:cs="Arial"/>
+          <w:i/>
+          <w:iCs/>
+          <w:sz w:val="20"/>
+          <w:szCs w:val="20"/>
+        </w:rPr>
+      </w:pPr>
+      <w:r>
+        <w:rPr>
+          <w:rFonts w:ascii="Arial" w:hAnsi="Arial" w:cs="Arial"/>
+          <w:i/>
+          <w:iCs/>
+          <w:sz w:val="20"/>
+          <w:szCs w:val="20"/>
+        </w:rPr>
+        <w:t>Fonte: Feito pelo Autor, 2024.</w:t>
+      </w:r>
+    </w:p>
+    <w:p>
+      <w:pPr>
+        <w:rPr>
+          <w:rFonts w:ascii="Arial" w:hAnsi="Arial" w:cs="Arial"/>
+          <w:b/>
+          <w:bCs/>
+        </w:rPr>
+      </w:pPr>
+      <w:r>
+        <w:rPr>
+          <w:rFonts w:ascii="Arial" w:hAnsi="Arial" w:cs="Arial"/>
+          <w:b/>
+          <w:bCs/>
+        </w:rPr>
+        <w:br w:type="page"/>
+      </w:r>
+    </w:p>
+    <w:p>
+      <w:pPr>
+        <w:jc w:val="both"/>
+        <w:rPr>
+          <w:rFonts w:ascii="Arial" w:hAnsi="Arial" w:cs="Arial"/>
+          <w:b/>
+          <w:bCs/>
+          <w:sz w:val="36"/>
+          <w:szCs w:val="36"/>
+        </w:rPr>
+      </w:pPr>
+      <w:r>
+        <w:rPr>
+          <w:rFonts w:ascii="Arial" w:hAnsi="Arial" w:cs="Arial"/>
+          <w:b/>
+          <w:bCs/>
+          <w:sz w:val="36"/>
+          <w:szCs w:val="36"/>
+        </w:rPr>
+        <w:lastRenderedPageBreak/>
+        <w:t>C</w:t>
+      </w:r>
+      <w:r>
+        <w:rPr>
+          <w:rFonts w:ascii="Arial" w:hAnsi="Arial" w:cs="Arial"/>
+          <w:b/>
+          <w:bCs/>
+          <w:sz w:val="36"/>
+          <w:szCs w:val="36"/>
+        </w:rPr>
+        <w:t>P</w:t>
+      </w:r>
+      <w:r>
+        <w:rPr>
+          <w:rFonts w:ascii="Arial" w:hAnsi="Arial" w:cs="Arial"/>
+          <w:b/>
+          <w:bCs/>
+          <w:sz w:val="36"/>
+          <w:szCs w:val="36"/>
+        </w:rPr>
+        <w:t>M – Caminho crítico</w:t>
+      </w:r>
+    </w:p>
+    <w:p>
+      <w:pPr>
+        <w:jc w:val="both"/>
+        <w:rPr>
+          <w:rFonts w:ascii="Arial" w:hAnsi="Arial" w:cs="Arial"/>
+        </w:rPr>
+      </w:pPr>
+      <w:r>
+        <w:rPr>
+          <w:rFonts w:ascii="Arial" w:hAnsi="Arial" w:cs="Arial"/>
+        </w:rPr>
+        <w:t>Para a elaboração do cronograma inicial acima foram aplicadas as ferramentas PERT e CPM.</w:t>
+      </w:r>
+    </w:p>
+    <w:p>
+      <w:pPr>
+        <w:jc w:val="both"/>
+        <w:rPr>
+          <w:rFonts w:ascii="Arial" w:hAnsi="Arial" w:cs="Arial"/>
+        </w:rPr>
+      </w:pPr>
+      <w:r>
+        <w:rPr>
+          <w:rFonts w:ascii="Arial" w:hAnsi="Arial" w:cs="Arial"/>
+        </w:rPr>
+        <w:t>O PERT (</w:t>
+      </w:r>
+      <w:proofErr w:type="spellStart"/>
+      <w:r>
+        <w:rPr>
+          <w:rFonts w:ascii="Arial" w:hAnsi="Arial" w:cs="Arial"/>
+        </w:rPr>
+        <w:t>Program</w:t>
+      </w:r>
+      <w:proofErr w:type="spellEnd"/>
+      <w:r>
+        <w:rPr>
+          <w:rFonts w:ascii="Arial" w:hAnsi="Arial" w:cs="Arial"/>
+        </w:rPr>
+        <w:t xml:space="preserve"> </w:t>
+      </w:r>
+      <w:proofErr w:type="spellStart"/>
+      <w:r>
+        <w:rPr>
+          <w:rFonts w:ascii="Arial" w:hAnsi="Arial" w:cs="Arial"/>
+        </w:rPr>
+        <w:t>Evaluation</w:t>
+      </w:r>
+      <w:proofErr w:type="spellEnd"/>
+      <w:r>
+        <w:rPr>
+          <w:rFonts w:ascii="Arial" w:hAnsi="Arial" w:cs="Arial"/>
+        </w:rPr>
+        <w:t xml:space="preserve"> </w:t>
+      </w:r>
+      <w:proofErr w:type="spellStart"/>
+      <w:r>
+        <w:rPr>
+          <w:rFonts w:ascii="Arial" w:hAnsi="Arial" w:cs="Arial"/>
+        </w:rPr>
+        <w:t>and</w:t>
+      </w:r>
+      <w:proofErr w:type="spellEnd"/>
+      <w:r>
+        <w:rPr>
+          <w:rFonts w:ascii="Arial" w:hAnsi="Arial" w:cs="Arial"/>
+        </w:rPr>
+        <w:t xml:space="preserve"> Review </w:t>
+      </w:r>
+      <w:proofErr w:type="spellStart"/>
+      <w:r>
+        <w:rPr>
+          <w:rFonts w:ascii="Arial" w:hAnsi="Arial" w:cs="Arial"/>
+        </w:rPr>
+        <w:t>Technique</w:t>
+      </w:r>
+      <w:proofErr w:type="spellEnd"/>
+      <w:r>
+        <w:rPr>
+          <w:rFonts w:ascii="Arial" w:hAnsi="Arial" w:cs="Arial"/>
+        </w:rPr>
+        <w:t>) e o CPM (</w:t>
+      </w:r>
+      <w:proofErr w:type="spellStart"/>
+      <w:r>
+        <w:rPr>
+          <w:rFonts w:ascii="Arial" w:hAnsi="Arial" w:cs="Arial"/>
+        </w:rPr>
+        <w:t>Critical</w:t>
+      </w:r>
+      <w:proofErr w:type="spellEnd"/>
+      <w:r>
+        <w:rPr>
+          <w:rFonts w:ascii="Arial" w:hAnsi="Arial" w:cs="Arial"/>
+        </w:rPr>
+        <w:t xml:space="preserve"> Path </w:t>
+      </w:r>
+      <w:proofErr w:type="spellStart"/>
+      <w:r>
+        <w:rPr>
+          <w:rFonts w:ascii="Arial" w:hAnsi="Arial" w:cs="Arial"/>
+        </w:rPr>
+        <w:t>Method</w:t>
+      </w:r>
+      <w:proofErr w:type="spellEnd"/>
+      <w:r>
+        <w:rPr>
+          <w:rFonts w:ascii="Arial" w:hAnsi="Arial" w:cs="Arial"/>
+        </w:rPr>
+        <w:t>) são técnicas de gerenciamento de projetos que ajudam a planejar, agendar e coordenar tarefas dentro de um projeto. O PERT é usado principalmente em projetos de pesquisa e desenvolvimento, enquanto o CPM é usado para projetos de construção e manufatura, em nosso caso utilizamos o CPM pois o tempo para cada tarefa já foi estimado pela equipe e acordado entre os stakeholders no TAP (Termo de Abertura do Projeto).</w:t>
+      </w:r>
+    </w:p>
+    <w:p>
+      <w:pPr>
+        <w:jc w:val="both"/>
+        <w:rPr>
+          <w:rFonts w:ascii="Arial" w:hAnsi="Arial" w:cs="Arial"/>
+        </w:rPr>
+      </w:pPr>
+      <w:r>
+        <w:rPr>
+          <w:rFonts w:ascii="Arial" w:hAnsi="Arial" w:cs="Arial"/>
+        </w:rPr>
+        <w:t>A revisão do tempo das atividades está ilustrada na tabela a seguir:</w:t>
+      </w:r>
+    </w:p>
+    <w:p>
+      <w:pPr>
+        <w:jc w:val="both"/>
+        <w:rPr>
+          <w:rFonts w:ascii="Arial" w:hAnsi="Arial" w:cs="Arial"/>
+          <w:b/>
+          <w:bCs/>
+          <w:sz w:val="36"/>
+          <w:szCs w:val="36"/>
+        </w:rPr>
+      </w:pPr>
+      <w:r>
+        <w:rPr>
+          <w:rFonts w:ascii="Arial" w:hAnsi="Arial" w:cs="Arial"/>
+        </w:rPr>
+        <w:drawing>
+          <wp:inline distT="0" distB="0" distL="0" distR="0" wp14:anchorId="2C882969" wp14:editId="3AC21966">
+            <wp:extent cx="5400040" cy="3337560"/>
+            <wp:effectExtent l="0" t="0" r="0" b="0"/>
+            <wp:docPr id="1508509720" name="Imagem 1" descr="Tabela&#10;&#10;Descrição gerada automaticamente"/>
+            <wp:cNvGraphicFramePr>
+              <a:graphicFrameLocks xmlns:a="http://schemas.openxmlformats.org/drawingml/2006/main" noChangeAspect="1"/>
+            </wp:cNvGraphicFramePr>
+            <a:graphic xmlns:a="http://schemas.openxmlformats.org/drawingml/2006/main">
+              <a:graphicData uri="http://schemas.openxmlformats.org/drawingml/2006/picture">
+                <pic:pic xmlns:pic="http://schemas.openxmlformats.org/drawingml/2006/picture">
+                  <pic:nvPicPr>
+                    <pic:cNvPr id="1508509720" name="Imagem 1" descr="Tabela&#10;&#10;Descrição gerada automaticamente"/>
+                    <pic:cNvPicPr/>
+                  </pic:nvPicPr>
+                  <pic:blipFill>
+                    <a:blip r:embed="rId18"/>
+                    <a:stretch>
+                      <a:fillRect/>
+                    </a:stretch>
+                  </pic:blipFill>
+                  <pic:spPr>
+                    <a:xfrm>
+                      <a:off x="0" y="0"/>
+                      <a:ext cx="5400040" cy="3337560"/>
+                    </a:xfrm>
+                    <a:prstGeom prst="rect">
+                      <a:avLst/>
+                    </a:prstGeom>
+                  </pic:spPr>
+                </pic:pic>
+              </a:graphicData>
+            </a:graphic>
+          </wp:inline>
+        </w:drawing>
+      </w:r>
+    </w:p>
+    <w:p>
+      <w:pPr>
+        <w:jc w:val="both"/>
+        <w:rPr>
+          <w:rFonts w:ascii="Arial" w:hAnsi="Arial" w:cs="Arial"/>
+          <w:b/>
+          <w:bCs/>
+          <w:sz w:val="36"/>
+          <w:szCs w:val="36"/>
+        </w:rPr>
+      </w:pPr>
+    </w:p>
+    <w:p>
+      <w:pPr>
+        <w:jc w:val="both"/>
+        <w:rPr>
+          <w:rFonts w:ascii="Arial" w:hAnsi="Arial" w:cs="Arial"/>
+          <w:b/>
+          <w:bCs/>
+        </w:rPr>
+      </w:pPr>
+      <w:r>
+        <w:rPr>
+          <w:rFonts w:ascii="Arial" w:hAnsi="Arial" w:cs="Arial"/>
+          <w:b/>
+          <w:bCs/>
+          <w:sz w:val="36"/>
+          <w:szCs w:val="36"/>
+        </w:rPr>
+        <w:t>Caminho crítico</w:t>
+      </w:r>
+    </w:p>
+    <w:p>
+      <w:pPr>
+        <w:jc w:val="both"/>
+        <w:rPr>
+          <w:rFonts w:ascii="Arial" w:hAnsi="Arial" w:cs="Arial"/>
+        </w:rPr>
+      </w:pPr>
+      <w:r>
+        <w:rPr>
+          <w:rFonts w:ascii="Arial" w:hAnsi="Arial" w:cs="Arial"/>
+        </w:rPr>
+        <w:t>O caminho crítico traçado na rede apresentada na imagem abaixo, calculado somando as atividades de maior duração em sequência, totaliza</w:t>
+      </w:r>
+      <w:r>
+        <w:rPr>
+          <w:rFonts w:ascii="Arial" w:hAnsi="Arial" w:cs="Arial"/>
+        </w:rPr>
+        <w:t xml:space="preserve">ndo </w:t>
+      </w:r>
+      <w:r>
+        <w:rPr>
+          <w:rFonts w:ascii="Arial" w:hAnsi="Arial" w:cs="Arial"/>
+        </w:rPr>
+        <w:t>24</w:t>
+      </w:r>
+      <w:r>
+        <w:rPr>
+          <w:rFonts w:ascii="Arial" w:hAnsi="Arial" w:cs="Arial"/>
+        </w:rPr>
+        <w:t xml:space="preserve"> dias</w:t>
+      </w:r>
+    </w:p>
+    <w:p>
+      <w:pPr>
+        <w:jc w:val="both"/>
+        <w:rPr>
+          <w:rFonts w:ascii="Arial" w:hAnsi="Arial" w:cs="Arial"/>
+        </w:rPr>
+      </w:pPr>
+      <w:r>
+        <w:rPr>
+          <w:rFonts w:ascii="Arial" w:hAnsi="Arial" w:cs="Arial"/>
+        </w:rPr>
+        <w:t>D3 + E3 = 6 dias</w:t>
+      </w:r>
+    </w:p>
+    <w:p>
+      <w:pPr>
+        <w:jc w:val="both"/>
+        <w:rPr>
+          <w:rFonts w:ascii="Arial" w:hAnsi="Arial" w:cs="Arial"/>
+          <w:color w:val="FF0000"/>
+        </w:rPr>
+      </w:pPr>
+      <w:r>
+        <w:rPr>
+          <w:rFonts w:ascii="Arial" w:hAnsi="Arial" w:cs="Arial"/>
+          <w:color w:val="FF0000"/>
+        </w:rPr>
+        <w:t xml:space="preserve">D3 + E3 + G4 + </w:t>
+      </w:r>
+      <w:r>
+        <w:rPr>
+          <w:rFonts w:ascii="Arial" w:hAnsi="Arial" w:cs="Arial"/>
+          <w:color w:val="FF0000"/>
+        </w:rPr>
+        <w:t>H3 + I1 + J10 = 24 dias</w:t>
+      </w:r>
+      <w:r>
+        <w:rPr>
+          <w:rFonts w:ascii="Arial" w:hAnsi="Arial" w:cs="Arial"/>
+          <w:color w:val="FF0000"/>
+        </w:rPr>
+        <w:t xml:space="preserve"> </w:t>
+      </w:r>
+    </w:p>
+    <w:p>
+      <w:pPr>
+        <w:jc w:val="both"/>
+        <w:rPr>
+          <w:rFonts w:ascii="Arial" w:hAnsi="Arial" w:cs="Arial"/>
+        </w:rPr>
+      </w:pPr>
+    </w:p>
+    <w:p>
+      <w:pPr>
+        <w:jc w:val="both"/>
+        <w:rPr>
+          <w:rFonts w:ascii="Arial" w:hAnsi="Arial" w:cs="Arial"/>
+        </w:rPr>
+      </w:pPr>
+    </w:p>
+    <w:p>
+      <w:pPr>
+        <w:jc w:val="both"/>
+        <w:rPr>
+          <w:rFonts w:ascii="Arial" w:hAnsi="Arial" w:cs="Arial"/>
+          <w:i/>
+          <w:iCs/>
+          <w:sz w:val="20"/>
+          <w:szCs w:val="20"/>
+        </w:rPr>
+      </w:pPr>
+    </w:p>
+    <w:p>
+      <w:pPr>
+        <w:jc w:val="both"/>
+        <w:rPr>
+          <w:rFonts w:ascii="Arial" w:hAnsi="Arial" w:cs="Arial"/>
+          <w:sz w:val="20"/>
+          <w:szCs w:val="20"/>
+        </w:rPr>
+      </w:pPr>
+      <w:r>
+        <w:rPr>
+          <w:rFonts w:ascii="Arial" w:hAnsi="Arial" w:cs="Arial"/>
+          <w:i/>
+          <w:iCs/>
+          <w:sz w:val="20"/>
+          <w:szCs w:val="20"/>
+        </w:rPr>
+        <w:lastRenderedPageBreak/>
+        <w:t>Figura 1</w:t>
+      </w:r>
+      <w:r>
+        <w:rPr>
+          <w:rFonts w:ascii="Arial" w:hAnsi="Arial" w:cs="Arial"/>
+          <w:i/>
+          <w:iCs/>
+          <w:sz w:val="20"/>
+          <w:szCs w:val="20"/>
+        </w:rPr>
+        <w:t>2</w:t>
+      </w:r>
+      <w:r>
+        <w:rPr>
+          <w:rFonts w:ascii="Arial" w:hAnsi="Arial" w:cs="Arial"/>
+          <w:i/>
+          <w:iCs/>
+          <w:sz w:val="20"/>
+          <w:szCs w:val="20"/>
+        </w:rPr>
+        <w:t xml:space="preserve"> </w:t>
+      </w:r>
+      <w:r>
+        <w:rPr>
+          <w:rFonts w:ascii="Arial" w:hAnsi="Arial" w:cs="Arial"/>
+          <w:i/>
+          <w:iCs/>
+          <w:sz w:val="20"/>
+          <w:szCs w:val="20"/>
+        </w:rPr>
+        <w:t>–</w:t>
+      </w:r>
+      <w:r>
+        <w:rPr>
+          <w:rFonts w:ascii="Arial" w:hAnsi="Arial" w:cs="Arial"/>
+          <w:i/>
+          <w:iCs/>
+          <w:sz w:val="20"/>
+          <w:szCs w:val="20"/>
+        </w:rPr>
+        <w:t xml:space="preserve"> </w:t>
+      </w:r>
+      <w:r>
+        <w:rPr>
+          <w:rFonts w:ascii="Arial" w:hAnsi="Arial" w:cs="Arial"/>
+          <w:i/>
+          <w:iCs/>
+          <w:sz w:val="20"/>
+          <w:szCs w:val="20"/>
+        </w:rPr>
+        <w:t xml:space="preserve">Diagrama de </w:t>
+      </w:r>
+      <w:proofErr w:type="spellStart"/>
+      <w:r>
+        <w:rPr>
+          <w:rFonts w:ascii="Arial" w:hAnsi="Arial" w:cs="Arial"/>
+          <w:i/>
+          <w:iCs/>
+          <w:sz w:val="20"/>
+          <w:szCs w:val="20"/>
+        </w:rPr>
+        <w:t>Pert</w:t>
+      </w:r>
+      <w:proofErr w:type="spellEnd"/>
+      <w:r>
+        <w:rPr>
+          <w:rFonts w:ascii="Arial" w:hAnsi="Arial" w:cs="Arial"/>
+          <w:i/>
+          <w:iCs/>
+          <w:sz w:val="20"/>
+          <w:szCs w:val="20"/>
+        </w:rPr>
+        <w:t xml:space="preserve"> e </w:t>
+      </w:r>
+      <w:r>
+        <w:rPr>
+          <w:rFonts w:ascii="Arial" w:hAnsi="Arial" w:cs="Arial"/>
+          <w:i/>
+          <w:iCs/>
+          <w:sz w:val="20"/>
+          <w:szCs w:val="20"/>
+        </w:rPr>
+        <w:t>COM.</w:t>
+      </w:r>
+    </w:p>
+    <w:p>
+      <w:pPr>
+        <w:jc w:val="both"/>
+        <w:rPr>
+          <w:rFonts w:ascii="Arial" w:hAnsi="Arial" w:cs="Arial"/>
+          <w:sz w:val="20"/>
+          <w:szCs w:val="20"/>
+        </w:rPr>
+      </w:pPr>
+      <w:r>
+        <w:rPr>
+          <w:rFonts w:ascii="Arial" w:hAnsi="Arial" w:cs="Arial"/>
+          <w:noProof/>
+          <w:sz w:val="20"/>
+          <w:szCs w:val="20"/>
+        </w:rPr>
+        <w:drawing>
+          <wp:inline distT="0" distB="0" distL="0" distR="0" wp14:anchorId="7288859A" wp14:editId="6824A021">
+            <wp:extent cx="5400040" cy="6082665"/>
+            <wp:effectExtent l="0" t="0" r="9525" b="0"/>
+            <wp:docPr id="1788408489" name="Imagem 2" descr="Uma imagem contendo Forma&#10;&#10;Descrição gerada automaticamente"/>
+            <wp:cNvGraphicFramePr>
+              <a:graphicFrameLocks xmlns:a="http://schemas.openxmlformats.org/drawingml/2006/main" noChangeAspect="1"/>
+            </wp:cNvGraphicFramePr>
+            <a:graphic xmlns:a="http://schemas.openxmlformats.org/drawingml/2006/main">
+              <a:graphicData uri="http://schemas.openxmlformats.org/drawingml/2006/picture">
+                <pic:pic xmlns:pic="http://schemas.openxmlformats.org/drawingml/2006/picture">
+                  <pic:nvPicPr>
+                    <pic:cNvPr id="1788408489" name="Imagem 2" descr="Uma imagem contendo Forma&#10;&#10;Descrição gerada automaticamente"/>
+                    <pic:cNvPicPr>
+                      <a:picLocks noChangeAspect="1" noChangeArrowheads="1"/>
+                    </pic:cNvPicPr>
+                  </pic:nvPicPr>
+                  <pic:blipFill>
+                    <a:blip r:embed="rId19">
+                      <a:extLst>
+                        <a:ext uri="{28A0092B-C50C-407E-A947-70E740481C1C}">
+                          <a14:useLocalDpi xmlns:a14="http://schemas.microsoft.com/office/drawing/2010/main" val="0"/>
+                        </a:ext>
+                      </a:extLst>
+                    </a:blip>
+                    <a:srcRect/>
+                    <a:stretch>
+                      <a:fillRect/>
+                    </a:stretch>
+                  </pic:blipFill>
+                  <pic:spPr bwMode="auto">
+                    <a:xfrm>
+                      <a:off x="0" y="0"/>
+                      <a:ext cx="5400040" cy="6082665"/>
+                    </a:xfrm>
+                    <a:prstGeom prst="rect">
+                      <a:avLst/>
+                    </a:prstGeom>
+                    <a:noFill/>
+                    <a:ln>
+                      <a:noFill/>
+                    </a:ln>
+                  </pic:spPr>
+                </pic:pic>
+              </a:graphicData>
+            </a:graphic>
+          </wp:inline>
+        </w:drawing>
+      </w:r>
+    </w:p>
+    <w:p>
+      <w:pPr>
+        <w:jc w:val="both"/>
+        <w:rPr>
+          <w:rFonts w:ascii="Arial" w:hAnsi="Arial" w:cs="Arial"/>
+          <w:i/>
+          <w:iCs/>
+          <w:sz w:val="20"/>
+          <w:szCs w:val="20"/>
+        </w:rPr>
+      </w:pPr>
+      <w:r>
+        <w:rPr>
+          <w:rFonts w:ascii="Arial" w:hAnsi="Arial" w:cs="Arial"/>
+          <w:i/>
+          <w:iCs/>
+          <w:sz w:val="20"/>
+          <w:szCs w:val="20"/>
+        </w:rPr>
+        <w:t>Fonte: Feito pelo Autor, 2024.</w:t>
+      </w:r>
+    </w:p>
+    <w:p>
+      <w:pPr>
+        <w:jc w:val="both"/>
+        <w:rPr>
+          <w:rFonts w:ascii="Arial" w:hAnsi="Arial" w:cs="Arial"/>
+        </w:rPr>
+      </w:pPr>
+    </w:p>
+    <w:p>
+      <w:pPr>
+        <w:jc w:val="both"/>
+        <w:rPr>
+          <w:rFonts w:ascii="Arial" w:hAnsi="Arial" w:cs="Arial"/>
+        </w:rPr>
+      </w:pPr>
+    </w:p>
+    <w:p>
+      <w:pPr>
+        <w:jc w:val="both"/>
+        <w:rPr>
+          <w:rFonts w:ascii="Arial" w:hAnsi="Arial" w:cs="Arial"/>
+          <w:b/>
+          <w:sz w:val="36"/>
+          <w:szCs w:val="36"/>
+        </w:rPr>
+      </w:pPr>
+      <w:r>
+        <w:rPr>
+          <w:rFonts w:ascii="Arial" w:hAnsi="Arial" w:cs="Arial"/>
+          <w:b/>
+          <w:sz w:val="36"/>
+          <w:szCs w:val="36"/>
+        </w:rPr>
+        <w:t>Orçamento</w:t>
+      </w:r>
+    </w:p>
+    <w:p>
+      <w:pPr>
+        <w:jc w:val="both"/>
+        <w:rPr>
+          <w:rFonts w:ascii="Arial" w:hAnsi="Arial" w:cs="Arial"/>
+          <w:b/>
+        </w:rPr>
+      </w:pPr>
+      <w:r>
+        <w:rPr>
+          <w:rFonts w:ascii="Arial" w:hAnsi="Arial" w:cs="Arial"/>
+          <w:b/>
+        </w:rPr>
+        <w:t>Estimativa de custos/ orçamento inicial</w:t>
+      </w:r>
+    </w:p>
+    <w:tbl>
+      <w:tblPr>
+        <w:tblStyle w:val="Tabelacomgrade"/>
+        <w:tblW w:w="0" w:type="auto"/>
+        <w:tblLook w:val="04A0" w:firstRow="1" w:lastRow="0" w:firstColumn="1" w:lastColumn="0" w:noHBand="0" w:noVBand="1"/>
+      </w:tblPr>
+      <w:tblGrid>
+        <w:gridCol w:w="3114"/>
+        <w:gridCol w:w="1276"/>
+        <w:gridCol w:w="2125"/>
+        <w:gridCol w:w="1979"/>
+      </w:tblGrid>
+      <w:tr>
+        <w:tc>
+          <w:tcPr>
+            <w:tcW w:w="3114" w:type="dxa"/>
+          </w:tcPr>
+          <w:p>
+            <w:pPr>
+              <w:jc w:val="both"/>
+              <w:rPr>
+                <w:rFonts w:ascii="Arial" w:hAnsi="Arial" w:cs="Arial"/>
+                <w:b/>
+              </w:rPr>
+            </w:pPr>
+            <w:r>
+              <w:rPr>
+                <w:rFonts w:ascii="Arial" w:hAnsi="Arial" w:cs="Arial"/>
+                <w:b/>
+              </w:rPr>
+              <w:t>Recurso</w:t>
+            </w:r>
+          </w:p>
+        </w:tc>
+        <w:tc>
+          <w:tcPr>
+            <w:tcW w:w="1276" w:type="dxa"/>
+          </w:tcPr>
+          <w:p>
+            <w:pPr>
+              <w:jc w:val="both"/>
+              <w:rPr>
+                <w:rFonts w:ascii="Arial" w:hAnsi="Arial" w:cs="Arial"/>
+                <w:b/>
+              </w:rPr>
+            </w:pPr>
+            <w:r>
+              <w:rPr>
+                <w:rFonts w:ascii="Arial" w:hAnsi="Arial" w:cs="Arial"/>
+                <w:b/>
+              </w:rPr>
+              <w:t>Hora</w:t>
+            </w:r>
+          </w:p>
+        </w:tc>
+        <w:tc>
+          <w:tcPr>
+            <w:tcW w:w="2125" w:type="dxa"/>
+          </w:tcPr>
+          <w:p>
+            <w:pPr>
+              <w:jc w:val="both"/>
+              <w:rPr>
+                <w:rFonts w:ascii="Arial" w:hAnsi="Arial" w:cs="Arial"/>
+                <w:b/>
+              </w:rPr>
+            </w:pPr>
+            <w:r>
+              <w:rPr>
+                <w:rFonts w:ascii="Arial" w:hAnsi="Arial" w:cs="Arial"/>
+                <w:b/>
+              </w:rPr>
+              <w:t>Valor Hora</w:t>
+            </w:r>
+          </w:p>
+        </w:tc>
+        <w:tc>
+          <w:tcPr>
+            <w:tcW w:w="1979" w:type="dxa"/>
+          </w:tcPr>
+          <w:p>
+            <w:pPr>
+              <w:jc w:val="both"/>
+              <w:rPr>
+                <w:rFonts w:ascii="Arial" w:hAnsi="Arial" w:cs="Arial"/>
+                <w:b/>
+              </w:rPr>
+            </w:pPr>
+            <w:r>
+              <w:rPr>
+                <w:rFonts w:ascii="Arial" w:hAnsi="Arial" w:cs="Arial"/>
+                <w:b/>
+              </w:rPr>
+              <w:t>Total</w:t>
+            </w:r>
+          </w:p>
+        </w:tc>
+      </w:tr>
+      <w:tr>
+        <w:tc>
+          <w:tcPr>
+            <w:tcW w:w="3114" w:type="dxa"/>
+          </w:tcPr>
+          <w:p>
+            <w:pPr>
+              <w:rPr>
+                <w:rFonts w:ascii="Arial" w:hAnsi="Arial" w:cs="Arial"/>
+                <w:bCs/>
+              </w:rPr>
+            </w:pPr>
+            <w:r>
+              <w:rPr>
+                <w:rFonts w:ascii="Arial" w:hAnsi="Arial" w:cs="Arial"/>
+                <w:bCs/>
+              </w:rPr>
+              <w:t>Design</w:t>
+            </w:r>
+          </w:p>
+        </w:tc>
+        <w:tc>
+          <w:tcPr>
+            <w:tcW w:w="1276" w:type="dxa"/>
+          </w:tcPr>
+          <w:p>
+            <w:pPr>
+              <w:jc w:val="center"/>
+              <w:rPr>
+                <w:rFonts w:ascii="Arial" w:hAnsi="Arial" w:cs="Arial"/>
+                <w:bCs/>
+              </w:rPr>
+            </w:pPr>
+            <w:r>
+              <w:rPr>
+                <w:rFonts w:ascii="Arial" w:hAnsi="Arial" w:cs="Arial"/>
+                <w:bCs/>
+              </w:rPr>
+              <w:t>5</w:t>
+            </w:r>
+          </w:p>
+        </w:tc>
+        <w:tc>
+          <w:tcPr>
+            <w:tcW w:w="2125" w:type="dxa"/>
+          </w:tcPr>
+          <w:p>
+            <w:pPr>
+              <w:jc w:val="center"/>
+              <w:rPr>
+                <w:rFonts w:ascii="Arial" w:hAnsi="Arial" w:cs="Arial"/>
+                <w:bCs/>
+              </w:rPr>
+            </w:pPr>
+            <w:r>
+              <w:rPr>
+                <w:rFonts w:ascii="Arial" w:hAnsi="Arial" w:cs="Arial"/>
+                <w:bCs/>
+              </w:rPr>
+              <w:t>30,00</w:t>
+            </w:r>
+          </w:p>
+        </w:tc>
+        <w:tc>
+          <w:tcPr>
+            <w:tcW w:w="1979" w:type="dxa"/>
+          </w:tcPr>
+          <w:p>
+            <w:pPr>
+              <w:jc w:val="center"/>
+              <w:rPr>
+                <w:rFonts w:ascii="Arial" w:hAnsi="Arial" w:cs="Arial"/>
+                <w:bCs/>
+              </w:rPr>
+            </w:pPr>
+            <w:r>
+              <w:rPr>
+                <w:rFonts w:ascii="Arial" w:hAnsi="Arial" w:cs="Arial"/>
+                <w:bCs/>
+              </w:rPr>
+              <w:t>150,00</w:t>
+            </w:r>
+          </w:p>
+        </w:tc>
+      </w:tr>
+      <w:tr>
+        <w:tc>
+          <w:tcPr>
+            <w:tcW w:w="3114" w:type="dxa"/>
+          </w:tcPr>
+          <w:p>
+            <w:pPr>
+              <w:rPr>
+                <w:rFonts w:ascii="Arial" w:hAnsi="Arial" w:cs="Arial"/>
+                <w:bCs/>
+              </w:rPr>
+            </w:pPr>
+            <w:r>
+              <w:rPr>
+                <w:rFonts w:ascii="Arial" w:hAnsi="Arial" w:cs="Arial"/>
+                <w:bCs/>
+              </w:rPr>
+              <w:t>Back-</w:t>
+            </w:r>
+            <w:proofErr w:type="spellStart"/>
+            <w:r>
+              <w:rPr>
+                <w:rFonts w:ascii="Arial" w:hAnsi="Arial" w:cs="Arial"/>
+                <w:bCs/>
+              </w:rPr>
+              <w:t>end</w:t>
+            </w:r>
+            <w:proofErr w:type="spellEnd"/>
+            <w:r>
+              <w:rPr>
+                <w:rFonts w:ascii="Arial" w:hAnsi="Arial" w:cs="Arial"/>
+                <w:bCs/>
+              </w:rPr>
+              <w:t xml:space="preserve"> + BD</w:t>
+            </w:r>
+          </w:p>
+        </w:tc>
+        <w:tc>
+          <w:tcPr>
+            <w:tcW w:w="1276" w:type="dxa"/>
+          </w:tcPr>
+          <w:p>
+            <w:pPr>
+              <w:jc w:val="center"/>
+              <w:rPr>
+                <w:rFonts w:ascii="Arial" w:hAnsi="Arial" w:cs="Arial"/>
+                <w:bCs/>
+              </w:rPr>
+            </w:pPr>
+            <w:r>
+              <w:rPr>
+                <w:rFonts w:ascii="Arial" w:hAnsi="Arial" w:cs="Arial"/>
+                <w:bCs/>
+              </w:rPr>
+              <w:t>15</w:t>
+            </w:r>
+          </w:p>
+        </w:tc>
+        <w:tc>
+          <w:tcPr>
+            <w:tcW w:w="2125" w:type="dxa"/>
+          </w:tcPr>
+          <w:p>
+            <w:pPr>
+              <w:jc w:val="center"/>
+              <w:rPr>
+                <w:rFonts w:ascii="Arial" w:hAnsi="Arial" w:cs="Arial"/>
+                <w:bCs/>
+              </w:rPr>
+            </w:pPr>
+            <w:r>
+              <w:rPr>
+                <w:rFonts w:ascii="Arial" w:hAnsi="Arial" w:cs="Arial"/>
+                <w:bCs/>
+              </w:rPr>
+              <w:t>30,00</w:t>
+            </w:r>
+          </w:p>
+        </w:tc>
+        <w:tc>
+          <w:tcPr>
+            <w:tcW w:w="1979" w:type="dxa"/>
+          </w:tcPr>
+          <w:p>
+            <w:pPr>
+              <w:jc w:val="center"/>
+              <w:rPr>
+                <w:rFonts w:ascii="Arial" w:hAnsi="Arial" w:cs="Arial"/>
+                <w:bCs/>
+              </w:rPr>
+            </w:pPr>
+            <w:r>
+              <w:rPr>
+                <w:rFonts w:ascii="Arial" w:hAnsi="Arial" w:cs="Arial"/>
+                <w:bCs/>
+              </w:rPr>
+              <w:t>450,00</w:t>
+            </w:r>
+          </w:p>
+        </w:tc>
+      </w:tr>
+      <w:tr>
+        <w:tc>
+          <w:tcPr>
+            <w:tcW w:w="3114" w:type="dxa"/>
+          </w:tcPr>
+          <w:p>
+            <w:pPr>
+              <w:rPr>
+                <w:rFonts w:ascii="Arial" w:hAnsi="Arial" w:cs="Arial"/>
+                <w:bCs/>
+              </w:rPr>
+            </w:pPr>
+            <w:r>
+              <w:rPr>
+                <w:rFonts w:ascii="Arial" w:hAnsi="Arial" w:cs="Arial"/>
+                <w:bCs/>
+              </w:rPr>
+              <w:t>Front-</w:t>
+            </w:r>
+            <w:proofErr w:type="spellStart"/>
+            <w:r>
+              <w:rPr>
+                <w:rFonts w:ascii="Arial" w:hAnsi="Arial" w:cs="Arial"/>
+                <w:bCs/>
+              </w:rPr>
+              <w:t>end</w:t>
+            </w:r>
+            <w:proofErr w:type="spellEnd"/>
+          </w:p>
+        </w:tc>
+        <w:tc>
+          <w:tcPr>
+            <w:tcW w:w="1276" w:type="dxa"/>
+          </w:tcPr>
+          <w:p>
+            <w:pPr>
+              <w:jc w:val="center"/>
+              <w:rPr>
+                <w:rFonts w:ascii="Arial" w:hAnsi="Arial" w:cs="Arial"/>
+                <w:bCs/>
+              </w:rPr>
+            </w:pPr>
+            <w:r>
+              <w:rPr>
+                <w:rFonts w:ascii="Arial" w:hAnsi="Arial" w:cs="Arial"/>
+                <w:bCs/>
+              </w:rPr>
+              <w:t>15</w:t>
+            </w:r>
+          </w:p>
+        </w:tc>
+        <w:tc>
+          <w:tcPr>
+            <w:tcW w:w="2125" w:type="dxa"/>
+          </w:tcPr>
+          <w:p>
+            <w:pPr>
+              <w:jc w:val="center"/>
+              <w:rPr>
+                <w:rFonts w:ascii="Arial" w:hAnsi="Arial" w:cs="Arial"/>
+                <w:bCs/>
+              </w:rPr>
+            </w:pPr>
+            <w:r>
+              <w:rPr>
+                <w:rFonts w:ascii="Arial" w:hAnsi="Arial" w:cs="Arial"/>
+                <w:bCs/>
+              </w:rPr>
+              <w:t>30,00</w:t>
+            </w:r>
+          </w:p>
+        </w:tc>
+        <w:tc>
+          <w:tcPr>
+            <w:tcW w:w="1979" w:type="dxa"/>
+          </w:tcPr>
+          <w:p>
+            <w:pPr>
+              <w:jc w:val="center"/>
+              <w:rPr>
+                <w:rFonts w:ascii="Arial" w:hAnsi="Arial" w:cs="Arial"/>
+                <w:bCs/>
+              </w:rPr>
+            </w:pPr>
+            <w:r>
+              <w:rPr>
+                <w:rFonts w:ascii="Arial" w:hAnsi="Arial" w:cs="Arial"/>
+                <w:bCs/>
+              </w:rPr>
+              <w:t>450,00</w:t>
+            </w:r>
+          </w:p>
+        </w:tc>
+      </w:tr>
+      <w:tr>
+        <w:tc>
+          <w:tcPr>
+            <w:tcW w:w="3114" w:type="dxa"/>
+          </w:tcPr>
+          <w:p>
+            <w:pPr>
+              <w:rPr>
+                <w:rFonts w:ascii="Arial" w:hAnsi="Arial" w:cs="Arial"/>
+                <w:bCs/>
+              </w:rPr>
+            </w:pPr>
+            <w:r>
+              <w:rPr>
+                <w:rFonts w:ascii="Arial" w:hAnsi="Arial" w:cs="Arial"/>
+                <w:bCs/>
+              </w:rPr>
+              <w:lastRenderedPageBreak/>
+              <w:t>Mobile</w:t>
+            </w:r>
+          </w:p>
+        </w:tc>
+        <w:tc>
+          <w:tcPr>
+            <w:tcW w:w="1276" w:type="dxa"/>
+          </w:tcPr>
+          <w:p>
+            <w:pPr>
+              <w:jc w:val="center"/>
+              <w:rPr>
+                <w:rFonts w:ascii="Arial" w:hAnsi="Arial" w:cs="Arial"/>
+                <w:bCs/>
+              </w:rPr>
+            </w:pPr>
+            <w:r>
+              <w:rPr>
+                <w:rFonts w:ascii="Arial" w:hAnsi="Arial" w:cs="Arial"/>
+                <w:bCs/>
+              </w:rPr>
+              <w:t>15</w:t>
+            </w:r>
+          </w:p>
+        </w:tc>
+        <w:tc>
+          <w:tcPr>
+            <w:tcW w:w="2125" w:type="dxa"/>
+          </w:tcPr>
+          <w:p>
+            <w:pPr>
+              <w:jc w:val="center"/>
+              <w:rPr>
+                <w:rFonts w:ascii="Arial" w:hAnsi="Arial" w:cs="Arial"/>
+                <w:bCs/>
+              </w:rPr>
+            </w:pPr>
+            <w:r>
+              <w:rPr>
+                <w:rFonts w:ascii="Arial" w:hAnsi="Arial" w:cs="Arial"/>
+                <w:bCs/>
+              </w:rPr>
+              <w:t>30,00</w:t>
+            </w:r>
+          </w:p>
+        </w:tc>
+        <w:tc>
+          <w:tcPr>
+            <w:tcW w:w="1979" w:type="dxa"/>
+          </w:tcPr>
+          <w:p>
+            <w:pPr>
+              <w:jc w:val="center"/>
+              <w:rPr>
+                <w:rFonts w:ascii="Arial" w:hAnsi="Arial" w:cs="Arial"/>
+                <w:bCs/>
+              </w:rPr>
+            </w:pPr>
+            <w:r>
+              <w:rPr>
+                <w:rFonts w:ascii="Arial" w:hAnsi="Arial" w:cs="Arial"/>
+                <w:bCs/>
+              </w:rPr>
+              <w:t>450,00</w:t>
+            </w:r>
+          </w:p>
+        </w:tc>
+      </w:tr>
+      <w:tr>
+        <w:tc>
+          <w:tcPr>
+            <w:tcW w:w="3114" w:type="dxa"/>
+          </w:tcPr>
+          <w:p>
+            <w:pPr>
+              <w:rPr>
+                <w:rFonts w:ascii="Arial" w:hAnsi="Arial" w:cs="Arial"/>
+                <w:bCs/>
+              </w:rPr>
+            </w:pPr>
+            <w:r>
+              <w:rPr>
+                <w:rFonts w:ascii="Arial" w:hAnsi="Arial" w:cs="Arial"/>
+                <w:bCs/>
+              </w:rPr>
+              <w:t xml:space="preserve">Integração </w:t>
+            </w:r>
+            <w:proofErr w:type="spellStart"/>
+            <w:r>
+              <w:rPr>
+                <w:rFonts w:ascii="Arial" w:hAnsi="Arial" w:cs="Arial"/>
+                <w:bCs/>
+              </w:rPr>
+              <w:t>FullStack</w:t>
+            </w:r>
+            <w:proofErr w:type="spellEnd"/>
+          </w:p>
+        </w:tc>
+        <w:tc>
+          <w:tcPr>
+            <w:tcW w:w="1276" w:type="dxa"/>
+          </w:tcPr>
+          <w:p>
+            <w:pPr>
+              <w:jc w:val="center"/>
+              <w:rPr>
+                <w:rFonts w:ascii="Arial" w:hAnsi="Arial" w:cs="Arial"/>
+                <w:bCs/>
+              </w:rPr>
+            </w:pPr>
+            <w:r>
+              <w:rPr>
+                <w:rFonts w:ascii="Arial" w:hAnsi="Arial" w:cs="Arial"/>
+                <w:bCs/>
+              </w:rPr>
+              <w:t>10</w:t>
+            </w:r>
+          </w:p>
+        </w:tc>
+        <w:tc>
+          <w:tcPr>
+            <w:tcW w:w="2125" w:type="dxa"/>
+          </w:tcPr>
+          <w:p>
+            <w:pPr>
+              <w:jc w:val="center"/>
+              <w:rPr>
+                <w:rFonts w:ascii="Arial" w:hAnsi="Arial" w:cs="Arial"/>
+                <w:bCs/>
+              </w:rPr>
+            </w:pPr>
+            <w:r>
+              <w:rPr>
+                <w:rFonts w:ascii="Arial" w:hAnsi="Arial" w:cs="Arial"/>
+                <w:bCs/>
+              </w:rPr>
+              <w:t>30,00</w:t>
+            </w:r>
+          </w:p>
+        </w:tc>
+        <w:tc>
+          <w:tcPr>
+            <w:tcW w:w="1979" w:type="dxa"/>
+          </w:tcPr>
+          <w:p>
+            <w:pPr>
+              <w:jc w:val="center"/>
+              <w:rPr>
+                <w:rFonts w:ascii="Arial" w:hAnsi="Arial" w:cs="Arial"/>
+                <w:bCs/>
+              </w:rPr>
+            </w:pPr>
+            <w:r>
+              <w:rPr>
+                <w:rFonts w:ascii="Arial" w:hAnsi="Arial" w:cs="Arial"/>
+                <w:bCs/>
+              </w:rPr>
+              <w:t>300,00</w:t>
+            </w:r>
+          </w:p>
+        </w:tc>
+      </w:tr>
+      <w:tr>
+        <w:tc>
+          <w:tcPr>
+            <w:tcW w:w="3114" w:type="dxa"/>
+          </w:tcPr>
+          <w:p>
+            <w:pPr>
+              <w:rPr>
+                <w:rFonts w:ascii="Arial" w:hAnsi="Arial" w:cs="Arial"/>
+                <w:bCs/>
+              </w:rPr>
+            </w:pPr>
+            <w:r>
+              <w:rPr>
+                <w:rFonts w:ascii="Arial" w:hAnsi="Arial" w:cs="Arial"/>
+                <w:bCs/>
+              </w:rPr>
+              <w:t>Documentação do Projeto</w:t>
+            </w:r>
+          </w:p>
+        </w:tc>
+        <w:tc>
+          <w:tcPr>
+            <w:tcW w:w="1276" w:type="dxa"/>
+          </w:tcPr>
+          <w:p>
+            <w:pPr>
+              <w:jc w:val="center"/>
+              <w:rPr>
+                <w:rFonts w:ascii="Arial" w:hAnsi="Arial" w:cs="Arial"/>
+                <w:bCs/>
+              </w:rPr>
+            </w:pPr>
+            <w:r>
+              <w:rPr>
+                <w:rFonts w:ascii="Arial" w:hAnsi="Arial" w:cs="Arial"/>
+                <w:bCs/>
+              </w:rPr>
+              <w:t>10</w:t>
+            </w:r>
+          </w:p>
+        </w:tc>
+        <w:tc>
+          <w:tcPr>
+            <w:tcW w:w="2125" w:type="dxa"/>
+          </w:tcPr>
+          <w:p>
+            <w:pPr>
+              <w:jc w:val="center"/>
+              <w:rPr>
+                <w:rFonts w:ascii="Arial" w:hAnsi="Arial" w:cs="Arial"/>
+                <w:bCs/>
+              </w:rPr>
+            </w:pPr>
+            <w:r>
+              <w:rPr>
+                <w:rFonts w:ascii="Arial" w:hAnsi="Arial" w:cs="Arial"/>
+                <w:bCs/>
+              </w:rPr>
+              <w:t>30,00</w:t>
+            </w:r>
+          </w:p>
+        </w:tc>
+        <w:tc>
+          <w:tcPr>
+            <w:tcW w:w="1979" w:type="dxa"/>
+          </w:tcPr>
+          <w:p>
+            <w:pPr>
+              <w:jc w:val="center"/>
+              <w:rPr>
+                <w:rFonts w:ascii="Arial" w:hAnsi="Arial" w:cs="Arial"/>
+                <w:bCs/>
+              </w:rPr>
+            </w:pPr>
+            <w:r>
+              <w:rPr>
+                <w:rFonts w:ascii="Arial" w:hAnsi="Arial" w:cs="Arial"/>
+                <w:bCs/>
+              </w:rPr>
+              <w:t>300,00</w:t>
+            </w:r>
+          </w:p>
+        </w:tc>
+      </w:tr>
+      <w:tr>
+        <w:tc>
+          <w:tcPr>
+            <w:tcW w:w="3114" w:type="dxa"/>
+          </w:tcPr>
+          <w:p>
+            <w:pPr>
+              <w:rPr>
+                <w:rFonts w:ascii="Arial" w:hAnsi="Arial" w:cs="Arial"/>
+                <w:bCs/>
+              </w:rPr>
+            </w:pPr>
+            <w:r>
+              <w:rPr>
+                <w:rFonts w:ascii="Arial" w:hAnsi="Arial" w:cs="Arial"/>
+                <w:bCs/>
+              </w:rPr>
+              <w:t>Testes</w:t>
+            </w:r>
+          </w:p>
+        </w:tc>
+        <w:tc>
+          <w:tcPr>
+            <w:tcW w:w="1276" w:type="dxa"/>
+          </w:tcPr>
+          <w:p>
+            <w:pPr>
+              <w:jc w:val="center"/>
+              <w:rPr>
+                <w:rFonts w:ascii="Arial" w:hAnsi="Arial" w:cs="Arial"/>
+                <w:bCs/>
+              </w:rPr>
+            </w:pPr>
+            <w:r>
+              <w:rPr>
+                <w:rFonts w:ascii="Arial" w:hAnsi="Arial" w:cs="Arial"/>
+                <w:bCs/>
+              </w:rPr>
+              <w:t>10</w:t>
+            </w:r>
+          </w:p>
+        </w:tc>
+        <w:tc>
+          <w:tcPr>
+            <w:tcW w:w="2125" w:type="dxa"/>
+          </w:tcPr>
+          <w:p>
+            <w:pPr>
+              <w:jc w:val="center"/>
+              <w:rPr>
+                <w:rFonts w:ascii="Arial" w:hAnsi="Arial" w:cs="Arial"/>
+                <w:bCs/>
+              </w:rPr>
+            </w:pPr>
+            <w:r>
+              <w:rPr>
+                <w:rFonts w:ascii="Arial" w:hAnsi="Arial" w:cs="Arial"/>
+                <w:bCs/>
+              </w:rPr>
+              <w:t>30,00</w:t>
+            </w:r>
+          </w:p>
+        </w:tc>
+        <w:tc>
+          <w:tcPr>
+            <w:tcW w:w="1979" w:type="dxa"/>
+          </w:tcPr>
+          <w:p>
+            <w:pPr>
+              <w:jc w:val="center"/>
+              <w:rPr>
+                <w:rFonts w:ascii="Arial" w:hAnsi="Arial" w:cs="Arial"/>
+                <w:bCs/>
+              </w:rPr>
+            </w:pPr>
+            <w:r>
+              <w:rPr>
+                <w:rFonts w:ascii="Arial" w:hAnsi="Arial" w:cs="Arial"/>
+                <w:bCs/>
+              </w:rPr>
+              <w:t>300,00</w:t>
+            </w:r>
+          </w:p>
+        </w:tc>
+      </w:tr>
+      <w:tr>
+        <w:tc>
+          <w:tcPr>
+            <w:tcW w:w="8494" w:type="dxa"/>
+            <w:gridSpan w:val="4"/>
+          </w:tcPr>
+          <w:p>
+            <w:pPr>
+              <w:jc w:val="both"/>
+              <w:rPr>
+                <w:rFonts w:ascii="Arial" w:hAnsi="Arial" w:cs="Arial"/>
+                <w:b/>
+              </w:rPr>
+            </w:pPr>
+            <w:r>
+              <w:rPr>
+                <w:rFonts w:ascii="Arial" w:hAnsi="Arial" w:cs="Arial"/>
+                <w:b/>
+              </w:rPr>
+              <w:t>Total:                                                                                                 R$ 2400,0</w:t>
+            </w:r>
+            <w:r>
+              <w:rPr>
+                <w:rFonts w:ascii="Arial" w:hAnsi="Arial" w:cs="Arial"/>
+                <w:b/>
+              </w:rPr>
+              <w:t>0</w:t>
+            </w:r>
+          </w:p>
+        </w:tc>
+      </w:tr>
+    </w:tbl>
+    <w:p>
+      <w:pPr>
+        <w:jc w:val="both"/>
+        <w:rPr>
+          <w:rFonts w:ascii="Arial" w:hAnsi="Arial" w:cs="Arial"/>
+          <w:b/>
+        </w:rPr>
+      </w:pPr>
+    </w:p>
+    <w:p>
+      <w:pPr>
+        <w:jc w:val="both"/>
+        <w:rPr>
+          <w:rFonts w:ascii="Arial" w:hAnsi="Arial" w:cs="Arial"/>
+          <w:b/>
+        </w:rPr>
+      </w:pPr>
+      <w:r>
+        <w:rPr>
+          <w:rFonts w:ascii="Arial" w:hAnsi="Arial" w:cs="Arial"/>
+          <w:b/>
+        </w:rPr>
+        <w:t>Orçamento oficial por funcionalidade</w:t>
+      </w:r>
+    </w:p>
+    <w:tbl>
+      <w:tblPr>
+        <w:tblStyle w:val="Tabelacomgrade"/>
+        <w:tblW w:w="0" w:type="auto"/>
+        <w:tblLook w:val="04A0" w:firstRow="1" w:lastRow="0" w:firstColumn="1" w:lastColumn="0" w:noHBand="0" w:noVBand="1"/>
+      </w:tblPr>
+      <w:tblGrid>
+        <w:gridCol w:w="3114"/>
+        <w:gridCol w:w="1701"/>
+        <w:gridCol w:w="2268"/>
+        <w:gridCol w:w="1411"/>
+      </w:tblGrid>
+      <w:tr>
+        <w:tc>
+          <w:tcPr>
+            <w:tcW w:w="3114" w:type="dxa"/>
+          </w:tcPr>
+          <w:p>
+            <w:pPr>
+              <w:jc w:val="both"/>
+              <w:rPr>
+                <w:rFonts w:ascii="Arial" w:hAnsi="Arial" w:cs="Arial"/>
+                <w:b/>
+              </w:rPr>
+            </w:pPr>
+            <w:r>
+              <w:rPr>
+                <w:rFonts w:ascii="Arial" w:hAnsi="Arial" w:cs="Arial"/>
+                <w:b/>
+              </w:rPr>
+              <w:t>Requisito</w:t>
+            </w:r>
+          </w:p>
+        </w:tc>
+        <w:tc>
+          <w:tcPr>
+            <w:tcW w:w="1701" w:type="dxa"/>
+          </w:tcPr>
+          <w:p>
+            <w:pPr>
+              <w:jc w:val="both"/>
+              <w:rPr>
+                <w:rFonts w:ascii="Arial" w:hAnsi="Arial" w:cs="Arial"/>
+                <w:b/>
+              </w:rPr>
+            </w:pPr>
+            <w:r>
+              <w:rPr>
+                <w:rFonts w:ascii="Arial" w:hAnsi="Arial" w:cs="Arial"/>
+                <w:b/>
+              </w:rPr>
+              <w:t>Valor Tela</w:t>
+            </w:r>
+          </w:p>
+        </w:tc>
+        <w:tc>
+          <w:tcPr>
+            <w:tcW w:w="2268" w:type="dxa"/>
+          </w:tcPr>
+          <w:p>
+            <w:pPr>
+              <w:jc w:val="both"/>
+              <w:rPr>
+                <w:rFonts w:ascii="Arial" w:hAnsi="Arial" w:cs="Arial"/>
+                <w:b/>
+              </w:rPr>
+            </w:pPr>
+            <w:r>
+              <w:rPr>
+                <w:rFonts w:ascii="Arial" w:hAnsi="Arial" w:cs="Arial"/>
+                <w:b/>
+              </w:rPr>
+              <w:t>Funcionalidades</w:t>
+            </w:r>
+          </w:p>
+        </w:tc>
+        <w:tc>
+          <w:tcPr>
+            <w:tcW w:w="1411" w:type="dxa"/>
+          </w:tcPr>
+          <w:p>
+            <w:pPr>
+              <w:jc w:val="both"/>
+              <w:rPr>
+                <w:rFonts w:ascii="Arial" w:hAnsi="Arial" w:cs="Arial"/>
+                <w:b/>
+              </w:rPr>
+            </w:pPr>
+            <w:r>
+              <w:rPr>
+                <w:rFonts w:ascii="Arial" w:hAnsi="Arial" w:cs="Arial"/>
+                <w:b/>
+              </w:rPr>
+              <w:t>Total</w:t>
+            </w:r>
+          </w:p>
+        </w:tc>
+      </w:tr>
+      <w:tr>
+        <w:tc>
+          <w:tcPr>
+            <w:tcW w:w="3114" w:type="dxa"/>
+          </w:tcPr>
+          <w:p>
+            <w:pPr>
+              <w:rPr>
+                <w:rFonts w:ascii="Arial" w:hAnsi="Arial" w:cs="Arial"/>
+                <w:bCs/>
+              </w:rPr>
+            </w:pPr>
+            <w:r>
+              <w:rPr>
+                <w:rFonts w:ascii="Arial" w:hAnsi="Arial" w:cs="Arial"/>
+                <w:bCs/>
+              </w:rPr>
+              <w:t>RF001 – Cadastro</w:t>
+            </w:r>
+          </w:p>
+        </w:tc>
+        <w:tc>
+          <w:tcPr>
+            <w:tcW w:w="1701" w:type="dxa"/>
+          </w:tcPr>
+          <w:p>
+            <w:pPr>
+              <w:jc w:val="center"/>
+              <w:rPr>
+                <w:rFonts w:ascii="Arial" w:hAnsi="Arial" w:cs="Arial"/>
+                <w:bCs/>
+              </w:rPr>
+            </w:pPr>
+            <w:r>
+              <w:rPr>
+                <w:rFonts w:ascii="Arial" w:hAnsi="Arial" w:cs="Arial"/>
+                <w:bCs/>
+              </w:rPr>
+              <w:t>100,00</w:t>
+            </w:r>
+          </w:p>
+        </w:tc>
+        <w:tc>
+          <w:tcPr>
+            <w:tcW w:w="2268" w:type="dxa"/>
+          </w:tcPr>
+          <w:p>
+            <w:pPr>
+              <w:jc w:val="center"/>
+              <w:rPr>
+                <w:rFonts w:ascii="Arial" w:hAnsi="Arial" w:cs="Arial"/>
+                <w:bCs/>
+              </w:rPr>
+            </w:pPr>
+            <w:r>
+              <w:rPr>
+                <w:rFonts w:ascii="Arial" w:hAnsi="Arial" w:cs="Arial"/>
+                <w:bCs/>
+              </w:rPr>
+              <w:t>100,00</w:t>
+            </w:r>
+          </w:p>
+        </w:tc>
+        <w:tc>
+          <w:tcPr>
+            <w:tcW w:w="1411" w:type="dxa"/>
+          </w:tcPr>
+          <w:p>
+            <w:pPr>
+              <w:jc w:val="center"/>
+              <w:rPr>
+                <w:rFonts w:ascii="Arial" w:hAnsi="Arial" w:cs="Arial"/>
+                <w:bCs/>
+              </w:rPr>
+            </w:pPr>
+            <w:r>
+              <w:rPr>
+                <w:rFonts w:ascii="Arial" w:hAnsi="Arial" w:cs="Arial"/>
+                <w:bCs/>
+              </w:rPr>
+              <w:t>200,00</w:t>
+            </w:r>
+          </w:p>
+        </w:tc>
+      </w:tr>
+      <w:tr>
+        <w:tc>
+          <w:tcPr>
+            <w:tcW w:w="3114" w:type="dxa"/>
+          </w:tcPr>
+          <w:p>
+            <w:pPr>
+              <w:rPr>
+                <w:rFonts w:ascii="Arial" w:hAnsi="Arial" w:cs="Arial"/>
+                <w:bCs/>
+              </w:rPr>
+            </w:pPr>
+            <w:r>
+              <w:rPr>
+                <w:rFonts w:ascii="Arial" w:hAnsi="Arial" w:cs="Arial"/>
+                <w:bCs/>
+              </w:rPr>
+              <w:t>RF002 – Login</w:t>
+            </w:r>
+          </w:p>
+        </w:tc>
+        <w:tc>
+          <w:tcPr>
+            <w:tcW w:w="1701" w:type="dxa"/>
+          </w:tcPr>
+          <w:p>
+            <w:pPr>
+              <w:jc w:val="center"/>
+              <w:rPr>
+                <w:rFonts w:ascii="Arial" w:hAnsi="Arial" w:cs="Arial"/>
+                <w:bCs/>
+              </w:rPr>
+            </w:pPr>
+            <w:r>
+              <w:rPr>
+                <w:rFonts w:ascii="Arial" w:hAnsi="Arial" w:cs="Arial"/>
+                <w:bCs/>
+              </w:rPr>
+              <w:t>100,00</w:t>
+            </w:r>
+          </w:p>
+        </w:tc>
+        <w:tc>
+          <w:tcPr>
+            <w:tcW w:w="2268" w:type="dxa"/>
+          </w:tcPr>
+          <w:p>
+            <w:pPr>
+              <w:jc w:val="center"/>
+              <w:rPr>
+                <w:rFonts w:ascii="Arial" w:hAnsi="Arial" w:cs="Arial"/>
+                <w:bCs/>
+              </w:rPr>
+            </w:pPr>
+            <w:r>
+              <w:rPr>
+                <w:rFonts w:ascii="Arial" w:hAnsi="Arial" w:cs="Arial"/>
+                <w:bCs/>
+              </w:rPr>
+              <w:t>100,00</w:t>
+            </w:r>
+          </w:p>
+        </w:tc>
+        <w:tc>
+          <w:tcPr>
+            <w:tcW w:w="1411" w:type="dxa"/>
+          </w:tcPr>
+          <w:p>
+            <w:pPr>
+              <w:jc w:val="center"/>
+              <w:rPr>
+                <w:rFonts w:ascii="Arial" w:hAnsi="Arial" w:cs="Arial"/>
+                <w:bCs/>
+              </w:rPr>
+            </w:pPr>
+            <w:r>
+              <w:rPr>
+                <w:rFonts w:ascii="Arial" w:hAnsi="Arial" w:cs="Arial"/>
+                <w:bCs/>
+              </w:rPr>
+              <w:t>200,00</w:t>
+            </w:r>
+          </w:p>
+        </w:tc>
+      </w:tr>
+      <w:tr>
+        <w:tc>
+          <w:tcPr>
+            <w:tcW w:w="3114" w:type="dxa"/>
+          </w:tcPr>
+          <w:p>
+            <w:pPr>
+              <w:rPr>
+                <w:rFonts w:ascii="Arial" w:hAnsi="Arial" w:cs="Arial"/>
+                <w:bCs/>
+              </w:rPr>
+            </w:pPr>
+            <w:r>
+              <w:rPr>
+                <w:rFonts w:ascii="Arial" w:hAnsi="Arial" w:cs="Arial"/>
+                <w:bCs/>
+              </w:rPr>
+              <w:t>RF003 – Remover</w:t>
+            </w:r>
+          </w:p>
+        </w:tc>
+        <w:tc>
+          <w:tcPr>
+            <w:tcW w:w="1701" w:type="dxa"/>
+          </w:tcPr>
+          <w:p>
+            <w:pPr>
+              <w:jc w:val="center"/>
+              <w:rPr>
+                <w:rFonts w:ascii="Arial" w:hAnsi="Arial" w:cs="Arial"/>
+                <w:bCs/>
+              </w:rPr>
+            </w:pPr>
+            <w:r>
+              <w:rPr>
+                <w:rFonts w:ascii="Arial" w:hAnsi="Arial" w:cs="Arial"/>
+                <w:bCs/>
+              </w:rPr>
+              <w:t>50,00</w:t>
+            </w:r>
+          </w:p>
+        </w:tc>
+        <w:tc>
+          <w:tcPr>
+            <w:tcW w:w="2268" w:type="dxa"/>
+          </w:tcPr>
+          <w:p>
+            <w:pPr>
+              <w:jc w:val="center"/>
+              <w:rPr>
+                <w:rFonts w:ascii="Arial" w:hAnsi="Arial" w:cs="Arial"/>
+                <w:bCs/>
+              </w:rPr>
+            </w:pPr>
+            <w:r>
+              <w:rPr>
+                <w:rFonts w:ascii="Arial" w:hAnsi="Arial" w:cs="Arial"/>
+                <w:bCs/>
+              </w:rPr>
+              <w:t>50,00</w:t>
+            </w:r>
+          </w:p>
+        </w:tc>
+        <w:tc>
+          <w:tcPr>
+            <w:tcW w:w="1411" w:type="dxa"/>
+          </w:tcPr>
+          <w:p>
+            <w:pPr>
+              <w:jc w:val="center"/>
+              <w:rPr>
+                <w:rFonts w:ascii="Arial" w:hAnsi="Arial" w:cs="Arial"/>
+                <w:bCs/>
+              </w:rPr>
+            </w:pPr>
+            <w:r>
+              <w:rPr>
+                <w:rFonts w:ascii="Arial" w:hAnsi="Arial" w:cs="Arial"/>
+                <w:bCs/>
+              </w:rPr>
+              <w:t>100,00</w:t>
+            </w:r>
+          </w:p>
+        </w:tc>
+      </w:tr>
+      <w:tr>
+        <w:tc>
+          <w:tcPr>
+            <w:tcW w:w="3114" w:type="dxa"/>
+          </w:tcPr>
+          <w:p>
+            <w:pPr>
+              <w:rPr>
+                <w:rFonts w:ascii="Arial" w:hAnsi="Arial" w:cs="Arial"/>
+                <w:bCs/>
+              </w:rPr>
+            </w:pPr>
+            <w:r>
+              <w:rPr>
+                <w:rFonts w:ascii="Arial" w:hAnsi="Arial" w:cs="Arial"/>
+                <w:bCs/>
+              </w:rPr>
+              <w:t>RF004 – Editar</w:t>
+            </w:r>
+          </w:p>
+        </w:tc>
+        <w:tc>
+          <w:tcPr>
+            <w:tcW w:w="1701" w:type="dxa"/>
+          </w:tcPr>
+          <w:p>
+            <w:pPr>
+              <w:jc w:val="center"/>
+              <w:rPr>
+                <w:rFonts w:ascii="Arial" w:hAnsi="Arial" w:cs="Arial"/>
+                <w:bCs/>
+              </w:rPr>
+            </w:pPr>
+            <w:r>
+              <w:rPr>
+                <w:rFonts w:ascii="Arial" w:hAnsi="Arial" w:cs="Arial"/>
+                <w:bCs/>
+              </w:rPr>
+              <w:t>50,00</w:t>
+            </w:r>
+          </w:p>
+        </w:tc>
+        <w:tc>
+          <w:tcPr>
+            <w:tcW w:w="2268" w:type="dxa"/>
+          </w:tcPr>
+          <w:p>
+            <w:pPr>
+              <w:jc w:val="center"/>
+              <w:rPr>
+                <w:rFonts w:ascii="Arial" w:hAnsi="Arial" w:cs="Arial"/>
+                <w:bCs/>
+              </w:rPr>
+            </w:pPr>
+            <w:r>
+              <w:rPr>
+                <w:rFonts w:ascii="Arial" w:hAnsi="Arial" w:cs="Arial"/>
+                <w:bCs/>
+              </w:rPr>
+              <w:t>50,00</w:t>
+            </w:r>
+          </w:p>
+        </w:tc>
+        <w:tc>
+          <w:tcPr>
+            <w:tcW w:w="1411" w:type="dxa"/>
+          </w:tcPr>
+          <w:p>
+            <w:pPr>
+              <w:jc w:val="center"/>
+              <w:rPr>
+                <w:rFonts w:ascii="Arial" w:hAnsi="Arial" w:cs="Arial"/>
+                <w:bCs/>
+              </w:rPr>
+            </w:pPr>
+            <w:r>
+              <w:rPr>
+                <w:rFonts w:ascii="Arial" w:hAnsi="Arial" w:cs="Arial"/>
+                <w:bCs/>
+              </w:rPr>
+              <w:t>100,00</w:t>
+            </w:r>
+          </w:p>
+        </w:tc>
+      </w:tr>
+      <w:tr>
+        <w:tc>
+          <w:tcPr>
+            <w:tcW w:w="3114" w:type="dxa"/>
+          </w:tcPr>
+          <w:p>
+            <w:pPr>
+              <w:rPr>
+                <w:rFonts w:ascii="Arial" w:hAnsi="Arial" w:cs="Arial"/>
+                <w:bCs/>
+              </w:rPr>
+            </w:pPr>
+            <w:r>
+              <w:rPr>
+                <w:rFonts w:ascii="Arial" w:hAnsi="Arial" w:cs="Arial"/>
+                <w:bCs/>
+              </w:rPr>
+              <w:t>RF005 – Adicionar</w:t>
+            </w:r>
+          </w:p>
+        </w:tc>
+        <w:tc>
+          <w:tcPr>
+            <w:tcW w:w="1701" w:type="dxa"/>
+          </w:tcPr>
+          <w:p>
+            <w:pPr>
+              <w:jc w:val="center"/>
+              <w:rPr>
+                <w:rFonts w:ascii="Arial" w:hAnsi="Arial" w:cs="Arial"/>
+                <w:bCs/>
+              </w:rPr>
+            </w:pPr>
+            <w:r>
+              <w:rPr>
+                <w:rFonts w:ascii="Arial" w:hAnsi="Arial" w:cs="Arial"/>
+                <w:bCs/>
+              </w:rPr>
+              <w:t>50,00</w:t>
+            </w:r>
+          </w:p>
+        </w:tc>
+        <w:tc>
+          <w:tcPr>
+            <w:tcW w:w="2268" w:type="dxa"/>
+          </w:tcPr>
+          <w:p>
+            <w:pPr>
+              <w:jc w:val="center"/>
+              <w:rPr>
+                <w:rFonts w:ascii="Arial" w:hAnsi="Arial" w:cs="Arial"/>
+                <w:bCs/>
+              </w:rPr>
+            </w:pPr>
+            <w:r>
+              <w:rPr>
+                <w:rFonts w:ascii="Arial" w:hAnsi="Arial" w:cs="Arial"/>
+                <w:bCs/>
+              </w:rPr>
+              <w:t>50,00</w:t>
+            </w:r>
+          </w:p>
+        </w:tc>
+        <w:tc>
+          <w:tcPr>
+            <w:tcW w:w="1411" w:type="dxa"/>
+          </w:tcPr>
+          <w:p>
+            <w:pPr>
+              <w:jc w:val="center"/>
+              <w:rPr>
+                <w:rFonts w:ascii="Arial" w:hAnsi="Arial" w:cs="Arial"/>
+                <w:bCs/>
+              </w:rPr>
+            </w:pPr>
+            <w:r>
+              <w:rPr>
+                <w:rFonts w:ascii="Arial" w:hAnsi="Arial" w:cs="Arial"/>
+                <w:bCs/>
+              </w:rPr>
+              <w:t>100,00</w:t>
+            </w:r>
+          </w:p>
+        </w:tc>
+      </w:tr>
+      <w:tr>
+        <w:tc>
+          <w:tcPr>
+            <w:tcW w:w="3114" w:type="dxa"/>
+          </w:tcPr>
+          <w:p>
+            <w:pPr>
+              <w:rPr>
+                <w:rFonts w:ascii="Arial" w:hAnsi="Arial" w:cs="Arial"/>
+                <w:bCs/>
+              </w:rPr>
+            </w:pPr>
+            <w:r>
+              <w:rPr>
+                <w:rFonts w:ascii="Arial" w:hAnsi="Arial" w:cs="Arial"/>
+                <w:bCs/>
+              </w:rPr>
+              <w:t>RF006 – Exibir atividades</w:t>
+            </w:r>
+          </w:p>
+        </w:tc>
+        <w:tc>
+          <w:tcPr>
+            <w:tcW w:w="1701" w:type="dxa"/>
+          </w:tcPr>
+          <w:p>
+            <w:pPr>
+              <w:jc w:val="center"/>
+              <w:rPr>
+                <w:rFonts w:ascii="Arial" w:hAnsi="Arial" w:cs="Arial"/>
+                <w:bCs/>
+              </w:rPr>
+            </w:pPr>
+            <w:r>
+              <w:rPr>
+                <w:rFonts w:ascii="Arial" w:hAnsi="Arial" w:cs="Arial"/>
+                <w:bCs/>
+              </w:rPr>
+              <w:t>150,00</w:t>
+            </w:r>
+          </w:p>
+        </w:tc>
+        <w:tc>
+          <w:tcPr>
+            <w:tcW w:w="2268" w:type="dxa"/>
+          </w:tcPr>
+          <w:p>
+            <w:pPr>
+              <w:jc w:val="center"/>
+              <w:rPr>
+                <w:rFonts w:ascii="Arial" w:hAnsi="Arial" w:cs="Arial"/>
+                <w:bCs/>
+              </w:rPr>
+            </w:pPr>
+            <w:r>
+              <w:rPr>
+                <w:rFonts w:ascii="Arial" w:hAnsi="Arial" w:cs="Arial"/>
+                <w:bCs/>
+              </w:rPr>
+              <w:t>150,00</w:t>
+            </w:r>
+          </w:p>
+        </w:tc>
+        <w:tc>
+          <w:tcPr>
+            <w:tcW w:w="1411" w:type="dxa"/>
+          </w:tcPr>
+          <w:p>
+            <w:pPr>
+              <w:jc w:val="center"/>
+              <w:rPr>
+                <w:rFonts w:ascii="Arial" w:hAnsi="Arial" w:cs="Arial"/>
+                <w:bCs/>
+              </w:rPr>
+            </w:pPr>
+            <w:r>
+              <w:rPr>
+                <w:rFonts w:ascii="Arial" w:hAnsi="Arial" w:cs="Arial"/>
+                <w:bCs/>
+              </w:rPr>
+              <w:t>300,00</w:t>
+            </w:r>
+          </w:p>
+        </w:tc>
+      </w:tr>
+      <w:tr>
+        <w:tc>
+          <w:tcPr>
+            <w:tcW w:w="3114" w:type="dxa"/>
+          </w:tcPr>
+          <w:p>
+            <w:pPr>
+              <w:rPr>
+                <w:rFonts w:ascii="Arial" w:hAnsi="Arial" w:cs="Arial"/>
+                <w:bCs/>
+              </w:rPr>
+            </w:pPr>
+            <w:r>
+              <w:rPr>
+                <w:rFonts w:ascii="Arial" w:hAnsi="Arial" w:cs="Arial"/>
+                <w:bCs/>
+              </w:rPr>
+              <w:t xml:space="preserve">RF007 </w:t>
+            </w:r>
+            <w:r>
+              <w:rPr>
+                <w:rFonts w:ascii="Arial" w:hAnsi="Arial" w:cs="Arial"/>
+                <w:bCs/>
+              </w:rPr>
+              <w:t>–</w:t>
+            </w:r>
+            <w:r>
+              <w:rPr>
+                <w:rFonts w:ascii="Arial" w:hAnsi="Arial" w:cs="Arial"/>
+                <w:bCs/>
+              </w:rPr>
+              <w:t xml:space="preserve"> </w:t>
+            </w:r>
+            <w:r>
+              <w:rPr>
+                <w:rFonts w:ascii="Arial" w:hAnsi="Arial" w:cs="Arial"/>
+                <w:bCs/>
+              </w:rPr>
+              <w:t>Exibir lembretes</w:t>
+            </w:r>
+          </w:p>
+        </w:tc>
+        <w:tc>
+          <w:tcPr>
+            <w:tcW w:w="1701" w:type="dxa"/>
+          </w:tcPr>
+          <w:p>
+            <w:pPr>
+              <w:jc w:val="center"/>
+              <w:rPr>
+                <w:rFonts w:ascii="Arial" w:hAnsi="Arial" w:cs="Arial"/>
+                <w:bCs/>
+              </w:rPr>
+            </w:pPr>
+            <w:r>
+              <w:rPr>
+                <w:rFonts w:ascii="Arial" w:hAnsi="Arial" w:cs="Arial"/>
+                <w:bCs/>
+              </w:rPr>
+              <w:t>150,00</w:t>
+            </w:r>
+          </w:p>
+        </w:tc>
+        <w:tc>
+          <w:tcPr>
+            <w:tcW w:w="2268" w:type="dxa"/>
+          </w:tcPr>
+          <w:p>
+            <w:pPr>
+              <w:jc w:val="center"/>
+              <w:rPr>
+                <w:rFonts w:ascii="Arial" w:hAnsi="Arial" w:cs="Arial"/>
+                <w:bCs/>
+              </w:rPr>
+            </w:pPr>
+            <w:r>
+              <w:rPr>
+                <w:rFonts w:ascii="Arial" w:hAnsi="Arial" w:cs="Arial"/>
+                <w:bCs/>
+              </w:rPr>
+              <w:t>150,00</w:t>
+            </w:r>
+          </w:p>
+        </w:tc>
+        <w:tc>
+          <w:tcPr>
+            <w:tcW w:w="1411" w:type="dxa"/>
+          </w:tcPr>
+          <w:p>
+            <w:pPr>
+              <w:jc w:val="center"/>
+              <w:rPr>
+                <w:rFonts w:ascii="Arial" w:hAnsi="Arial" w:cs="Arial"/>
+                <w:bCs/>
+              </w:rPr>
+            </w:pPr>
+            <w:r>
+              <w:rPr>
+                <w:rFonts w:ascii="Arial" w:hAnsi="Arial" w:cs="Arial"/>
+                <w:bCs/>
+              </w:rPr>
+              <w:t>300,00</w:t>
+            </w:r>
+          </w:p>
+        </w:tc>
+      </w:tr>
+      <w:tr>
+        <w:tc>
+          <w:tcPr>
+            <w:tcW w:w="3114" w:type="dxa"/>
+          </w:tcPr>
+          <w:p>
+            <w:pPr>
+              <w:rPr>
+                <w:rFonts w:ascii="Arial" w:hAnsi="Arial" w:cs="Arial"/>
+                <w:bCs/>
+              </w:rPr>
+            </w:pPr>
+            <w:r>
+              <w:rPr>
+                <w:rFonts w:ascii="Arial" w:hAnsi="Arial" w:cs="Arial"/>
+                <w:bCs/>
+              </w:rPr>
+              <w:t>RF008 – Exibir lista</w:t>
+            </w:r>
+          </w:p>
+        </w:tc>
+        <w:tc>
+          <w:tcPr>
+            <w:tcW w:w="1701" w:type="dxa"/>
+          </w:tcPr>
+          <w:p>
+            <w:pPr>
+              <w:jc w:val="center"/>
+              <w:rPr>
+                <w:rFonts w:ascii="Arial" w:hAnsi="Arial" w:cs="Arial"/>
+                <w:bCs/>
+              </w:rPr>
+            </w:pPr>
+            <w:r>
+              <w:rPr>
+                <w:rFonts w:ascii="Arial" w:hAnsi="Arial" w:cs="Arial"/>
+                <w:bCs/>
+              </w:rPr>
+              <w:t>150,00</w:t>
+            </w:r>
+          </w:p>
+        </w:tc>
+        <w:tc>
+          <w:tcPr>
+            <w:tcW w:w="2268" w:type="dxa"/>
+          </w:tcPr>
+          <w:p>
+            <w:pPr>
+              <w:jc w:val="center"/>
+              <w:rPr>
+                <w:rFonts w:ascii="Arial" w:hAnsi="Arial" w:cs="Arial"/>
+                <w:bCs/>
+              </w:rPr>
+            </w:pPr>
+            <w:r>
+              <w:rPr>
+                <w:rFonts w:ascii="Arial" w:hAnsi="Arial" w:cs="Arial"/>
+                <w:bCs/>
+              </w:rPr>
+              <w:t>150,00</w:t>
+            </w:r>
+          </w:p>
+        </w:tc>
+        <w:tc>
+          <w:tcPr>
+            <w:tcW w:w="1411" w:type="dxa"/>
+          </w:tcPr>
+          <w:p>
+            <w:pPr>
+              <w:jc w:val="center"/>
+              <w:rPr>
+                <w:rFonts w:ascii="Arial" w:hAnsi="Arial" w:cs="Arial"/>
+                <w:bCs/>
+              </w:rPr>
+            </w:pPr>
+            <w:r>
+              <w:rPr>
+                <w:rFonts w:ascii="Arial" w:hAnsi="Arial" w:cs="Arial"/>
+                <w:bCs/>
+              </w:rPr>
+              <w:t>300,00</w:t>
+            </w:r>
+          </w:p>
+        </w:tc>
+      </w:tr>
+      <w:tr>
+        <w:tc>
+          <w:tcPr>
+            <w:tcW w:w="3114" w:type="dxa"/>
+          </w:tcPr>
+          <w:p>
+            <w:pPr>
+              <w:rPr>
+                <w:rFonts w:ascii="Arial" w:hAnsi="Arial" w:cs="Arial"/>
+                <w:bCs/>
+              </w:rPr>
+            </w:pPr>
+            <w:r>
+              <w:rPr>
+                <w:rFonts w:ascii="Arial" w:hAnsi="Arial" w:cs="Arial"/>
+                <w:bCs/>
+              </w:rPr>
+              <w:t>RF009 – Menu</w:t>
+            </w:r>
+          </w:p>
+        </w:tc>
+        <w:tc>
+          <w:tcPr>
+            <w:tcW w:w="1701" w:type="dxa"/>
+          </w:tcPr>
+          <w:p>
+            <w:pPr>
+              <w:jc w:val="center"/>
+              <w:rPr>
+                <w:rFonts w:ascii="Arial" w:hAnsi="Arial" w:cs="Arial"/>
+                <w:bCs/>
+              </w:rPr>
+            </w:pPr>
+            <w:r>
+              <w:rPr>
+                <w:rFonts w:ascii="Arial" w:hAnsi="Arial" w:cs="Arial"/>
+                <w:bCs/>
+              </w:rPr>
+              <w:t>100,00</w:t>
+            </w:r>
+          </w:p>
+        </w:tc>
+        <w:tc>
+          <w:tcPr>
+            <w:tcW w:w="2268" w:type="dxa"/>
+          </w:tcPr>
+          <w:p>
+            <w:pPr>
+              <w:jc w:val="center"/>
+              <w:rPr>
+                <w:rFonts w:ascii="Arial" w:hAnsi="Arial" w:cs="Arial"/>
+                <w:bCs/>
+              </w:rPr>
+            </w:pPr>
+            <w:r>
+              <w:rPr>
+                <w:rFonts w:ascii="Arial" w:hAnsi="Arial" w:cs="Arial"/>
+                <w:bCs/>
+              </w:rPr>
+              <w:t>100,00</w:t>
+            </w:r>
+          </w:p>
+        </w:tc>
+        <w:tc>
+          <w:tcPr>
+            <w:tcW w:w="1411" w:type="dxa"/>
+          </w:tcPr>
+          <w:p>
+            <w:pPr>
+              <w:jc w:val="center"/>
+              <w:rPr>
+                <w:rFonts w:ascii="Arial" w:hAnsi="Arial" w:cs="Arial"/>
+                <w:bCs/>
+              </w:rPr>
+            </w:pPr>
+            <w:r>
+              <w:rPr>
+                <w:rFonts w:ascii="Arial" w:hAnsi="Arial" w:cs="Arial"/>
+                <w:bCs/>
+              </w:rPr>
+              <w:t>200,00</w:t>
+            </w:r>
+          </w:p>
+        </w:tc>
+      </w:tr>
+      <w:tr>
+        <w:tc>
+          <w:tcPr>
+            <w:tcW w:w="8494" w:type="dxa"/>
+            <w:gridSpan w:val="4"/>
+          </w:tcPr>
+          <w:p>
+            <w:pPr>
+              <w:jc w:val="both"/>
+              <w:rPr>
+                <w:rFonts w:ascii="Arial" w:hAnsi="Arial" w:cs="Arial"/>
+                <w:b/>
+              </w:rPr>
+            </w:pPr>
+            <w:r>
+              <w:rPr>
+                <w:rFonts w:ascii="Arial" w:hAnsi="Arial" w:cs="Arial"/>
+                <w:b/>
+              </w:rPr>
+              <w:t>Total                                                                                                  R$ 2400,00</w:t>
+            </w:r>
+          </w:p>
+        </w:tc>
+      </w:tr>
+    </w:tbl>
+    <w:p>
+      <w:pPr>
+        <w:jc w:val="both"/>
+        <w:rPr>
+          <w:rFonts w:ascii="Arial" w:hAnsi="Arial" w:cs="Arial"/>
+          <w:b/>
+        </w:rPr>
+      </w:pPr>
     </w:p>
     <w:sectPr>
       <w:pgSz w:w="11906" w:h="16838"/>
@@ -2308,7 +6267,7 @@
   <w:style w:type="paragraph" w:default="1" w:styleId="Normal">
     <w:name w:val="Normal"/>
     <w:qFormat/>
-    <w:rsid w:val="004E2627"/>
+    <w:rsid w:val="005D4861"/>
   </w:style>
   <w:style w:type="paragraph" w:styleId="Ttulo1">
     <w:name w:val="heading 1"/>
@@ -2825,6 +6784,45 @@
       <w:spacing w:val="5"/>
     </w:rPr>
   </w:style>
+  <w:style w:type="table" w:styleId="Tabelacomgrade">
+    <w:name w:val="Table Grid"/>
+    <w:basedOn w:val="Tabelanormal"/>
+    <w:uiPriority w:val="39"/>
+    <w:rsid w:val="002064CD"/>
+    <w:pPr>
+      <w:spacing w:after="0" w:line="240" w:lineRule="auto"/>
+    </w:pPr>
+    <w:tblPr>
+      <w:tblBorders>
+        <w:top w:val="single" w:sz="4" w:space="0" w:color="auto"/>
+        <w:left w:val="single" w:sz="4" w:space="0" w:color="auto"/>
+        <w:bottom w:val="single" w:sz="4" w:space="0" w:color="auto"/>
+        <w:right w:val="single" w:sz="4" w:space="0" w:color="auto"/>
+        <w:insideH w:val="single" w:sz="4" w:space="0" w:color="auto"/>
+        <w:insideV w:val="single" w:sz="4" w:space="0" w:color="auto"/>
+      </w:tblBorders>
+    </w:tblPr>
+  </w:style>
+  <w:style w:type="paragraph" w:styleId="Legenda">
+    <w:name w:val="caption"/>
+    <w:basedOn w:val="Normal"/>
+    <w:next w:val="Normal"/>
+    <w:uiPriority w:val="35"/>
+    <w:semiHidden/>
+    <w:unhideWhenUsed/>
+    <w:qFormat/>
+    <w:rsid w:val="00882925"/>
+    <w:pPr>
+      <w:spacing w:after="200" w:line="240" w:lineRule="auto"/>
+    </w:pPr>
+    <w:rPr>
+      <w:i/>
+      <w:iCs/>
+      <w:color w:val="0E2841" w:themeColor="text2"/>
+      <w:sz w:val="18"/>
+      <w:szCs w:val="18"/>
+    </w:rPr>
+  </w:style>
 </w:styles>
 </file>
 
@@ -3121,4 +7119,16 @@
     </a:ext>
   </a:extLst>
 </a:theme>
+</file>
+
+<file path=customXml/item1.xml><?xml version="1.0" encoding="utf-8"?>
+<b:Sources xmlns:b="http://schemas.openxmlformats.org/officeDocument/2006/bibliography" xmlns="http://schemas.openxmlformats.org/officeDocument/2006/bibliography" SelectedStyle="\APASixthEditionOfficeOnline.xsl" StyleName="APA" Version="6"/>
+</file>
+
+<file path=customXml/itemProps1.xml><?xml version="1.0" encoding="utf-8"?>
+<ds:datastoreItem xmlns:ds="http://schemas.openxmlformats.org/officeDocument/2006/customXml" ds:itemID="{5E3D86E1-2BF0-4AEB-8425-77E3DAF7B27A}">
+  <ds:schemaRefs>
+    <ds:schemaRef ds:uri="http://schemas.openxmlformats.org/officeDocument/2006/bibliography"/>
+  </ds:schemaRefs>
+</ds:datastoreItem>
 </file>